--- a/Dokumentation/eduard.docx
+++ b/Dokumentation/eduard.docx
@@ -4,6 +4,74 @@
   <w:body>
     <w:p>
       <w:pPr>
+        <w:pStyle w:val="berschrift1"/>
+        <w:rPr>
+          <w:lang w:val="de-DE"/>
+        </w:rPr>
+      </w:pPr>
+      <w:r>
+        <w:rPr>
+          <w:lang w:val="de-DE"/>
+        </w:rPr>
+        <w:t xml:space="preserve">4.1.3 Informationsbeschaffung bei der </w:t>
+      </w:r>
+      <w:proofErr w:type="spellStart"/>
+      <w:r>
+        <w:rPr>
+          <w:lang w:val="de-DE"/>
+        </w:rPr>
+        <w:t>Groz</w:t>
+      </w:r>
+      <w:proofErr w:type="spellEnd"/>
+      <w:r>
+        <w:rPr>
+          <w:lang w:val="de-DE"/>
+        </w:rPr>
+        <w:t>-Beckert KG</w:t>
+      </w:r>
+    </w:p>
+    <w:p>
+      <w:pPr>
+        <w:rPr>
+          <w:lang w:val="de-DE"/>
+        </w:rPr>
+      </w:pPr>
+      <w:r>
+        <w:rPr>
+          <w:lang w:val="de-DE"/>
+        </w:rPr>
+        <w:t xml:space="preserve">(Die Überschrift könnte man vielleicht in „Exkursion zur </w:t>
+      </w:r>
+      <w:proofErr w:type="spellStart"/>
+      <w:r>
+        <w:rPr>
+          <w:lang w:val="de-DE"/>
+        </w:rPr>
+        <w:t>Groz</w:t>
+      </w:r>
+      <w:proofErr w:type="spellEnd"/>
+      <w:r>
+        <w:rPr>
+          <w:lang w:val="de-DE"/>
+        </w:rPr>
+        <w:t>-Beckert KG“ ändern</w:t>
+      </w:r>
+      <w:r>
+        <w:rPr>
+          <w:lang w:val="de-DE"/>
+        </w:rPr>
+        <w:t>)</w:t>
+      </w:r>
+    </w:p>
+    <w:p>
+      <w:pPr>
+        <w:rPr>
+          <w:lang w:val="de-DE"/>
+        </w:rPr>
+      </w:pPr>
+    </w:p>
+    <w:p>
+      <w:pPr>
         <w:rPr>
           <w:lang w:val="de-DE"/>
         </w:rPr>
@@ -24,7 +92,7 @@
         <w:rPr>
           <w:lang w:val="de-DE"/>
         </w:rPr>
-        <w:t>ird</w:t>
+        <w:t>erden</w:t>
       </w:r>
       <w:r>
         <w:rPr>
@@ -42,7 +110,55 @@
         <w:rPr>
           <w:lang w:val="de-DE"/>
         </w:rPr>
-        <w:t xml:space="preserve">Wir mussten und überlegen welche Informationen relevant für den Lageristen sind und welche an zweiter Stelle treten. Die besten Antworten auf unsere Fragen könnte jemand liefern der Tag täglich damit zu tun hat. </w:t>
+        <w:t>Wir mussten un</w:t>
+      </w:r>
+      <w:r>
+        <w:rPr>
+          <w:lang w:val="de-DE"/>
+        </w:rPr>
+        <w:t>s</w:t>
+      </w:r>
+      <w:r>
+        <w:rPr>
+          <w:lang w:val="de-DE"/>
+        </w:rPr>
+        <w:t xml:space="preserve"> überlegen welche Informationen relevant für den Lageristen</w:t>
+      </w:r>
+      <w:r>
+        <w:rPr>
+          <w:lang w:val="de-DE"/>
+        </w:rPr>
+        <w:t xml:space="preserve"> im Wareneingang</w:t>
+      </w:r>
+      <w:r>
+        <w:rPr>
+          <w:lang w:val="de-DE"/>
+        </w:rPr>
+        <w:t xml:space="preserve"> sind und welche </w:t>
+      </w:r>
+      <w:r>
+        <w:rPr>
+          <w:lang w:val="de-DE"/>
+        </w:rPr>
+        <w:t>weniger</w:t>
+      </w:r>
+      <w:r>
+        <w:rPr>
+          <w:lang w:val="de-DE"/>
+        </w:rPr>
+        <w:t xml:space="preserve"> </w:t>
+      </w:r>
+      <w:r>
+        <w:rPr>
+          <w:lang w:val="de-DE"/>
+        </w:rPr>
+        <w:t>relevant sind</w:t>
+      </w:r>
+      <w:r>
+        <w:rPr>
+          <w:lang w:val="de-DE"/>
+        </w:rPr>
+        <w:t xml:space="preserve">. Die besten Antworten auf unsere Fragen könnte jemand liefern der Tag täglich damit zu tun hat. </w:t>
       </w:r>
       <w:r>
         <w:rPr>
@@ -88,19 +204,91 @@
         <w:rPr>
           <w:lang w:val="de-DE"/>
         </w:rPr>
-        <w:t xml:space="preserve">Unsere Exkursion führte uns als nächstes zum Warenausgang. Es ist uns recht schnell aufgefallen, dass der Geräuschpegel recht angenehm war und ideal um mit einer Sprachgesteuerte Applikation zu arbeiten. Zu unserem Erstaunen setzte das Unternehmen im Warenausgang </w:t>
-      </w:r>
-      <w:r>
-        <w:rPr>
-          <w:lang w:val="de-DE"/>
-        </w:rPr>
-        <w:t>bereits eine Sprachgesteuerte Applikation ein. Ihr Name ist Lydia und ist eine Pick per Voice Applikation</w:t>
-      </w:r>
-      <w:r>
-        <w:rPr>
-          <w:lang w:val="de-DE"/>
-        </w:rPr>
-        <w:t>, sie ist ein nicht lernendendes System was bedeutet das</w:t>
+        <w:t>Unsere Exkursion führte uns als nächstes zum Warenausgang. Es ist uns recht schnell aufgefallen, dass der Geräuschpegel recht angenehm war und ideal</w:t>
+      </w:r>
+      <w:r>
+        <w:rPr>
+          <w:lang w:val="de-DE"/>
+        </w:rPr>
+        <w:t>,</w:t>
+      </w:r>
+      <w:r>
+        <w:rPr>
+          <w:lang w:val="de-DE"/>
+        </w:rPr>
+        <w:t xml:space="preserve"> um mit einer Sprachgesteuerte Applikation zu arbeiten. Zu unserem Erstaunen setzte das Unternehmen im Warenausgang </w:t>
+      </w:r>
+      <w:r>
+        <w:rPr>
+          <w:lang w:val="de-DE"/>
+        </w:rPr>
+        <w:t>bereits eine Sprachgesteuerte Applikation</w:t>
+      </w:r>
+      <w:r>
+        <w:rPr>
+          <w:lang w:val="de-DE"/>
+        </w:rPr>
+        <w:t>, namens Lydia,</w:t>
+      </w:r>
+      <w:r>
+        <w:rPr>
+          <w:lang w:val="de-DE"/>
+        </w:rPr>
+        <w:t xml:space="preserve"> ein. </w:t>
+      </w:r>
+      <w:r>
+        <w:rPr>
+          <w:lang w:val="de-DE"/>
+        </w:rPr>
+        <w:t>Lydia</w:t>
+      </w:r>
+      <w:r>
+        <w:rPr>
+          <w:lang w:val="de-DE"/>
+        </w:rPr>
+        <w:t xml:space="preserve"> ist eine Pick</w:t>
+      </w:r>
+      <w:r>
+        <w:rPr>
+          <w:lang w:val="de-DE"/>
+        </w:rPr>
+        <w:t>-</w:t>
+      </w:r>
+      <w:r>
+        <w:rPr>
+          <w:lang w:val="de-DE"/>
+        </w:rPr>
+        <w:t>per</w:t>
+      </w:r>
+      <w:r>
+        <w:rPr>
+          <w:lang w:val="de-DE"/>
+        </w:rPr>
+        <w:t>-</w:t>
+      </w:r>
+      <w:r>
+        <w:rPr>
+          <w:lang w:val="de-DE"/>
+        </w:rPr>
+        <w:t>Voice Applikation</w:t>
+      </w:r>
+      <w:r>
+        <w:rPr>
+          <w:lang w:val="de-DE"/>
+        </w:rPr>
+        <w:t>, sie ist ein nicht lernendendes System was bedeutet</w:t>
+      </w:r>
+      <w:r>
+        <w:rPr>
+          <w:lang w:val="de-DE"/>
+        </w:rPr>
+        <w:t>,</w:t>
+      </w:r>
+      <w:r>
+        <w:rPr>
+          <w:lang w:val="de-DE"/>
+        </w:rPr>
+        <w:t xml:space="preserve"> das</w:t>
       </w:r>
       <w:r>
         <w:rPr>
@@ -112,7 +300,43 @@
         <w:rPr>
           <w:lang w:val="de-DE"/>
         </w:rPr>
-        <w:t>. Lydia sagt einem wohin man gehen muss, denn das Lager war vollständig gekennzeichnet mit Umlaute gefolgt von Ziffern. Das Lager funktioniert als ein</w:t>
+        <w:t xml:space="preserve">. Lydia </w:t>
+      </w:r>
+      <w:r>
+        <w:rPr>
+          <w:lang w:val="de-DE"/>
+        </w:rPr>
+        <w:t>sagt den Arbeiter</w:t>
+      </w:r>
+      <w:r>
+        <w:rPr>
+          <w:lang w:val="de-DE"/>
+        </w:rPr>
+        <w:t xml:space="preserve"> wohin </w:t>
+      </w:r>
+      <w:r>
+        <w:rPr>
+          <w:lang w:val="de-DE"/>
+        </w:rPr>
+        <w:t>er</w:t>
+      </w:r>
+      <w:r>
+        <w:rPr>
+          <w:lang w:val="de-DE"/>
+        </w:rPr>
+        <w:t xml:space="preserve"> gehen muss, das Lager war vollständig gekennzeichnet mit Umlaute</w:t>
+      </w:r>
+      <w:r>
+        <w:rPr>
+          <w:lang w:val="de-DE"/>
+        </w:rPr>
+        <w:t>n</w:t>
+      </w:r>
+      <w:r>
+        <w:rPr>
+          <w:lang w:val="de-DE"/>
+        </w:rPr>
+        <w:t xml:space="preserve"> gefolgt von Ziffern. Das Lager funktioniert als ein</w:t>
       </w:r>
       <w:r>
         <w:rPr>
@@ -124,13 +348,13 @@
         <w:rPr>
           <w:lang w:val="de-DE"/>
         </w:rPr>
-        <w:t xml:space="preserve"> chaotisches Lagerhaltung</w:t>
-      </w:r>
-      <w:r>
-        <w:rPr>
-          <w:lang w:val="de-DE"/>
-        </w:rPr>
-        <w:t>, das einzulagernde Produkt erhält keinen vorbestimmten Lagerplatz, es wird vielmehr auf beliebige freie Stellen eingelagert.</w:t>
+        <w:t xml:space="preserve"> chaotische Lagerhaltung</w:t>
+      </w:r>
+      <w:r>
+        <w:rPr>
+          <w:lang w:val="de-DE"/>
+        </w:rPr>
+        <w:t>.</w:t>
       </w:r>
       <w:r>
         <w:rPr>
@@ -138,6 +362,24 @@
         </w:rPr>
         <w:t xml:space="preserve"> </w:t>
       </w:r>
+      <w:r>
+        <w:rPr>
+          <w:lang w:val="de-DE"/>
+        </w:rPr>
+        <w:t>D</w:t>
+      </w:r>
+      <w:r>
+        <w:rPr>
+          <w:lang w:val="de-DE"/>
+        </w:rPr>
+        <w:t>as einzulagernde Produkt erhält keinen vorbestimmten Lagerplatz, es wird vielmehr auf beliebige freie Stellen eingelagert.</w:t>
+      </w:r>
+      <w:r>
+        <w:rPr>
+          <w:lang w:val="de-DE"/>
+        </w:rPr>
+        <w:t xml:space="preserve"> </w:t>
+      </w:r>
     </w:p>
     <w:p>
       <w:pPr>
@@ -168,7 +410,19 @@
         <w:rPr>
           <w:lang w:val="de-DE"/>
         </w:rPr>
-        <w:t xml:space="preserve">Man sagt die Bestellnummer auf und Lydia schickte einem zu </w:t>
+        <w:t xml:space="preserve">Man sagt die Bestellnummer auf und Lydia schickt </w:t>
+      </w:r>
+      <w:r>
+        <w:rPr>
+          <w:lang w:val="de-DE"/>
+        </w:rPr>
+        <w:t>den Arbeiter</w:t>
+      </w:r>
+      <w:r>
+        <w:rPr>
+          <w:lang w:val="de-DE"/>
+        </w:rPr>
+        <w:t xml:space="preserve"> zu </w:t>
       </w:r>
       <w:r>
         <w:rPr>
@@ -180,52 +434,1373 @@
         <w:rPr>
           <w:lang w:val="de-DE"/>
         </w:rPr>
-        <w:t>m gekennzeichneten Regalplatz. Mit dem Wiederholen der Kennzeichnung sagt Lydia einem ob man richtig steht und nennt die Menge an d</w:t>
-      </w:r>
-      <w:r>
-        <w:rPr>
-          <w:lang w:val="de-DE"/>
-        </w:rPr>
-        <w:t>as</w:t>
-      </w:r>
-      <w:r>
-        <w:rPr>
-          <w:lang w:val="de-DE"/>
-        </w:rPr>
-        <w:t xml:space="preserve"> herauszunehmenden Produktes. </w:t>
-      </w:r>
-    </w:p>
-    <w:p>
-      <w:pPr>
-        <w:rPr>
-          <w:lang w:val="de-DE"/>
-        </w:rPr>
-      </w:pPr>
-    </w:p>
-    <w:p>
-      <w:pPr>
-        <w:rPr>
-          <w:lang w:val="de-DE"/>
-        </w:rPr>
-      </w:pPr>
-      <w:r>
-        <w:rPr>
-          <w:lang w:val="de-DE"/>
-        </w:rPr>
-        <w:t xml:space="preserve">Vorstellung von </w:t>
+        <w:t xml:space="preserve">m gekennzeichneten Regalplatz. </w:t>
+      </w:r>
+      <w:r>
+        <w:rPr>
+          <w:lang w:val="de-DE"/>
+        </w:rPr>
+        <w:t xml:space="preserve">Der Lagerist wiederholt die Kennzeichnung des Regales und </w:t>
+      </w:r>
+      <w:r>
+        <w:rPr>
+          <w:lang w:val="de-DE"/>
+        </w:rPr>
+        <w:t>Lydia</w:t>
+      </w:r>
+      <w:r>
+        <w:rPr>
+          <w:lang w:val="de-DE"/>
+        </w:rPr>
+        <w:t xml:space="preserve"> sagt</w:t>
+      </w:r>
+      <w:r>
+        <w:rPr>
+          <w:lang w:val="de-DE"/>
+        </w:rPr>
+        <w:t xml:space="preserve"> ob man richtig steht</w:t>
+      </w:r>
+      <w:r>
+        <w:rPr>
+          <w:lang w:val="de-DE"/>
+        </w:rPr>
+        <w:t>. Wenn man falsch steht</w:t>
+      </w:r>
+      <w:r>
+        <w:rPr>
+          <w:lang w:val="de-DE"/>
+        </w:rPr>
+        <w:t xml:space="preserve"> weist Lydia darauf hin und</w:t>
+      </w:r>
+      <w:r>
+        <w:rPr>
+          <w:lang w:val="de-DE"/>
+        </w:rPr>
+        <w:t xml:space="preserve"> wiederholt die Kennzeichnung</w:t>
+      </w:r>
+      <w:r>
+        <w:rPr>
+          <w:lang w:val="de-DE"/>
+        </w:rPr>
+        <w:t>,</w:t>
+      </w:r>
+      <w:r>
+        <w:rPr>
+          <w:lang w:val="de-DE"/>
+        </w:rPr>
+        <w:t xml:space="preserve"> der Arbeiter kann sich </w:t>
+      </w:r>
+      <w:r>
+        <w:rPr>
+          <w:lang w:val="de-DE"/>
+        </w:rPr>
+        <w:t xml:space="preserve">nun </w:t>
+      </w:r>
+      <w:r>
+        <w:rPr>
+          <w:lang w:val="de-DE"/>
+        </w:rPr>
+        <w:t>korrigieren. An der richtigen Position angekommen nennt Lydia</w:t>
+      </w:r>
+      <w:r>
+        <w:rPr>
+          <w:lang w:val="de-DE"/>
+        </w:rPr>
+        <w:t xml:space="preserve"> die Menge </w:t>
+      </w:r>
+      <w:r>
+        <w:rPr>
+          <w:lang w:val="de-DE"/>
+        </w:rPr>
+        <w:t>des</w:t>
+      </w:r>
+      <w:r>
+        <w:rPr>
+          <w:lang w:val="de-DE"/>
+        </w:rPr>
+        <w:t xml:space="preserve"> herauszunehmenden Produktes.</w:t>
+      </w:r>
+      <w:r>
+        <w:rPr>
+          <w:lang w:val="de-DE"/>
+        </w:rPr>
+        <w:t xml:space="preserve"> Ist die Bestellung vollzählig, kann es weiter zur Sammelstation gehen.</w:t>
+      </w:r>
+    </w:p>
+    <w:p>
+      <w:pPr>
+        <w:rPr>
+          <w:lang w:val="de-DE"/>
+        </w:rPr>
+      </w:pPr>
+      <w:r>
+        <w:rPr>
+          <w:lang w:val="de-DE"/>
+        </w:rPr>
+        <w:t>Vom Waren</w:t>
+      </w:r>
+      <w:r>
+        <w:rPr>
+          <w:lang w:val="de-DE"/>
+        </w:rPr>
+        <w:t>ausgang</w:t>
+      </w:r>
+      <w:r>
+        <w:rPr>
+          <w:lang w:val="de-DE"/>
+        </w:rPr>
+        <w:t xml:space="preserve"> ging es nun in ein Meeting-Zimmer</w:t>
+      </w:r>
+      <w:r>
+        <w:rPr>
+          <w:lang w:val="de-DE"/>
+        </w:rPr>
+        <w:t xml:space="preserve"> </w:t>
+      </w:r>
+      <w:r>
+        <w:rPr>
+          <w:lang w:val="de-DE"/>
+        </w:rPr>
+        <w:t xml:space="preserve">indem wir unser Projekt </w:t>
+      </w:r>
+      <w:r>
+        <w:rPr>
+          <w:lang w:val="de-DE"/>
+        </w:rPr>
+        <w:t xml:space="preserve">mit Hilfe einer </w:t>
       </w:r>
       <w:proofErr w:type="spellStart"/>
       <w:r>
         <w:rPr>
           <w:lang w:val="de-DE"/>
         </w:rPr>
-        <w:t>Saplexa</w:t>
+        <w:t>Powerpoint</w:t>
       </w:r>
       <w:proofErr w:type="spellEnd"/>
       <w:r>
         <w:rPr>
           <w:lang w:val="de-DE"/>
         </w:rPr>
+        <w:t xml:space="preserve">-Präsentation </w:t>
+      </w:r>
+      <w:r>
+        <w:rPr>
+          <w:lang w:val="de-DE"/>
+        </w:rPr>
+        <w:t>vor</w:t>
+      </w:r>
+      <w:r>
+        <w:rPr>
+          <w:lang w:val="de-DE"/>
+        </w:rPr>
+        <w:t>gestellt</w:t>
+      </w:r>
+      <w:r>
+        <w:rPr>
+          <w:lang w:val="de-DE"/>
+        </w:rPr>
+        <w:t xml:space="preserve"> </w:t>
+      </w:r>
+      <w:r>
+        <w:rPr>
+          <w:lang w:val="de-DE"/>
+        </w:rPr>
+        <w:t>haben.</w:t>
+      </w:r>
+      <w:r>
+        <w:rPr>
+          <w:lang w:val="de-DE"/>
+        </w:rPr>
+        <w:t xml:space="preserve"> </w:t>
+      </w:r>
+      <w:r>
+        <w:rPr>
+          <w:lang w:val="de-DE"/>
+        </w:rPr>
+        <w:t>An der Präsentation hat zusätzlich der Leiter des Wareneingangs teilgenommen. Nach</w:t>
+      </w:r>
+      <w:r>
+        <w:rPr>
+          <w:lang w:val="de-DE"/>
+        </w:rPr>
+        <w:t xml:space="preserve"> der Vorstellung unseres Projektes</w:t>
+      </w:r>
+      <w:r>
+        <w:rPr>
+          <w:lang w:val="de-DE"/>
+        </w:rPr>
+        <w:t>, haben wir über Verbesserungsvorschläge und allgemeinen Input gesprochen, welche wir im Wareneingang mit dem Leiter des Wareneingangs und den Mitarbeitern näher besprechen werden.</w:t>
+      </w:r>
+    </w:p>
+    <w:p>
+      <w:pPr>
+        <w:rPr>
+          <w:lang w:val="de-DE"/>
+        </w:rPr>
+      </w:pPr>
+      <w:r>
+        <w:rPr>
+          <w:lang w:val="de-DE"/>
+        </w:rPr>
+        <w:t>Im Wareneingang angekommen war es erstmals</w:t>
+      </w:r>
+      <w:r>
+        <w:rPr>
+          <w:lang w:val="de-DE"/>
+        </w:rPr>
+        <w:t xml:space="preserve">, wie im Warenausgang, </w:t>
+      </w:r>
+      <w:r>
+        <w:rPr>
+          <w:lang w:val="de-DE"/>
+        </w:rPr>
+        <w:t>ruhig und der Geräuschpegel angenehm. Das täuschte wie</w:t>
+      </w:r>
+      <w:r>
+        <w:rPr>
+          <w:lang w:val="de-DE"/>
+        </w:rPr>
+        <w:t xml:space="preserve"> es</w:t>
+      </w:r>
+      <w:r>
+        <w:rPr>
+          <w:lang w:val="de-DE"/>
+        </w:rPr>
+        <w:t xml:space="preserve"> sich herausgestellt hatte, denn es war Mittagszeit und nur ein</w:t>
+      </w:r>
+      <w:r>
+        <w:rPr>
+          <w:lang w:val="de-DE"/>
+        </w:rPr>
+        <w:t xml:space="preserve"> paar</w:t>
+      </w:r>
+      <w:r>
+        <w:rPr>
+          <w:lang w:val="de-DE"/>
+        </w:rPr>
+        <w:t xml:space="preserve"> Mitarbeiter war</w:t>
+      </w:r>
+      <w:r>
+        <w:rPr>
+          <w:lang w:val="de-DE"/>
+        </w:rPr>
+        <w:t>en</w:t>
+      </w:r>
+      <w:r>
+        <w:rPr>
+          <w:lang w:val="de-DE"/>
+        </w:rPr>
+        <w:t xml:space="preserve"> noch an </w:t>
+      </w:r>
+      <w:r>
+        <w:rPr>
+          <w:lang w:val="de-DE"/>
+        </w:rPr>
+        <w:t>den</w:t>
+      </w:r>
+      <w:r>
+        <w:rPr>
+          <w:lang w:val="de-DE"/>
+        </w:rPr>
+        <w:t xml:space="preserve"> Arbeitspl</w:t>
+      </w:r>
+      <w:r>
+        <w:rPr>
+          <w:lang w:val="de-DE"/>
+        </w:rPr>
+        <w:t>ä</w:t>
+      </w:r>
+      <w:r>
+        <w:rPr>
+          <w:lang w:val="de-DE"/>
+        </w:rPr>
+        <w:t>tz</w:t>
+      </w:r>
+      <w:r>
+        <w:rPr>
+          <w:lang w:val="de-DE"/>
+        </w:rPr>
+        <w:t>en</w:t>
+      </w:r>
+      <w:r>
+        <w:rPr>
+          <w:lang w:val="de-DE"/>
+        </w:rPr>
+        <w:t>.</w:t>
+      </w:r>
+      <w:r>
+        <w:rPr>
+          <w:lang w:val="de-DE"/>
+        </w:rPr>
+        <w:t xml:space="preserve"> Normalerweise geht es laut zu</w:t>
+      </w:r>
+      <w:r>
+        <w:rPr>
+          <w:lang w:val="de-DE"/>
+        </w:rPr>
+        <w:t>,</w:t>
+      </w:r>
+      <w:r>
+        <w:rPr>
+          <w:lang w:val="de-DE"/>
+        </w:rPr>
+        <w:t xml:space="preserve"> was sich definitiv als Problem für die sprachgesteuerte Applikation SAPLEXA darstellen würde.</w:t>
+      </w:r>
+    </w:p>
+    <w:p>
+      <w:pPr>
+        <w:rPr>
+          <w:lang w:val="de-DE"/>
+        </w:rPr>
+      </w:pPr>
+      <w:r>
+        <w:rPr>
+          <w:lang w:val="de-DE"/>
+        </w:rPr>
+        <w:t xml:space="preserve">Das auspacken </w:t>
+      </w:r>
+      <w:r>
+        <w:rPr>
+          <w:lang w:val="de-DE"/>
+        </w:rPr>
+        <w:t>ist</w:t>
+      </w:r>
+      <w:r>
+        <w:rPr>
+          <w:lang w:val="de-DE"/>
+        </w:rPr>
+        <w:t xml:space="preserve"> noch voll manuell</w:t>
+      </w:r>
+      <w:r>
+        <w:rPr>
+          <w:lang w:val="de-DE"/>
+        </w:rPr>
+        <w:t xml:space="preserve"> zu</w:t>
+      </w:r>
+      <w:r>
+        <w:rPr>
+          <w:lang w:val="de-DE"/>
+        </w:rPr>
+        <w:t xml:space="preserve"> erled</w:t>
+      </w:r>
+      <w:r>
+        <w:rPr>
+          <w:lang w:val="de-DE"/>
+        </w:rPr>
+        <w:t>igen</w:t>
+      </w:r>
+      <w:r>
+        <w:rPr>
+          <w:lang w:val="de-DE"/>
+        </w:rPr>
+        <w:t>, man nimmt sich zufällig ein Paket aus dem Sammelbehälter raus und scannt den Strichcode oder tippt die Bestellnummer ein.</w:t>
+      </w:r>
+      <w:r>
+        <w:rPr>
+          <w:lang w:val="de-DE"/>
+        </w:rPr>
+        <w:t xml:space="preserve"> Sind beide unerkennbar beschädigt, muss ein Blick in das Paket für Klarheit sorgen, andernfalls ladet das Paket in </w:t>
+      </w:r>
+      <w:r>
+        <w:rPr>
+          <w:lang w:val="de-DE"/>
+        </w:rPr>
+        <w:t>das</w:t>
+      </w:r>
+      <w:r>
+        <w:rPr>
+          <w:lang w:val="de-DE"/>
+        </w:rPr>
+        <w:t xml:space="preserve"> „Ware in Klärung“-Regal. Zehn bis Fünfzehn Prozent der Ware wird auch direkt am LKW entgegengenommen, wo eine Sprachgesteuerte Applikation sehr helfen würde. In einem Gespräch mit dem Leiter des Wareneingangs und den Mitarbeitern </w:t>
+      </w:r>
+      <w:r>
+        <w:rPr>
+          <w:lang w:val="de-DE"/>
+        </w:rPr>
+        <w:t>haben</w:t>
+      </w:r>
+      <w:r>
+        <w:rPr>
+          <w:lang w:val="de-DE"/>
+        </w:rPr>
+        <w:t xml:space="preserve"> wir viele Informationen</w:t>
+      </w:r>
+      <w:r>
+        <w:rPr>
+          <w:lang w:val="de-DE"/>
+        </w:rPr>
+        <w:t xml:space="preserve"> erhalten</w:t>
+      </w:r>
+      <w:r>
+        <w:rPr>
+          <w:lang w:val="de-DE"/>
+        </w:rPr>
+        <w:t>,</w:t>
+      </w:r>
+      <w:r>
+        <w:rPr>
+          <w:lang w:val="de-DE"/>
+        </w:rPr>
+        <w:t xml:space="preserve"> </w:t>
+      </w:r>
+      <w:r>
+        <w:rPr>
+          <w:lang w:val="de-DE"/>
+        </w:rPr>
+        <w:lastRenderedPageBreak/>
+        <w:t xml:space="preserve">welche </w:t>
+      </w:r>
+      <w:r>
+        <w:rPr>
+          <w:lang w:val="de-DE"/>
+        </w:rPr>
+        <w:t xml:space="preserve">uns weitergeholfen haben. </w:t>
+      </w:r>
+      <w:r>
+        <w:rPr>
+          <w:lang w:val="de-DE"/>
+        </w:rPr>
+        <w:t>Von diversen Komplikationen mit der Identifizierung der Ware im Paket bis hin zu Hilfestellungen wie Bilder der Ware</w:t>
+      </w:r>
+      <w:r>
+        <w:rPr>
+          <w:lang w:val="de-DE"/>
+        </w:rPr>
+        <w:t xml:space="preserve"> die zur Identifizierung helfen</w:t>
+      </w:r>
+      <w:r>
+        <w:rPr>
+          <w:lang w:val="de-DE"/>
+        </w:rPr>
+        <w:t>.</w:t>
+      </w:r>
+      <w:r>
+        <w:rPr>
+          <w:lang w:val="de-DE"/>
+        </w:rPr>
+        <w:t xml:space="preserve"> Eine Sprachgesteuerte Applikation ist bei den Mitarbeitern wünschenswert.</w:t>
+      </w:r>
+    </w:p>
+    <w:p>
+      <w:pPr>
+        <w:rPr>
+          <w:lang w:val="de-DE"/>
+        </w:rPr>
+      </w:pPr>
+      <w:r>
+        <w:rPr>
+          <w:lang w:val="de-DE"/>
+        </w:rPr>
+        <w:t xml:space="preserve">Die Exkursion war </w:t>
+      </w:r>
+      <w:r>
+        <w:rPr>
+          <w:lang w:val="de-DE"/>
+        </w:rPr>
+        <w:t>eine gelungene Unternehmung, die uns Fortschritt und Wissen um die Lage im Wareneingang und mehr eingebracht hat.</w:t>
+      </w:r>
+      <w:r>
+        <w:rPr>
+          <w:lang w:val="de-DE"/>
+        </w:rPr>
+        <w:t xml:space="preserve"> </w:t>
+      </w:r>
+      <w:r>
+        <w:rPr>
+          <w:lang w:val="de-DE"/>
+        </w:rPr>
+        <w:t xml:space="preserve">Vor Allem im Thema </w:t>
+      </w:r>
+      <w:r>
+        <w:rPr>
+          <w:lang w:val="de-DE"/>
+        </w:rPr>
+        <w:t xml:space="preserve">der </w:t>
+      </w:r>
+      <w:r>
+        <w:rPr>
+          <w:lang w:val="de-DE"/>
+        </w:rPr>
+        <w:t>Gestaltung und Weiterentwicklung der GUI</w:t>
+      </w:r>
+      <w:r>
+        <w:rPr>
+          <w:lang w:val="de-DE"/>
+        </w:rPr>
+        <w:t xml:space="preserve"> und auf die Ergonomie</w:t>
+      </w:r>
+      <w:r>
+        <w:rPr>
+          <w:lang w:val="de-DE"/>
+        </w:rPr>
+        <w:t xml:space="preserve"> war die Exku</w:t>
+      </w:r>
+      <w:r>
+        <w:rPr>
+          <w:lang w:val="de-DE"/>
+        </w:rPr>
+        <w:t>r</w:t>
+      </w:r>
+      <w:r>
+        <w:rPr>
+          <w:lang w:val="de-DE"/>
+        </w:rPr>
+        <w:t>sion eine große Hilfe</w:t>
+      </w:r>
+      <w:r>
+        <w:rPr>
+          <w:lang w:val="de-DE"/>
+        </w:rPr>
+        <w:t>, in den Meilensteinen der (agilen) Softwareentwicklung wird darauf eingegangen</w:t>
+      </w:r>
+      <w:r>
+        <w:rPr>
+          <w:lang w:val="de-DE"/>
+        </w:rPr>
+        <w:t>.</w:t>
+      </w:r>
+    </w:p>
+    <w:p>
+      <w:pPr>
+        <w:rPr>
+          <w:lang w:val="de-DE"/>
+        </w:rPr>
+      </w:pPr>
+    </w:p>
+    <w:p>
+      <w:pPr>
+        <w:rPr>
+          <w:lang w:val="de-DE"/>
+        </w:rPr>
+      </w:pPr>
+    </w:p>
+    <w:p>
+      <w:pPr>
+        <w:pStyle w:val="berschrift1"/>
+        <w:rPr>
+          <w:lang w:val="de-DE"/>
+        </w:rPr>
+      </w:pPr>
+      <w:r>
+        <w:rPr>
+          <w:lang w:val="de-DE"/>
+        </w:rPr>
+        <w:t>3.1 Projektbezogene Anwendung von SCRUM</w:t>
+      </w:r>
+    </w:p>
+    <w:p>
+      <w:pPr>
+        <w:rPr>
+          <w:lang w:val="de-DE"/>
+        </w:rPr>
+      </w:pPr>
+    </w:p>
+    <w:p>
+      <w:pPr>
+        <w:rPr>
+          <w:lang w:val="de-DE"/>
+        </w:rPr>
+      </w:pPr>
+      <w:r>
+        <w:rPr>
+          <w:lang w:val="de-DE"/>
+        </w:rPr>
+        <w:t>Scrum ist ein Rahmenwerk zur agile</w:t>
+      </w:r>
+      <w:r>
+        <w:rPr>
+          <w:lang w:val="de-DE"/>
+        </w:rPr>
+        <w:t>n</w:t>
+      </w:r>
+      <w:r>
+        <w:rPr>
+          <w:lang w:val="de-DE"/>
+        </w:rPr>
+        <w:t xml:space="preserve"> Produktentwicklung. Nach dem Original Scrum-Guide von Ken </w:t>
+      </w:r>
+      <w:proofErr w:type="spellStart"/>
+      <w:r>
+        <w:rPr>
+          <w:lang w:val="de-DE"/>
+        </w:rPr>
+        <w:t>Schwaber</w:t>
+      </w:r>
+      <w:proofErr w:type="spellEnd"/>
+      <w:r>
+        <w:rPr>
+          <w:lang w:val="de-DE"/>
+        </w:rPr>
+        <w:t xml:space="preserve"> und Jeff Sutherland</w:t>
+      </w:r>
+      <w:r>
+        <w:rPr>
+          <w:lang w:val="de-DE"/>
+        </w:rPr>
+        <w:t xml:space="preserve"> gibt es drei Rollen, fünf Ereignisse und drei Artefakte.</w:t>
+      </w:r>
+    </w:p>
+    <w:tbl>
+      <w:tblPr>
+        <w:tblStyle w:val="Gitternetztabelle4Akzent5"/>
+        <w:tblW w:w="9106" w:type="dxa"/>
+        <w:tblLook w:val="04A0" w:firstRow="1" w:lastRow="0" w:firstColumn="1" w:lastColumn="0" w:noHBand="0" w:noVBand="1"/>
+      </w:tblPr>
+      <w:tblGrid>
+        <w:gridCol w:w="2405"/>
+        <w:gridCol w:w="6701"/>
+      </w:tblGrid>
+      <w:tr>
+        <w:trPr>
+          <w:cnfStyle w:val="100000000000" w:firstRow="1" w:lastRow="0" w:firstColumn="0" w:lastColumn="0" w:oddVBand="0" w:evenVBand="0" w:oddHBand="0" w:evenHBand="0" w:firstRowFirstColumn="0" w:firstRowLastColumn="0" w:lastRowFirstColumn="0" w:lastRowLastColumn="0"/>
+          <w:trHeight w:val="262"/>
+        </w:trPr>
+        <w:tc>
+          <w:tcPr>
+            <w:cnfStyle w:val="001000000000" w:firstRow="0" w:lastRow="0" w:firstColumn="1" w:lastColumn="0" w:oddVBand="0" w:evenVBand="0" w:oddHBand="0" w:evenHBand="0" w:firstRowFirstColumn="0" w:firstRowLastColumn="0" w:lastRowFirstColumn="0" w:lastRowLastColumn="0"/>
+            <w:tcW w:w="2405" w:type="dxa"/>
+          </w:tcPr>
+          <w:p>
+            <w:pPr>
+              <w:rPr>
+                <w:lang w:val="de-DE"/>
+              </w:rPr>
+            </w:pPr>
+            <w:r>
+              <w:rPr>
+                <w:lang w:val="de-DE"/>
+              </w:rPr>
+              <w:t>Rollen</w:t>
+            </w:r>
+          </w:p>
+        </w:tc>
+        <w:tc>
+          <w:tcPr>
+            <w:tcW w:w="6701" w:type="dxa"/>
+          </w:tcPr>
+          <w:p>
+            <w:pPr>
+              <w:cnfStyle w:val="100000000000" w:firstRow="1" w:lastRow="0" w:firstColumn="0" w:lastColumn="0" w:oddVBand="0" w:evenVBand="0" w:oddHBand="0" w:evenHBand="0" w:firstRowFirstColumn="0" w:firstRowLastColumn="0" w:lastRowFirstColumn="0" w:lastRowLastColumn="0"/>
+              <w:rPr>
+                <w:lang w:val="de-DE"/>
+              </w:rPr>
+            </w:pPr>
+          </w:p>
+        </w:tc>
+      </w:tr>
+      <w:tr>
+        <w:trPr>
+          <w:cnfStyle w:val="000000100000" w:firstRow="0" w:lastRow="0" w:firstColumn="0" w:lastColumn="0" w:oddVBand="0" w:evenVBand="0" w:oddHBand="1" w:evenHBand="0" w:firstRowFirstColumn="0" w:firstRowLastColumn="0" w:lastRowFirstColumn="0" w:lastRowLastColumn="0"/>
+          <w:trHeight w:val="247"/>
+        </w:trPr>
+        <w:tc>
+          <w:tcPr>
+            <w:cnfStyle w:val="001000000000" w:firstRow="0" w:lastRow="0" w:firstColumn="1" w:lastColumn="0" w:oddVBand="0" w:evenVBand="0" w:oddHBand="0" w:evenHBand="0" w:firstRowFirstColumn="0" w:firstRowLastColumn="0" w:lastRowFirstColumn="0" w:lastRowLastColumn="0"/>
+            <w:tcW w:w="2405" w:type="dxa"/>
+          </w:tcPr>
+          <w:p>
+            <w:pPr>
+              <w:rPr>
+                <w:lang w:val="de-DE"/>
+              </w:rPr>
+            </w:pPr>
+            <w:proofErr w:type="spellStart"/>
+            <w:r>
+              <w:rPr>
+                <w:lang w:val="de-DE"/>
+              </w:rPr>
+              <w:t>Product</w:t>
+            </w:r>
+            <w:proofErr w:type="spellEnd"/>
+            <w:r>
+              <w:rPr>
+                <w:lang w:val="de-DE"/>
+              </w:rPr>
+              <w:t xml:space="preserve"> </w:t>
+            </w:r>
+            <w:proofErr w:type="spellStart"/>
+            <w:r>
+              <w:rPr>
+                <w:lang w:val="de-DE"/>
+              </w:rPr>
+              <w:t>Owner</w:t>
+            </w:r>
+            <w:proofErr w:type="spellEnd"/>
+          </w:p>
+        </w:tc>
+        <w:tc>
+          <w:tcPr>
+            <w:tcW w:w="6701" w:type="dxa"/>
+          </w:tcPr>
+          <w:p>
+            <w:pPr>
+              <w:cnfStyle w:val="000000100000" w:firstRow="0" w:lastRow="0" w:firstColumn="0" w:lastColumn="0" w:oddVBand="0" w:evenVBand="0" w:oddHBand="1" w:evenHBand="0" w:firstRowFirstColumn="0" w:firstRowLastColumn="0" w:lastRowFirstColumn="0" w:lastRowLastColumn="0"/>
+              <w:rPr>
+                <w:lang w:val="de-DE"/>
+              </w:rPr>
+            </w:pPr>
+            <w:r>
+              <w:rPr>
+                <w:lang w:val="de-DE"/>
+              </w:rPr>
+              <w:t>Er ist für das Produkt, das entstehen soll, verantwortlich</w:t>
+            </w:r>
+            <w:r>
+              <w:rPr>
+                <w:lang w:val="de-DE"/>
+              </w:rPr>
+              <w:t>.</w:t>
+            </w:r>
+          </w:p>
+        </w:tc>
+      </w:tr>
+      <w:tr>
+        <w:trPr>
+          <w:trHeight w:val="262"/>
+        </w:trPr>
+        <w:tc>
+          <w:tcPr>
+            <w:cnfStyle w:val="001000000000" w:firstRow="0" w:lastRow="0" w:firstColumn="1" w:lastColumn="0" w:oddVBand="0" w:evenVBand="0" w:oddHBand="0" w:evenHBand="0" w:firstRowFirstColumn="0" w:firstRowLastColumn="0" w:lastRowFirstColumn="0" w:lastRowLastColumn="0"/>
+            <w:tcW w:w="2405" w:type="dxa"/>
+          </w:tcPr>
+          <w:p>
+            <w:pPr>
+              <w:rPr>
+                <w:lang w:val="de-DE"/>
+              </w:rPr>
+            </w:pPr>
+            <w:r>
+              <w:rPr>
+                <w:lang w:val="de-DE"/>
+              </w:rPr>
+              <w:t>Scrum Master</w:t>
+            </w:r>
+          </w:p>
+        </w:tc>
+        <w:tc>
+          <w:tcPr>
+            <w:tcW w:w="6701" w:type="dxa"/>
+          </w:tcPr>
+          <w:p>
+            <w:pPr>
+              <w:cnfStyle w:val="000000000000" w:firstRow="0" w:lastRow="0" w:firstColumn="0" w:lastColumn="0" w:oddVBand="0" w:evenVBand="0" w:oddHBand="0" w:evenHBand="0" w:firstRowFirstColumn="0" w:firstRowLastColumn="0" w:lastRowFirstColumn="0" w:lastRowLastColumn="0"/>
+              <w:rPr>
+                <w:lang w:val="de-DE"/>
+              </w:rPr>
+            </w:pPr>
+            <w:r>
+              <w:rPr>
+                <w:lang w:val="de-DE"/>
+              </w:rPr>
+              <w:t>Er ist für die Einhaltung der Scrum-Regeln und die Optimierung des Scrum zuständig.</w:t>
+            </w:r>
+          </w:p>
+        </w:tc>
+      </w:tr>
+      <w:tr>
+        <w:trPr>
+          <w:cnfStyle w:val="000000100000" w:firstRow="0" w:lastRow="0" w:firstColumn="0" w:lastColumn="0" w:oddVBand="0" w:evenVBand="0" w:oddHBand="1" w:evenHBand="0" w:firstRowFirstColumn="0" w:firstRowLastColumn="0" w:lastRowFirstColumn="0" w:lastRowLastColumn="0"/>
+          <w:trHeight w:val="247"/>
+        </w:trPr>
+        <w:tc>
+          <w:tcPr>
+            <w:cnfStyle w:val="001000000000" w:firstRow="0" w:lastRow="0" w:firstColumn="1" w:lastColumn="0" w:oddVBand="0" w:evenVBand="0" w:oddHBand="0" w:evenHBand="0" w:firstRowFirstColumn="0" w:firstRowLastColumn="0" w:lastRowFirstColumn="0" w:lastRowLastColumn="0"/>
+            <w:tcW w:w="2405" w:type="dxa"/>
+          </w:tcPr>
+          <w:p>
+            <w:pPr>
+              <w:rPr>
+                <w:lang w:val="de-DE"/>
+              </w:rPr>
+            </w:pPr>
+            <w:r>
+              <w:rPr>
+                <w:lang w:val="de-DE"/>
+              </w:rPr>
+              <w:t>Team</w:t>
+            </w:r>
+          </w:p>
+        </w:tc>
+        <w:tc>
+          <w:tcPr>
+            <w:tcW w:w="6701" w:type="dxa"/>
+          </w:tcPr>
+          <w:p>
+            <w:pPr>
+              <w:cnfStyle w:val="000000100000" w:firstRow="0" w:lastRow="0" w:firstColumn="0" w:lastColumn="0" w:oddVBand="0" w:evenVBand="0" w:oddHBand="1" w:evenHBand="0" w:firstRowFirstColumn="0" w:firstRowLastColumn="0" w:lastRowFirstColumn="0" w:lastRowLastColumn="0"/>
+              <w:rPr>
+                <w:lang w:val="de-DE"/>
+              </w:rPr>
+            </w:pPr>
+            <w:r>
+              <w:rPr>
+                <w:lang w:val="de-DE"/>
+              </w:rPr>
+              <w:t xml:space="preserve">Entwicklungsteam, zuständig für das </w:t>
+            </w:r>
+            <w:proofErr w:type="spellStart"/>
+            <w:r>
+              <w:rPr>
+                <w:lang w:val="de-DE"/>
+              </w:rPr>
+              <w:t>erstellen</w:t>
+            </w:r>
+            <w:proofErr w:type="spellEnd"/>
+            <w:r>
+              <w:rPr>
+                <w:lang w:val="de-DE"/>
+              </w:rPr>
+              <w:t xml:space="preserve"> des Produktes.</w:t>
+            </w:r>
+          </w:p>
+        </w:tc>
+      </w:tr>
+    </w:tbl>
+    <w:p>
+      <w:pPr>
+        <w:rPr>
+          <w:lang w:val="de-DE"/>
+        </w:rPr>
+      </w:pPr>
+    </w:p>
+    <w:tbl>
+      <w:tblPr>
+        <w:tblStyle w:val="Gitternetztabelle4Akzent5"/>
+        <w:tblW w:w="0" w:type="auto"/>
+        <w:tblLook w:val="04A0" w:firstRow="1" w:lastRow="0" w:firstColumn="1" w:lastColumn="0" w:noHBand="0" w:noVBand="1"/>
+      </w:tblPr>
+      <w:tblGrid>
+        <w:gridCol w:w="2405"/>
+        <w:gridCol w:w="6657"/>
+      </w:tblGrid>
+      <w:tr>
+        <w:trPr>
+          <w:cnfStyle w:val="100000000000" w:firstRow="1" w:lastRow="0" w:firstColumn="0" w:lastColumn="0" w:oddVBand="0" w:evenVBand="0" w:oddHBand="0" w:evenHBand="0" w:firstRowFirstColumn="0" w:firstRowLastColumn="0" w:lastRowFirstColumn="0" w:lastRowLastColumn="0"/>
+        </w:trPr>
+        <w:tc>
+          <w:tcPr>
+            <w:cnfStyle w:val="001000000000" w:firstRow="0" w:lastRow="0" w:firstColumn="1" w:lastColumn="0" w:oddVBand="0" w:evenVBand="0" w:oddHBand="0" w:evenHBand="0" w:firstRowFirstColumn="0" w:firstRowLastColumn="0" w:lastRowFirstColumn="0" w:lastRowLastColumn="0"/>
+            <w:tcW w:w="2405" w:type="dxa"/>
+          </w:tcPr>
+          <w:p>
+            <w:pPr>
+              <w:rPr>
+                <w:lang w:val="de-DE"/>
+              </w:rPr>
+            </w:pPr>
+            <w:r>
+              <w:rPr>
+                <w:lang w:val="de-DE"/>
+              </w:rPr>
+              <w:t>Ereignisse</w:t>
+            </w:r>
+          </w:p>
+        </w:tc>
+        <w:tc>
+          <w:tcPr>
+            <w:tcW w:w="6657" w:type="dxa"/>
+          </w:tcPr>
+          <w:p>
+            <w:pPr>
+              <w:cnfStyle w:val="100000000000" w:firstRow="1" w:lastRow="0" w:firstColumn="0" w:lastColumn="0" w:oddVBand="0" w:evenVBand="0" w:oddHBand="0" w:evenHBand="0" w:firstRowFirstColumn="0" w:firstRowLastColumn="0" w:lastRowFirstColumn="0" w:lastRowLastColumn="0"/>
+              <w:rPr>
+                <w:lang w:val="de-DE"/>
+              </w:rPr>
+            </w:pPr>
+          </w:p>
+        </w:tc>
+      </w:tr>
+      <w:tr>
+        <w:trPr>
+          <w:cnfStyle w:val="000000100000" w:firstRow="0" w:lastRow="0" w:firstColumn="0" w:lastColumn="0" w:oddVBand="0" w:evenVBand="0" w:oddHBand="1" w:evenHBand="0" w:firstRowFirstColumn="0" w:firstRowLastColumn="0" w:lastRowFirstColumn="0" w:lastRowLastColumn="0"/>
+        </w:trPr>
+        <w:tc>
+          <w:tcPr>
+            <w:cnfStyle w:val="001000000000" w:firstRow="0" w:lastRow="0" w:firstColumn="1" w:lastColumn="0" w:oddVBand="0" w:evenVBand="0" w:oddHBand="0" w:evenHBand="0" w:firstRowFirstColumn="0" w:firstRowLastColumn="0" w:lastRowFirstColumn="0" w:lastRowLastColumn="0"/>
+            <w:tcW w:w="2405" w:type="dxa"/>
+          </w:tcPr>
+          <w:p>
+            <w:pPr>
+              <w:rPr>
+                <w:lang w:val="de-DE"/>
+              </w:rPr>
+            </w:pPr>
+            <w:r>
+              <w:rPr>
+                <w:lang w:val="de-DE"/>
+              </w:rPr>
+              <w:t>Sprint</w:t>
+            </w:r>
+          </w:p>
+        </w:tc>
+        <w:tc>
+          <w:tcPr>
+            <w:tcW w:w="6657" w:type="dxa"/>
+          </w:tcPr>
+          <w:p>
+            <w:pPr>
+              <w:cnfStyle w:val="000000100000" w:firstRow="0" w:lastRow="0" w:firstColumn="0" w:lastColumn="0" w:oddVBand="0" w:evenVBand="0" w:oddHBand="1" w:evenHBand="0" w:firstRowFirstColumn="0" w:firstRowLastColumn="0" w:lastRowFirstColumn="0" w:lastRowLastColumn="0"/>
+              <w:rPr>
+                <w:lang w:val="de-DE"/>
+              </w:rPr>
+            </w:pPr>
+            <w:r>
+              <w:rPr>
+                <w:lang w:val="de-DE"/>
+              </w:rPr>
+              <w:t>Ein Zyklus, der immer gleichlang sein sollte und maximal 4 Wochen dauert.</w:t>
+            </w:r>
+          </w:p>
+        </w:tc>
+      </w:tr>
+      <w:tr>
+        <w:tc>
+          <w:tcPr>
+            <w:cnfStyle w:val="001000000000" w:firstRow="0" w:lastRow="0" w:firstColumn="1" w:lastColumn="0" w:oddVBand="0" w:evenVBand="0" w:oddHBand="0" w:evenHBand="0" w:firstRowFirstColumn="0" w:firstRowLastColumn="0" w:lastRowFirstColumn="0" w:lastRowLastColumn="0"/>
+            <w:tcW w:w="2405" w:type="dxa"/>
+          </w:tcPr>
+          <w:p>
+            <w:pPr>
+              <w:rPr>
+                <w:lang w:val="de-DE"/>
+              </w:rPr>
+            </w:pPr>
+            <w:r>
+              <w:rPr>
+                <w:lang w:val="de-DE"/>
+              </w:rPr>
+              <w:t>Sprint-Planungssitzung</w:t>
+            </w:r>
+          </w:p>
+        </w:tc>
+        <w:tc>
+          <w:tcPr>
+            <w:tcW w:w="6657" w:type="dxa"/>
+          </w:tcPr>
+          <w:p>
+            <w:pPr>
+              <w:cnfStyle w:val="000000000000" w:firstRow="0" w:lastRow="0" w:firstColumn="0" w:lastColumn="0" w:oddVBand="0" w:evenVBand="0" w:oddHBand="0" w:evenHBand="0" w:firstRowFirstColumn="0" w:firstRowLastColumn="0" w:lastRowFirstColumn="0" w:lastRowLastColumn="0"/>
+              <w:rPr>
+                <w:lang w:val="de-DE"/>
+              </w:rPr>
+            </w:pPr>
+            <w:r>
+              <w:rPr>
+                <w:lang w:val="de-DE"/>
+              </w:rPr>
+              <w:t>Sie findet immer am Anfang eines Sprints statt und legt die Sprint-Ziele fest.</w:t>
+            </w:r>
+          </w:p>
+        </w:tc>
+      </w:tr>
+      <w:tr>
+        <w:trPr>
+          <w:cnfStyle w:val="000000100000" w:firstRow="0" w:lastRow="0" w:firstColumn="0" w:lastColumn="0" w:oddVBand="0" w:evenVBand="0" w:oddHBand="1" w:evenHBand="0" w:firstRowFirstColumn="0" w:firstRowLastColumn="0" w:lastRowFirstColumn="0" w:lastRowLastColumn="0"/>
+        </w:trPr>
+        <w:tc>
+          <w:tcPr>
+            <w:cnfStyle w:val="001000000000" w:firstRow="0" w:lastRow="0" w:firstColumn="1" w:lastColumn="0" w:oddVBand="0" w:evenVBand="0" w:oddHBand="0" w:evenHBand="0" w:firstRowFirstColumn="0" w:firstRowLastColumn="0" w:lastRowFirstColumn="0" w:lastRowLastColumn="0"/>
+            <w:tcW w:w="2405" w:type="dxa"/>
+          </w:tcPr>
+          <w:p>
+            <w:pPr>
+              <w:rPr>
+                <w:lang w:val="de-DE"/>
+              </w:rPr>
+            </w:pPr>
+            <w:r>
+              <w:rPr>
+                <w:lang w:val="de-DE"/>
+              </w:rPr>
+              <w:t>Daily Scrum</w:t>
+            </w:r>
+          </w:p>
+        </w:tc>
+        <w:tc>
+          <w:tcPr>
+            <w:tcW w:w="6657" w:type="dxa"/>
+          </w:tcPr>
+          <w:p>
+            <w:pPr>
+              <w:cnfStyle w:val="000000100000" w:firstRow="0" w:lastRow="0" w:firstColumn="0" w:lastColumn="0" w:oddVBand="0" w:evenVBand="0" w:oddHBand="1" w:evenHBand="0" w:firstRowFirstColumn="0" w:firstRowLastColumn="0" w:lastRowFirstColumn="0" w:lastRowLastColumn="0"/>
+              <w:rPr>
+                <w:lang w:val="de-DE"/>
+              </w:rPr>
+            </w:pPr>
+            <w:r>
+              <w:rPr>
+                <w:lang w:val="de-DE"/>
+              </w:rPr>
+              <w:t>Ein tägliches Meeting von etwa 15 Minuten, um sich zu synchronisieren und die nächsten 24 Stunden zu Planen.</w:t>
+            </w:r>
+          </w:p>
+        </w:tc>
+      </w:tr>
+      <w:tr>
+        <w:tc>
+          <w:tcPr>
+            <w:cnfStyle w:val="001000000000" w:firstRow="0" w:lastRow="0" w:firstColumn="1" w:lastColumn="0" w:oddVBand="0" w:evenVBand="0" w:oddHBand="0" w:evenHBand="0" w:firstRowFirstColumn="0" w:firstRowLastColumn="0" w:lastRowFirstColumn="0" w:lastRowLastColumn="0"/>
+            <w:tcW w:w="2405" w:type="dxa"/>
+          </w:tcPr>
+          <w:p>
+            <w:pPr>
+              <w:rPr>
+                <w:lang w:val="de-DE"/>
+              </w:rPr>
+            </w:pPr>
+            <w:r>
+              <w:rPr>
+                <w:lang w:val="de-DE"/>
+              </w:rPr>
+              <w:t>Sprint Review</w:t>
+            </w:r>
+          </w:p>
+        </w:tc>
+        <w:tc>
+          <w:tcPr>
+            <w:tcW w:w="6657" w:type="dxa"/>
+          </w:tcPr>
+          <w:p>
+            <w:pPr>
+              <w:cnfStyle w:val="000000000000" w:firstRow="0" w:lastRow="0" w:firstColumn="0" w:lastColumn="0" w:oddVBand="0" w:evenVBand="0" w:oddHBand="0" w:evenHBand="0" w:firstRowFirstColumn="0" w:firstRowLastColumn="0" w:lastRowFirstColumn="0" w:lastRowLastColumn="0"/>
+              <w:rPr>
+                <w:lang w:val="de-DE"/>
+              </w:rPr>
+            </w:pPr>
+            <w:r>
+              <w:rPr>
+                <w:lang w:val="de-DE"/>
+              </w:rPr>
+              <w:t>Es findet immer am Ende jedes Sprints statt und dient dazu das freizugebende Produktinkrement zu überprüfen.</w:t>
+            </w:r>
+          </w:p>
+        </w:tc>
+      </w:tr>
+      <w:tr>
+        <w:trPr>
+          <w:cnfStyle w:val="000000100000" w:firstRow="0" w:lastRow="0" w:firstColumn="0" w:lastColumn="0" w:oddVBand="0" w:evenVBand="0" w:oddHBand="1" w:evenHBand="0" w:firstRowFirstColumn="0" w:firstRowLastColumn="0" w:lastRowFirstColumn="0" w:lastRowLastColumn="0"/>
+        </w:trPr>
+        <w:tc>
+          <w:tcPr>
+            <w:cnfStyle w:val="001000000000" w:firstRow="0" w:lastRow="0" w:firstColumn="1" w:lastColumn="0" w:oddVBand="0" w:evenVBand="0" w:oddHBand="0" w:evenHBand="0" w:firstRowFirstColumn="0" w:firstRowLastColumn="0" w:lastRowFirstColumn="0" w:lastRowLastColumn="0"/>
+            <w:tcW w:w="2405" w:type="dxa"/>
+          </w:tcPr>
+          <w:p>
+            <w:pPr>
+              <w:rPr>
+                <w:lang w:val="de-DE"/>
+              </w:rPr>
+            </w:pPr>
+            <w:r>
+              <w:rPr>
+                <w:lang w:val="de-DE"/>
+              </w:rPr>
+              <w:t>Sprint-</w:t>
+            </w:r>
+            <w:r>
+              <w:rPr>
+                <w:lang w:val="de-DE"/>
+              </w:rPr>
+              <w:t>Retrospektive</w:t>
+            </w:r>
+          </w:p>
+        </w:tc>
+        <w:tc>
+          <w:tcPr>
+            <w:tcW w:w="6657" w:type="dxa"/>
+          </w:tcPr>
+          <w:p>
+            <w:pPr>
+              <w:cnfStyle w:val="000000100000" w:firstRow="0" w:lastRow="0" w:firstColumn="0" w:lastColumn="0" w:oddVBand="0" w:evenVBand="0" w:oddHBand="1" w:evenHBand="0" w:firstRowFirstColumn="0" w:firstRowLastColumn="0" w:lastRowFirstColumn="0" w:lastRowLastColumn="0"/>
+              <w:rPr>
+                <w:lang w:val="de-DE"/>
+              </w:rPr>
+            </w:pPr>
+            <w:r>
+              <w:rPr>
+                <w:lang w:val="de-DE"/>
+              </w:rPr>
+              <w:t>Es findet immer am Ende jedes Sprints statt und dient dazu Maßnahmen zu beschließen zukünftige Sprints zu optimieren.</w:t>
+            </w:r>
+          </w:p>
+        </w:tc>
+      </w:tr>
+    </w:tbl>
+    <w:p>
+      <w:pPr>
+        <w:rPr>
+          <w:lang w:val="de-DE"/>
+        </w:rPr>
+      </w:pPr>
+    </w:p>
+    <w:tbl>
+      <w:tblPr>
+        <w:tblStyle w:val="Gitternetztabelle4Akzent5"/>
+        <w:tblW w:w="0" w:type="auto"/>
+        <w:tblLook w:val="04A0" w:firstRow="1" w:lastRow="0" w:firstColumn="1" w:lastColumn="0" w:noHBand="0" w:noVBand="1"/>
+      </w:tblPr>
+      <w:tblGrid>
+        <w:gridCol w:w="2405"/>
+        <w:gridCol w:w="6657"/>
+      </w:tblGrid>
+      <w:tr>
+        <w:trPr>
+          <w:cnfStyle w:val="100000000000" w:firstRow="1" w:lastRow="0" w:firstColumn="0" w:lastColumn="0" w:oddVBand="0" w:evenVBand="0" w:oddHBand="0" w:evenHBand="0" w:firstRowFirstColumn="0" w:firstRowLastColumn="0" w:lastRowFirstColumn="0" w:lastRowLastColumn="0"/>
+        </w:trPr>
+        <w:tc>
+          <w:tcPr>
+            <w:cnfStyle w:val="001000000000" w:firstRow="0" w:lastRow="0" w:firstColumn="1" w:lastColumn="0" w:oddVBand="0" w:evenVBand="0" w:oddHBand="0" w:evenHBand="0" w:firstRowFirstColumn="0" w:firstRowLastColumn="0" w:lastRowFirstColumn="0" w:lastRowLastColumn="0"/>
+            <w:tcW w:w="2405" w:type="dxa"/>
+          </w:tcPr>
+          <w:p>
+            <w:pPr>
+              <w:rPr>
+                <w:lang w:val="de-DE"/>
+              </w:rPr>
+            </w:pPr>
+            <w:r>
+              <w:rPr>
+                <w:lang w:val="de-DE"/>
+              </w:rPr>
+              <w:t>Artefakte</w:t>
+            </w:r>
+          </w:p>
+        </w:tc>
+        <w:tc>
+          <w:tcPr>
+            <w:tcW w:w="6657" w:type="dxa"/>
+          </w:tcPr>
+          <w:p>
+            <w:pPr>
+              <w:cnfStyle w:val="100000000000" w:firstRow="1" w:lastRow="0" w:firstColumn="0" w:lastColumn="0" w:oddVBand="0" w:evenVBand="0" w:oddHBand="0" w:evenHBand="0" w:firstRowFirstColumn="0" w:firstRowLastColumn="0" w:lastRowFirstColumn="0" w:lastRowLastColumn="0"/>
+              <w:rPr>
+                <w:lang w:val="de-DE"/>
+              </w:rPr>
+            </w:pPr>
+          </w:p>
+        </w:tc>
+      </w:tr>
+      <w:tr>
+        <w:trPr>
+          <w:cnfStyle w:val="000000100000" w:firstRow="0" w:lastRow="0" w:firstColumn="0" w:lastColumn="0" w:oddVBand="0" w:evenVBand="0" w:oddHBand="1" w:evenHBand="0" w:firstRowFirstColumn="0" w:firstRowLastColumn="0" w:lastRowFirstColumn="0" w:lastRowLastColumn="0"/>
+        </w:trPr>
+        <w:tc>
+          <w:tcPr>
+            <w:cnfStyle w:val="001000000000" w:firstRow="0" w:lastRow="0" w:firstColumn="1" w:lastColumn="0" w:oddVBand="0" w:evenVBand="0" w:oddHBand="0" w:evenHBand="0" w:firstRowFirstColumn="0" w:firstRowLastColumn="0" w:lastRowFirstColumn="0" w:lastRowLastColumn="0"/>
+            <w:tcW w:w="2405" w:type="dxa"/>
+          </w:tcPr>
+          <w:p>
+            <w:pPr>
+              <w:rPr>
+                <w:lang w:val="de-DE"/>
+              </w:rPr>
+            </w:pPr>
+            <w:proofErr w:type="spellStart"/>
+            <w:r>
+              <w:rPr>
+                <w:lang w:val="de-DE"/>
+              </w:rPr>
+              <w:t>Product</w:t>
+            </w:r>
+            <w:proofErr w:type="spellEnd"/>
+            <w:r>
+              <w:rPr>
+                <w:lang w:val="de-DE"/>
+              </w:rPr>
+              <w:t xml:space="preserve"> Backlog</w:t>
+            </w:r>
+          </w:p>
+        </w:tc>
+        <w:tc>
+          <w:tcPr>
+            <w:tcW w:w="6657" w:type="dxa"/>
+          </w:tcPr>
+          <w:p>
+            <w:pPr>
+              <w:cnfStyle w:val="000000100000" w:firstRow="0" w:lastRow="0" w:firstColumn="0" w:lastColumn="0" w:oddVBand="0" w:evenVBand="0" w:oddHBand="1" w:evenHBand="0" w:firstRowFirstColumn="0" w:firstRowLastColumn="0" w:lastRowFirstColumn="0" w:lastRowLastColumn="0"/>
+              <w:rPr>
+                <w:lang w:val="de-DE"/>
+              </w:rPr>
+            </w:pPr>
+            <w:r>
+              <w:rPr>
+                <w:lang w:val="de-DE"/>
+              </w:rPr>
+              <w:t xml:space="preserve">Es dient der Pflege der Anforderungen durch den </w:t>
+            </w:r>
+            <w:proofErr w:type="spellStart"/>
+            <w:r>
+              <w:rPr>
+                <w:lang w:val="de-DE"/>
+              </w:rPr>
+              <w:t>Product</w:t>
+            </w:r>
+            <w:proofErr w:type="spellEnd"/>
+            <w:r>
+              <w:rPr>
+                <w:lang w:val="de-DE"/>
+              </w:rPr>
+              <w:t xml:space="preserve"> </w:t>
+            </w:r>
+            <w:proofErr w:type="spellStart"/>
+            <w:r>
+              <w:rPr>
+                <w:lang w:val="de-DE"/>
+              </w:rPr>
+              <w:t>Owner</w:t>
+            </w:r>
+            <w:proofErr w:type="spellEnd"/>
+            <w:r>
+              <w:rPr>
+                <w:lang w:val="de-DE"/>
+              </w:rPr>
+              <w:t>.</w:t>
+            </w:r>
+          </w:p>
+        </w:tc>
+      </w:tr>
+      <w:tr>
+        <w:tc>
+          <w:tcPr>
+            <w:cnfStyle w:val="001000000000" w:firstRow="0" w:lastRow="0" w:firstColumn="1" w:lastColumn="0" w:oddVBand="0" w:evenVBand="0" w:oddHBand="0" w:evenHBand="0" w:firstRowFirstColumn="0" w:firstRowLastColumn="0" w:lastRowFirstColumn="0" w:lastRowLastColumn="0"/>
+            <w:tcW w:w="2405" w:type="dxa"/>
+          </w:tcPr>
+          <w:p>
+            <w:pPr>
+              <w:rPr>
+                <w:lang w:val="de-DE"/>
+              </w:rPr>
+            </w:pPr>
+            <w:r>
+              <w:rPr>
+                <w:lang w:val="de-DE"/>
+              </w:rPr>
+              <w:t>Sprint Backlog</w:t>
+            </w:r>
+          </w:p>
+        </w:tc>
+        <w:tc>
+          <w:tcPr>
+            <w:tcW w:w="6657" w:type="dxa"/>
+          </w:tcPr>
+          <w:p>
+            <w:pPr>
+              <w:cnfStyle w:val="000000000000" w:firstRow="0" w:lastRow="0" w:firstColumn="0" w:lastColumn="0" w:oddVBand="0" w:evenVBand="0" w:oddHBand="0" w:evenHBand="0" w:firstRowFirstColumn="0" w:firstRowLastColumn="0" w:lastRowFirstColumn="0" w:lastRowLastColumn="0"/>
+              <w:rPr>
+                <w:lang w:val="de-DE"/>
+              </w:rPr>
+            </w:pPr>
+            <w:r>
+              <w:rPr>
+                <w:lang w:val="de-DE"/>
+              </w:rPr>
+              <w:t>Ein Plan des Entwicklungsteams, dass die Anforderungen im nächsten Sprint beschreiben.</w:t>
+            </w:r>
+          </w:p>
+        </w:tc>
+      </w:tr>
+      <w:tr>
+        <w:trPr>
+          <w:cnfStyle w:val="000000100000" w:firstRow="0" w:lastRow="0" w:firstColumn="0" w:lastColumn="0" w:oddVBand="0" w:evenVBand="0" w:oddHBand="1" w:evenHBand="0" w:firstRowFirstColumn="0" w:firstRowLastColumn="0" w:lastRowFirstColumn="0" w:lastRowLastColumn="0"/>
+        </w:trPr>
+        <w:tc>
+          <w:tcPr>
+            <w:cnfStyle w:val="001000000000" w:firstRow="0" w:lastRow="0" w:firstColumn="1" w:lastColumn="0" w:oddVBand="0" w:evenVBand="0" w:oddHBand="0" w:evenHBand="0" w:firstRowFirstColumn="0" w:firstRowLastColumn="0" w:lastRowFirstColumn="0" w:lastRowLastColumn="0"/>
+            <w:tcW w:w="2405" w:type="dxa"/>
+          </w:tcPr>
+          <w:p>
+            <w:pPr>
+              <w:rPr>
+                <w:lang w:val="de-DE"/>
+              </w:rPr>
+            </w:pPr>
+            <w:r>
+              <w:rPr>
+                <w:lang w:val="de-DE"/>
+              </w:rPr>
+              <w:t>Produktinkrement</w:t>
+            </w:r>
+          </w:p>
+        </w:tc>
+        <w:tc>
+          <w:tcPr>
+            <w:tcW w:w="6657" w:type="dxa"/>
+          </w:tcPr>
+          <w:p>
+            <w:pPr>
+              <w:cnfStyle w:val="000000100000" w:firstRow="0" w:lastRow="0" w:firstColumn="0" w:lastColumn="0" w:oddVBand="0" w:evenVBand="0" w:oddHBand="1" w:evenHBand="0" w:firstRowFirstColumn="0" w:firstRowLastColumn="0" w:lastRowFirstColumn="0" w:lastRowLastColumn="0"/>
+              <w:rPr>
+                <w:lang w:val="de-DE"/>
+              </w:rPr>
+            </w:pPr>
+            <w:r>
+              <w:rPr>
+                <w:lang w:val="de-DE"/>
+              </w:rPr>
+              <w:t>Das einsatzfähige Produkt, dass am Ende eines Sprints freigegeben wird.</w:t>
+            </w:r>
+          </w:p>
+        </w:tc>
+      </w:tr>
+    </w:tbl>
+    <w:p>
+      <w:pPr>
+        <w:rPr>
+          <w:lang w:val="de-DE"/>
+        </w:rPr>
+      </w:pPr>
+    </w:p>
+    <w:p>
+      <w:pPr>
+        <w:rPr>
+          <w:lang w:val="de-DE"/>
+        </w:rPr>
+      </w:pPr>
+    </w:p>
+    <w:p>
+      <w:pPr>
+        <w:rPr>
+          <w:lang w:val="de-DE"/>
+        </w:rPr>
+      </w:pPr>
+    </w:p>
+    <w:p>
+      <w:pPr>
+        <w:rPr>
+          <w:lang w:val="de-DE"/>
+        </w:rPr>
+      </w:pPr>
+    </w:p>
+    <w:p>
+      <w:pPr>
+        <w:rPr>
+          <w:lang w:val="de-DE"/>
+        </w:rPr>
+      </w:pPr>
+    </w:p>
+    <w:p>
+      <w:pPr>
+        <w:rPr>
+          <w:lang w:val="de-DE"/>
+        </w:rPr>
+      </w:pPr>
+    </w:p>
+    <w:p>
+      <w:pPr>
+        <w:rPr>
+          <w:lang w:val="de-DE"/>
+        </w:rPr>
+      </w:pPr>
+      <w:r>
+        <w:rPr>
+          <w:lang w:val="de-DE"/>
+        </w:rPr>
+        <w:t>Wie haben wir den Scrum umgesetzt</w:t>
+      </w:r>
+      <w:r>
+        <w:rPr>
+          <w:lang w:val="de-DE"/>
+        </w:rPr>
         <w:t>:</w:t>
       </w:r>
     </w:p>
@@ -235,140 +1810,373 @@
           <w:lang w:val="de-DE"/>
         </w:rPr>
       </w:pPr>
+      <w:proofErr w:type="gramStart"/>
+      <w:r>
+        <w:rPr>
+          <w:lang w:val="de-DE"/>
+        </w:rPr>
+        <w:t>3 wöchige</w:t>
+      </w:r>
+      <w:proofErr w:type="gramEnd"/>
+      <w:r>
+        <w:rPr>
+          <w:lang w:val="de-DE"/>
+        </w:rPr>
+        <w:t xml:space="preserve"> Sprints</w:t>
+      </w:r>
+    </w:p>
+    <w:p>
+      <w:pPr>
+        <w:rPr>
+          <w:lang w:val="de-DE"/>
+        </w:rPr>
+      </w:pPr>
+      <w:r>
+        <w:rPr>
+          <w:lang w:val="de-DE"/>
+        </w:rPr>
+        <w:t xml:space="preserve">Kein </w:t>
+      </w:r>
       <w:proofErr w:type="spellStart"/>
       <w:r>
         <w:rPr>
           <w:lang w:val="de-DE"/>
         </w:rPr>
-        <w:t>Powerpoint</w:t>
+        <w:t>daily</w:t>
       </w:r>
       <w:proofErr w:type="spellEnd"/>
       <w:r>
         <w:rPr>
           <w:lang w:val="de-DE"/>
         </w:rPr>
-        <w:t xml:space="preserve"> und Vorstellung vom Projektstudium</w:t>
-      </w:r>
-    </w:p>
-    <w:p>
-      <w:pPr>
-        <w:rPr>
-          <w:lang w:val="de-DE"/>
-        </w:rPr>
-      </w:pPr>
-      <w:r>
-        <w:rPr>
-          <w:lang w:val="de-DE"/>
-        </w:rPr>
-        <w:t>Namen vom Leiter des Wareneingangs?</w:t>
-      </w:r>
-    </w:p>
-    <w:p>
-      <w:pPr>
-        <w:rPr>
-          <w:lang w:val="de-DE"/>
-        </w:rPr>
-      </w:pPr>
-      <w:r>
-        <w:rPr>
-          <w:lang w:val="de-DE"/>
-        </w:rPr>
-        <w:t>Vom Wareneingang ging es nun in ein Meeting-Zimmer indem wir unser Projekt vorstellen konnten.</w:t>
-      </w:r>
-    </w:p>
-    <w:p>
-      <w:pPr>
-        <w:rPr>
-          <w:lang w:val="de-DE"/>
-        </w:rPr>
-      </w:pPr>
-    </w:p>
-    <w:p>
-      <w:pPr>
-        <w:rPr>
-          <w:lang w:val="de-DE"/>
-        </w:rPr>
-      </w:pPr>
-      <w:r>
-        <w:rPr>
-          <w:lang w:val="de-DE"/>
-        </w:rPr>
-        <w:t>Im Wareneingang angekommen war es erstmals auch sehr ruhig und der Geräuschpegel angenehm. Das täuschte wie sich herausgestellt hatte, denn es war Mittagszeit und nur ein Mitarbeiter war noch an seinem Arbeitsplatz.</w:t>
-      </w:r>
-      <w:r>
-        <w:rPr>
-          <w:lang w:val="de-DE"/>
-        </w:rPr>
-        <w:t xml:space="preserve"> Normalerweise geht es laut zu was sich definitiv als Problem für die sprachgesteuerte Applikation SAPLEXA  darstellen würde.</w:t>
-      </w:r>
-    </w:p>
-    <w:p>
-      <w:pPr>
-        <w:rPr>
-          <w:lang w:val="de-DE"/>
-        </w:rPr>
-      </w:pPr>
-      <w:r>
-        <w:rPr>
-          <w:lang w:val="de-DE"/>
-        </w:rPr>
-        <w:t>Das auspacken wird noch voll manuell erledigt, man nimmt sich zufällig ein Paket aus dem Sammelbehälter raus und scannt den Strichcode oder tippt die Bestellnummer ein.</w:t>
-      </w:r>
+        <w:t xml:space="preserve"> </w:t>
+      </w:r>
+      <w:proofErr w:type="spellStart"/>
+      <w:r>
+        <w:rPr>
+          <w:lang w:val="de-DE"/>
+        </w:rPr>
+        <w:t>scum</w:t>
+      </w:r>
+      <w:proofErr w:type="spellEnd"/>
+    </w:p>
+    <w:p>
+      <w:pPr>
+        <w:rPr>
+          <w:lang w:val="de-DE"/>
+        </w:rPr>
+      </w:pPr>
+      <w:r>
+        <w:rPr>
+          <w:lang w:val="de-DE"/>
+        </w:rPr>
+        <w:t xml:space="preserve">Backlog listen mit </w:t>
+      </w:r>
+      <w:proofErr w:type="spellStart"/>
+      <w:r>
+        <w:rPr>
+          <w:lang w:val="de-DE"/>
+        </w:rPr>
+        <w:t>projektleiter</w:t>
+      </w:r>
+      <w:proofErr w:type="spellEnd"/>
+      <w:r>
+        <w:rPr>
+          <w:lang w:val="de-DE"/>
+        </w:rPr>
+        <w:t xml:space="preserve"> </w:t>
+      </w:r>
+    </w:p>
+    <w:p>
+      <w:pPr>
+        <w:rPr>
+          <w:lang w:val="de-DE"/>
+        </w:rPr>
+      </w:pPr>
+      <w:r>
+        <w:rPr>
+          <w:lang w:val="de-DE"/>
+        </w:rPr>
+        <w:t>Am Anfang des Projekt</w:t>
+      </w:r>
+      <w:r>
+        <w:rPr>
+          <w:lang w:val="de-DE"/>
+        </w:rPr>
+        <w:t>studiums</w:t>
+      </w:r>
+      <w:r>
+        <w:rPr>
+          <w:lang w:val="de-DE"/>
+        </w:rPr>
+        <w:t xml:space="preserve"> haben wir uns darauf geeinigt den Scrum auf unser Projekt anzuwenden. </w:t>
+      </w:r>
+      <w:r>
+        <w:rPr>
+          <w:lang w:val="de-DE"/>
+        </w:rPr>
+        <w:t>Folgende Rollen haben wir zusammen verteilt:</w:t>
+      </w:r>
+    </w:p>
+    <w:tbl>
+      <w:tblPr>
+        <w:tblStyle w:val="Gitternetztabelle4Akzent5"/>
+        <w:tblW w:w="9106" w:type="dxa"/>
+        <w:tblLook w:val="04A0" w:firstRow="1" w:lastRow="0" w:firstColumn="1" w:lastColumn="0" w:noHBand="0" w:noVBand="1"/>
+      </w:tblPr>
+      <w:tblGrid>
+        <w:gridCol w:w="2405"/>
+        <w:gridCol w:w="6701"/>
+      </w:tblGrid>
+      <w:tr>
+        <w:trPr>
+          <w:cnfStyle w:val="100000000000" w:firstRow="1" w:lastRow="0" w:firstColumn="0" w:lastColumn="0" w:oddVBand="0" w:evenVBand="0" w:oddHBand="0" w:evenHBand="0" w:firstRowFirstColumn="0" w:firstRowLastColumn="0" w:lastRowFirstColumn="0" w:lastRowLastColumn="0"/>
+          <w:trHeight w:val="262"/>
+        </w:trPr>
+        <w:tc>
+          <w:tcPr>
+            <w:cnfStyle w:val="001000000000" w:firstRow="0" w:lastRow="0" w:firstColumn="1" w:lastColumn="0" w:oddVBand="0" w:evenVBand="0" w:oddHBand="0" w:evenHBand="0" w:firstRowFirstColumn="0" w:firstRowLastColumn="0" w:lastRowFirstColumn="0" w:lastRowLastColumn="0"/>
+            <w:tcW w:w="2405" w:type="dxa"/>
+          </w:tcPr>
+          <w:p>
+            <w:pPr>
+              <w:rPr>
+                <w:lang w:val="de-DE"/>
+              </w:rPr>
+            </w:pPr>
+            <w:r>
+              <w:rPr>
+                <w:lang w:val="de-DE"/>
+              </w:rPr>
+              <w:t>Rollen</w:t>
+            </w:r>
+          </w:p>
+        </w:tc>
+        <w:tc>
+          <w:tcPr>
+            <w:tcW w:w="6701" w:type="dxa"/>
+          </w:tcPr>
+          <w:p>
+            <w:pPr>
+              <w:cnfStyle w:val="100000000000" w:firstRow="1" w:lastRow="0" w:firstColumn="0" w:lastColumn="0" w:oddVBand="0" w:evenVBand="0" w:oddHBand="0" w:evenHBand="0" w:firstRowFirstColumn="0" w:firstRowLastColumn="0" w:lastRowFirstColumn="0" w:lastRowLastColumn="0"/>
+              <w:rPr>
+                <w:lang w:val="de-DE"/>
+              </w:rPr>
+            </w:pPr>
+          </w:p>
+        </w:tc>
+      </w:tr>
+      <w:tr>
+        <w:trPr>
+          <w:cnfStyle w:val="000000100000" w:firstRow="0" w:lastRow="0" w:firstColumn="0" w:lastColumn="0" w:oddVBand="0" w:evenVBand="0" w:oddHBand="1" w:evenHBand="0" w:firstRowFirstColumn="0" w:firstRowLastColumn="0" w:lastRowFirstColumn="0" w:lastRowLastColumn="0"/>
+          <w:trHeight w:val="247"/>
+        </w:trPr>
+        <w:tc>
+          <w:tcPr>
+            <w:cnfStyle w:val="001000000000" w:firstRow="0" w:lastRow="0" w:firstColumn="1" w:lastColumn="0" w:oddVBand="0" w:evenVBand="0" w:oddHBand="0" w:evenHBand="0" w:firstRowFirstColumn="0" w:firstRowLastColumn="0" w:lastRowFirstColumn="0" w:lastRowLastColumn="0"/>
+            <w:tcW w:w="2405" w:type="dxa"/>
+          </w:tcPr>
+          <w:p>
+            <w:pPr>
+              <w:rPr>
+                <w:lang w:val="de-DE"/>
+              </w:rPr>
+            </w:pPr>
+            <w:proofErr w:type="spellStart"/>
+            <w:r>
+              <w:rPr>
+                <w:lang w:val="de-DE"/>
+              </w:rPr>
+              <w:t>Product</w:t>
+            </w:r>
+            <w:proofErr w:type="spellEnd"/>
+            <w:r>
+              <w:rPr>
+                <w:lang w:val="de-DE"/>
+              </w:rPr>
+              <w:t xml:space="preserve"> </w:t>
+            </w:r>
+            <w:proofErr w:type="spellStart"/>
+            <w:r>
+              <w:rPr>
+                <w:lang w:val="de-DE"/>
+              </w:rPr>
+              <w:t>Owner</w:t>
+            </w:r>
+            <w:proofErr w:type="spellEnd"/>
+            <w:r>
+              <w:rPr>
+                <w:lang w:val="de-DE"/>
+              </w:rPr>
+              <w:t xml:space="preserve"> und Projektleiter</w:t>
+            </w:r>
+          </w:p>
+        </w:tc>
+        <w:tc>
+          <w:tcPr>
+            <w:tcW w:w="6701" w:type="dxa"/>
+          </w:tcPr>
+          <w:p>
+            <w:pPr>
+              <w:cnfStyle w:val="000000100000" w:firstRow="0" w:lastRow="0" w:firstColumn="0" w:lastColumn="0" w:oddVBand="0" w:evenVBand="0" w:oddHBand="1" w:evenHBand="0" w:firstRowFirstColumn="0" w:firstRowLastColumn="0" w:lastRowFirstColumn="0" w:lastRowLastColumn="0"/>
+              <w:rPr>
+                <w:lang w:val="de-DE"/>
+              </w:rPr>
+            </w:pPr>
+            <w:r>
+              <w:rPr>
+                <w:lang w:val="de-DE"/>
+              </w:rPr>
+              <w:t xml:space="preserve">Herr Professor </w:t>
+            </w:r>
+            <w:proofErr w:type="spellStart"/>
+            <w:r>
+              <w:rPr>
+                <w:lang w:val="de-DE"/>
+              </w:rPr>
+              <w:t>Stauß</w:t>
+            </w:r>
+            <w:proofErr w:type="spellEnd"/>
+          </w:p>
+        </w:tc>
+      </w:tr>
+      <w:tr>
+        <w:trPr>
+          <w:trHeight w:val="262"/>
+        </w:trPr>
+        <w:tc>
+          <w:tcPr>
+            <w:cnfStyle w:val="001000000000" w:firstRow="0" w:lastRow="0" w:firstColumn="1" w:lastColumn="0" w:oddVBand="0" w:evenVBand="0" w:oddHBand="0" w:evenHBand="0" w:firstRowFirstColumn="0" w:firstRowLastColumn="0" w:lastRowFirstColumn="0" w:lastRowLastColumn="0"/>
+            <w:tcW w:w="2405" w:type="dxa"/>
+          </w:tcPr>
+          <w:p>
+            <w:pPr>
+              <w:rPr>
+                <w:lang w:val="de-DE"/>
+              </w:rPr>
+            </w:pPr>
+            <w:r>
+              <w:rPr>
+                <w:lang w:val="de-DE"/>
+              </w:rPr>
+              <w:t>Scrum Master</w:t>
+            </w:r>
+          </w:p>
+        </w:tc>
+        <w:tc>
+          <w:tcPr>
+            <w:tcW w:w="6701" w:type="dxa"/>
+          </w:tcPr>
+          <w:p>
+            <w:pPr>
+              <w:cnfStyle w:val="000000000000" w:firstRow="0" w:lastRow="0" w:firstColumn="0" w:lastColumn="0" w:oddVBand="0" w:evenVBand="0" w:oddHBand="0" w:evenHBand="0" w:firstRowFirstColumn="0" w:firstRowLastColumn="0" w:lastRowFirstColumn="0" w:lastRowLastColumn="0"/>
+              <w:rPr>
+                <w:lang w:val="de-DE"/>
+              </w:rPr>
+            </w:pPr>
+            <w:r>
+              <w:rPr>
+                <w:lang w:val="de-DE"/>
+              </w:rPr>
+              <w:t>Bresemler</w:t>
+            </w:r>
+            <w:r>
+              <w:rPr>
+                <w:lang w:val="de-DE"/>
+              </w:rPr>
+              <w:t xml:space="preserve"> Eduard</w:t>
+            </w:r>
+          </w:p>
+        </w:tc>
+      </w:tr>
+      <w:tr>
+        <w:trPr>
+          <w:cnfStyle w:val="000000100000" w:firstRow="0" w:lastRow="0" w:firstColumn="0" w:lastColumn="0" w:oddVBand="0" w:evenVBand="0" w:oddHBand="1" w:evenHBand="0" w:firstRowFirstColumn="0" w:firstRowLastColumn="0" w:lastRowFirstColumn="0" w:lastRowLastColumn="0"/>
+          <w:trHeight w:val="247"/>
+        </w:trPr>
+        <w:tc>
+          <w:tcPr>
+            <w:cnfStyle w:val="001000000000" w:firstRow="0" w:lastRow="0" w:firstColumn="1" w:lastColumn="0" w:oddVBand="0" w:evenVBand="0" w:oddHBand="0" w:evenHBand="0" w:firstRowFirstColumn="0" w:firstRowLastColumn="0" w:lastRowFirstColumn="0" w:lastRowLastColumn="0"/>
+            <w:tcW w:w="2405" w:type="dxa"/>
+          </w:tcPr>
+          <w:p>
+            <w:pPr>
+              <w:rPr>
+                <w:lang w:val="de-DE"/>
+              </w:rPr>
+            </w:pPr>
+            <w:r>
+              <w:rPr>
+                <w:lang w:val="de-DE"/>
+              </w:rPr>
+              <w:t>Team</w:t>
+            </w:r>
+          </w:p>
+        </w:tc>
+        <w:tc>
+          <w:tcPr>
+            <w:tcW w:w="6701" w:type="dxa"/>
+          </w:tcPr>
+          <w:p>
+            <w:pPr>
+              <w:cnfStyle w:val="000000100000" w:firstRow="0" w:lastRow="0" w:firstColumn="0" w:lastColumn="0" w:oddVBand="0" w:evenVBand="0" w:oddHBand="1" w:evenHBand="0" w:firstRowFirstColumn="0" w:firstRowLastColumn="0" w:lastRowFirstColumn="0" w:lastRowLastColumn="0"/>
+              <w:rPr>
+                <w:lang w:val="de-DE"/>
+              </w:rPr>
+            </w:pPr>
+            <w:r>
+              <w:rPr>
+                <w:lang w:val="de-DE"/>
+              </w:rPr>
+              <w:t xml:space="preserve">Cavallaro Angelo, Gröne Adrian, </w:t>
+            </w:r>
+            <w:proofErr w:type="spellStart"/>
+            <w:r>
+              <w:rPr>
+                <w:lang w:val="de-DE"/>
+              </w:rPr>
+              <w:t>Kasarca</w:t>
+            </w:r>
+            <w:proofErr w:type="spellEnd"/>
+            <w:r>
+              <w:rPr>
+                <w:lang w:val="de-DE"/>
+              </w:rPr>
+              <w:t xml:space="preserve"> Hüseyin, </w:t>
+            </w:r>
+            <w:proofErr w:type="spellStart"/>
+            <w:r>
+              <w:rPr>
+                <w:lang w:val="de-DE"/>
+              </w:rPr>
+              <w:t>Kinzelmann</w:t>
+            </w:r>
+            <w:proofErr w:type="spellEnd"/>
+            <w:r>
+              <w:rPr>
+                <w:lang w:val="de-DE"/>
+              </w:rPr>
+              <w:t xml:space="preserve"> Daniel, Bresemler Eduard</w:t>
+            </w:r>
+          </w:p>
+        </w:tc>
+      </w:tr>
+    </w:tbl>
+    <w:p>
+      <w:pPr>
+        <w:rPr>
+          <w:lang w:val="de-DE"/>
+        </w:rPr>
+      </w:pPr>
+    </w:p>
+    <w:p>
+      <w:pPr>
+        <w:rPr>
+          <w:lang w:val="de-DE"/>
+        </w:rPr>
+      </w:pPr>
       <w:bookmarkStart w:id="0" w:name="_GoBack"/>
       <w:bookmarkEnd w:id="0"/>
-    </w:p>
-    <w:p>
-      <w:pPr>
-        <w:rPr>
-          <w:lang w:val="de-DE"/>
-        </w:rPr>
-      </w:pPr>
-    </w:p>
-    <w:p>
-      <w:pPr>
-        <w:rPr>
-          <w:lang w:val="de-DE"/>
-        </w:rPr>
-      </w:pPr>
-      <w:r>
-        <w:rPr>
-          <w:lang w:val="de-DE"/>
-        </w:rPr>
-        <w:t>Fazit:</w:t>
-      </w:r>
-    </w:p>
-    <w:p>
-      <w:pPr>
-        <w:rPr>
-          <w:lang w:val="de-DE"/>
-        </w:rPr>
-      </w:pPr>
-      <w:r>
-        <w:rPr>
-          <w:lang w:val="de-DE"/>
-        </w:rPr>
-        <w:t>Was hat uns diese Exkursion gebracht</w:t>
-      </w:r>
-    </w:p>
-    <w:p>
-      <w:pPr>
-        <w:rPr>
-          <w:lang w:val="de-DE"/>
-        </w:rPr>
-      </w:pPr>
-      <w:r>
-        <w:rPr>
-          <w:lang w:val="de-DE"/>
-        </w:rPr>
-        <w:t>Welche wichtigen Fragen konnten geklärt werden</w:t>
-      </w:r>
-    </w:p>
-    <w:p>
-      <w:pPr>
-        <w:rPr>
-          <w:lang w:val="de-DE"/>
-        </w:rPr>
-      </w:pPr>
     </w:p>
     <w:sectPr>
       <w:pgSz w:w="11906" w:h="16838"/>
@@ -780,6 +2588,27 @@
     <w:name w:val="Normal"/>
     <w:qFormat/>
   </w:style>
+  <w:style w:type="paragraph" w:styleId="berschrift1">
+    <w:name w:val="heading 1"/>
+    <w:basedOn w:val="Standard"/>
+    <w:next w:val="Standard"/>
+    <w:link w:val="berschrift1Zchn"/>
+    <w:uiPriority w:val="9"/>
+    <w:qFormat/>
+    <w:rsid w:val="0084069E"/>
+    <w:pPr>
+      <w:keepNext/>
+      <w:keepLines/>
+      <w:spacing w:before="240" w:after="0"/>
+      <w:outlineLvl w:val="0"/>
+    </w:pPr>
+    <w:rPr>
+      <w:rFonts w:asciiTheme="majorHAnsi" w:eastAsiaTheme="majorEastAsia" w:hAnsiTheme="majorHAnsi" w:cstheme="majorBidi"/>
+      <w:color w:val="2F5496" w:themeColor="accent1" w:themeShade="BF"/>
+      <w:sz w:val="32"/>
+      <w:szCs w:val="32"/>
+    </w:rPr>
+  </w:style>
   <w:style w:type="character" w:default="1" w:styleId="Absatz-Standardschriftart">
     <w:name w:val="Default Paragraph Font"/>
     <w:uiPriority w:val="1"/>
@@ -806,6 +2635,114 @@
     <w:uiPriority w:val="99"/>
     <w:semiHidden/>
     <w:unhideWhenUsed/>
+  </w:style>
+  <w:style w:type="character" w:customStyle="1" w:styleId="berschrift1Zchn">
+    <w:name w:val="Überschrift 1 Zchn"/>
+    <w:basedOn w:val="Absatz-Standardschriftart"/>
+    <w:link w:val="berschrift1"/>
+    <w:uiPriority w:val="9"/>
+    <w:rsid w:val="0084069E"/>
+    <w:rPr>
+      <w:rFonts w:asciiTheme="majorHAnsi" w:eastAsiaTheme="majorEastAsia" w:hAnsiTheme="majorHAnsi" w:cstheme="majorBidi"/>
+      <w:color w:val="2F5496" w:themeColor="accent1" w:themeShade="BF"/>
+      <w:sz w:val="32"/>
+      <w:szCs w:val="32"/>
+    </w:rPr>
+  </w:style>
+  <w:style w:type="table" w:styleId="Tabellenraster">
+    <w:name w:val="Table Grid"/>
+    <w:basedOn w:val="NormaleTabelle"/>
+    <w:uiPriority w:val="39"/>
+    <w:rsid w:val="001A3FF0"/>
+    <w:pPr>
+      <w:spacing w:after="0" w:line="240" w:lineRule="auto"/>
+    </w:pPr>
+    <w:tblPr>
+      <w:tblBorders>
+        <w:top w:val="single" w:sz="4" w:space="0" w:color="auto"/>
+        <w:left w:val="single" w:sz="4" w:space="0" w:color="auto"/>
+        <w:bottom w:val="single" w:sz="4" w:space="0" w:color="auto"/>
+        <w:right w:val="single" w:sz="4" w:space="0" w:color="auto"/>
+        <w:insideH w:val="single" w:sz="4" w:space="0" w:color="auto"/>
+        <w:insideV w:val="single" w:sz="4" w:space="0" w:color="auto"/>
+      </w:tblBorders>
+    </w:tblPr>
+  </w:style>
+  <w:style w:type="table" w:styleId="Gitternetztabelle4Akzent5">
+    <w:name w:val="Grid Table 4 Accent 5"/>
+    <w:basedOn w:val="NormaleTabelle"/>
+    <w:uiPriority w:val="49"/>
+    <w:rsid w:val="001A3FF0"/>
+    <w:pPr>
+      <w:spacing w:after="0" w:line="240" w:lineRule="auto"/>
+    </w:pPr>
+    <w:tblPr>
+      <w:tblStyleRowBandSize w:val="1"/>
+      <w:tblStyleColBandSize w:val="1"/>
+      <w:tblBorders>
+        <w:top w:val="single" w:sz="4" w:space="0" w:color="9CC2E5" w:themeColor="accent5" w:themeTint="99"/>
+        <w:left w:val="single" w:sz="4" w:space="0" w:color="9CC2E5" w:themeColor="accent5" w:themeTint="99"/>
+        <w:bottom w:val="single" w:sz="4" w:space="0" w:color="9CC2E5" w:themeColor="accent5" w:themeTint="99"/>
+        <w:right w:val="single" w:sz="4" w:space="0" w:color="9CC2E5" w:themeColor="accent5" w:themeTint="99"/>
+        <w:insideH w:val="single" w:sz="4" w:space="0" w:color="9CC2E5" w:themeColor="accent5" w:themeTint="99"/>
+        <w:insideV w:val="single" w:sz="4" w:space="0" w:color="9CC2E5" w:themeColor="accent5" w:themeTint="99"/>
+      </w:tblBorders>
+    </w:tblPr>
+    <w:tblStylePr w:type="firstRow">
+      <w:rPr>
+        <w:b/>
+        <w:bCs/>
+        <w:color w:val="FFFFFF" w:themeColor="background1"/>
+      </w:rPr>
+      <w:tblPr/>
+      <w:tcPr>
+        <w:tcBorders>
+          <w:top w:val="single" w:sz="4" w:space="0" w:color="5B9BD5" w:themeColor="accent5"/>
+          <w:left w:val="single" w:sz="4" w:space="0" w:color="5B9BD5" w:themeColor="accent5"/>
+          <w:bottom w:val="single" w:sz="4" w:space="0" w:color="5B9BD5" w:themeColor="accent5"/>
+          <w:right w:val="single" w:sz="4" w:space="0" w:color="5B9BD5" w:themeColor="accent5"/>
+          <w:insideH w:val="nil"/>
+          <w:insideV w:val="nil"/>
+        </w:tcBorders>
+        <w:shd w:val="clear" w:color="auto" w:fill="5B9BD5" w:themeFill="accent5"/>
+      </w:tcPr>
+    </w:tblStylePr>
+    <w:tblStylePr w:type="lastRow">
+      <w:rPr>
+        <w:b/>
+        <w:bCs/>
+      </w:rPr>
+      <w:tblPr/>
+      <w:tcPr>
+        <w:tcBorders>
+          <w:top w:val="double" w:sz="4" w:space="0" w:color="5B9BD5" w:themeColor="accent5"/>
+        </w:tcBorders>
+      </w:tcPr>
+    </w:tblStylePr>
+    <w:tblStylePr w:type="firstCol">
+      <w:rPr>
+        <w:b/>
+        <w:bCs/>
+      </w:rPr>
+    </w:tblStylePr>
+    <w:tblStylePr w:type="lastCol">
+      <w:rPr>
+        <w:b/>
+        <w:bCs/>
+      </w:rPr>
+    </w:tblStylePr>
+    <w:tblStylePr w:type="band1Vert">
+      <w:tblPr/>
+      <w:tcPr>
+        <w:shd w:val="clear" w:color="auto" w:fill="DEEAF6" w:themeFill="accent5" w:themeFillTint="33"/>
+      </w:tcPr>
+    </w:tblStylePr>
+    <w:tblStylePr w:type="band1Horz">
+      <w:tblPr/>
+      <w:tcPr>
+        <w:shd w:val="clear" w:color="auto" w:fill="DEEAF6" w:themeFill="accent5" w:themeFillTint="33"/>
+      </w:tcPr>
+    </w:tblStylePr>
   </w:style>
 </w:styles>
 </file>
@@ -1103,4 +3040,16 @@
     </a:ext>
   </a:extLst>
 </a:theme>
+</file>
+
+<file path=customXml/item1.xml><?xml version="1.0" encoding="utf-8"?>
+<b:Sources xmlns:b="http://schemas.openxmlformats.org/officeDocument/2006/bibliography" xmlns="http://schemas.openxmlformats.org/officeDocument/2006/bibliography" SelectedStyle="\APASixthEditionOfficeOnline.xsl" StyleName="APA" Version="6"/>
+</file>
+
+<file path=customXml/itemProps1.xml><?xml version="1.0" encoding="utf-8"?>
+<ds:datastoreItem xmlns:ds="http://schemas.openxmlformats.org/officeDocument/2006/customXml" ds:itemID="{29A9AB3D-4799-492E-8390-C947A58F392E}">
+  <ds:schemaRefs>
+    <ds:schemaRef ds:uri="http://schemas.openxmlformats.org/officeDocument/2006/bibliography"/>
+  </ds:schemaRefs>
+</ds:datastoreItem>
 </file>
--- a/Dokumentation/eduard.docx
+++ b/Dokumentation/eduard.docx
@@ -13,21 +13,7 @@
         <w:rPr>
           <w:lang w:val="de-DE"/>
         </w:rPr>
-        <w:t xml:space="preserve">4.1.3 Informationsbeschaffung bei der </w:t>
-      </w:r>
-      <w:proofErr w:type="spellStart"/>
-      <w:r>
-        <w:rPr>
-          <w:lang w:val="de-DE"/>
-        </w:rPr>
-        <w:t>Groz</w:t>
-      </w:r>
-      <w:proofErr w:type="spellEnd"/>
-      <w:r>
-        <w:rPr>
-          <w:lang w:val="de-DE"/>
-        </w:rPr>
-        <w:t>-Beckert KG</w:t>
+        <w:t>4.1.3 Informationsbeschaffung bei der Groz-Beckert KG</w:t>
       </w:r>
     </w:p>
     <w:p>
@@ -40,21 +26,7 @@
         <w:rPr>
           <w:lang w:val="de-DE"/>
         </w:rPr>
-        <w:t xml:space="preserve">(Die Überschrift könnte man vielleicht in „Exkursion zur </w:t>
-      </w:r>
-      <w:proofErr w:type="spellStart"/>
-      <w:r>
-        <w:rPr>
-          <w:lang w:val="de-DE"/>
-        </w:rPr>
-        <w:t>Groz</w:t>
-      </w:r>
-      <w:proofErr w:type="spellEnd"/>
-      <w:r>
-        <w:rPr>
-          <w:lang w:val="de-DE"/>
-        </w:rPr>
-        <w:t>-Beckert KG“ ändern</w:t>
+        <w:t>(Die Überschrift könnte man vielleicht in „Exkursion zur Groz-Beckert KG“ ändern</w:t>
       </w:r>
       <w:r>
         <w:rPr>
@@ -164,21 +136,7 @@
         <w:rPr>
           <w:lang w:val="de-DE"/>
         </w:rPr>
-        <w:t xml:space="preserve">Unser Projektleiter organisierte deswegen eine Exkursion zu </w:t>
-      </w:r>
-      <w:proofErr w:type="spellStart"/>
-      <w:r>
-        <w:rPr>
-          <w:lang w:val="de-DE"/>
-        </w:rPr>
-        <w:t>Groz</w:t>
-      </w:r>
-      <w:proofErr w:type="spellEnd"/>
-      <w:r>
-        <w:rPr>
-          <w:lang w:val="de-DE"/>
-        </w:rPr>
-        <w:t>-Beckert KG.</w:t>
+        <w:t>Unser Projektleiter organisierte deswegen eine Exkursion zu Groz-Beckert KG.</w:t>
       </w:r>
     </w:p>
     <w:p>
@@ -567,21 +525,19 @@
         <w:rPr>
           <w:lang w:val="de-DE"/>
         </w:rPr>
-        <w:t xml:space="preserve">mit Hilfe einer </w:t>
-      </w:r>
-      <w:proofErr w:type="spellStart"/>
-      <w:r>
-        <w:rPr>
-          <w:lang w:val="de-DE"/>
-        </w:rPr>
-        <w:t>Powerpoint</w:t>
-      </w:r>
-      <w:proofErr w:type="spellEnd"/>
-      <w:r>
-        <w:rPr>
-          <w:lang w:val="de-DE"/>
-        </w:rPr>
-        <w:t xml:space="preserve">-Präsentation </w:t>
+        <w:t>mit Hilfe einer Power</w:t>
+      </w:r>
+      <w:r>
+        <w:rPr>
+          <w:lang w:val="de-DE"/>
+        </w:rPr>
+        <w:t>P</w:t>
+      </w:r>
+      <w:r>
+        <w:rPr>
+          <w:lang w:val="de-DE"/>
+        </w:rPr>
+        <w:t xml:space="preserve">oint-Präsentation </w:t>
       </w:r>
       <w:r>
         <w:rPr>
@@ -1017,21 +973,7 @@
         <w:rPr>
           <w:lang w:val="de-DE"/>
         </w:rPr>
-        <w:t xml:space="preserve"> Produktentwicklung. Nach dem Original Scrum-Guide von Ken </w:t>
-      </w:r>
-      <w:proofErr w:type="spellStart"/>
-      <w:r>
-        <w:rPr>
-          <w:lang w:val="de-DE"/>
-        </w:rPr>
-        <w:t>Schwaber</w:t>
-      </w:r>
-      <w:proofErr w:type="spellEnd"/>
-      <w:r>
-        <w:rPr>
-          <w:lang w:val="de-DE"/>
-        </w:rPr>
-        <w:t xml:space="preserve"> und Jeff Sutherland</w:t>
+        <w:t xml:space="preserve"> Produktentwicklung. Nach dem Original Scrum-Guide von Ken Schwaber und Jeff Sutherland</w:t>
       </w:r>
       <w:r>
         <w:rPr>
@@ -1104,28 +1046,12 @@
                 <w:lang w:val="de-DE"/>
               </w:rPr>
             </w:pPr>
-            <w:proofErr w:type="spellStart"/>
-            <w:r>
-              <w:rPr>
-                <w:lang w:val="de-DE"/>
-              </w:rPr>
-              <w:t>Product</w:t>
-            </w:r>
-            <w:proofErr w:type="spellEnd"/>
-            <w:r>
-              <w:rPr>
-                <w:lang w:val="de-DE"/>
-              </w:rPr>
-              <w:t xml:space="preserve"> </w:t>
-            </w:r>
-            <w:proofErr w:type="spellStart"/>
-            <w:r>
-              <w:rPr>
-                <w:lang w:val="de-DE"/>
-              </w:rPr>
-              <w:t>Owner</w:t>
-            </w:r>
-            <w:proofErr w:type="spellEnd"/>
+            <w:r>
+              <w:rPr>
+                <w:lang w:val="de-DE"/>
+              </w:rPr>
+              <w:t>Product Owner</w:t>
+            </w:r>
           </w:p>
         </w:tc>
         <w:tc>
@@ -1236,21 +1162,7 @@
               <w:rPr>
                 <w:lang w:val="de-DE"/>
               </w:rPr>
-              <w:t xml:space="preserve">Entwicklungsteam, zuständig für das </w:t>
-            </w:r>
-            <w:proofErr w:type="spellStart"/>
-            <w:r>
-              <w:rPr>
-                <w:lang w:val="de-DE"/>
-              </w:rPr>
-              <w:t>erstellen</w:t>
-            </w:r>
-            <w:proofErr w:type="spellEnd"/>
-            <w:r>
-              <w:rPr>
-                <w:lang w:val="de-DE"/>
-              </w:rPr>
-              <w:t xml:space="preserve"> des Produktes.</w:t>
+              <w:t>Entwicklungsteam, zuständig für das erstellen des Produktes.</w:t>
             </w:r>
           </w:p>
         </w:tc>
@@ -1595,19 +1507,11 @@
                 <w:lang w:val="de-DE"/>
               </w:rPr>
             </w:pPr>
-            <w:proofErr w:type="spellStart"/>
-            <w:r>
-              <w:rPr>
-                <w:lang w:val="de-DE"/>
-              </w:rPr>
-              <w:t>Product</w:t>
-            </w:r>
-            <w:proofErr w:type="spellEnd"/>
-            <w:r>
-              <w:rPr>
-                <w:lang w:val="de-DE"/>
-              </w:rPr>
-              <w:t xml:space="preserve"> Backlog</w:t>
+            <w:r>
+              <w:rPr>
+                <w:lang w:val="de-DE"/>
+              </w:rPr>
+              <w:t>Product Backlog</w:t>
             </w:r>
           </w:p>
         </w:tc>
@@ -1626,35 +1530,7 @@
               <w:rPr>
                 <w:lang w:val="de-DE"/>
               </w:rPr>
-              <w:t xml:space="preserve">Es dient der Pflege der Anforderungen durch den </w:t>
-            </w:r>
-            <w:proofErr w:type="spellStart"/>
-            <w:r>
-              <w:rPr>
-                <w:lang w:val="de-DE"/>
-              </w:rPr>
-              <w:t>Product</w:t>
-            </w:r>
-            <w:proofErr w:type="spellEnd"/>
-            <w:r>
-              <w:rPr>
-                <w:lang w:val="de-DE"/>
-              </w:rPr>
-              <w:t xml:space="preserve"> </w:t>
-            </w:r>
-            <w:proofErr w:type="spellStart"/>
-            <w:r>
-              <w:rPr>
-                <w:lang w:val="de-DE"/>
-              </w:rPr>
-              <w:t>Owner</w:t>
-            </w:r>
-            <w:proofErr w:type="spellEnd"/>
-            <w:r>
-              <w:rPr>
-                <w:lang w:val="de-DE"/>
-              </w:rPr>
-              <w:t>.</w:t>
+              <w:t>Es dient der Pflege der Anforderungen durch den Product Owner.</w:t>
             </w:r>
           </w:p>
         </w:tc>
@@ -1784,108 +1660,6 @@
           <w:lang w:val="de-DE"/>
         </w:rPr>
       </w:pPr>
-    </w:p>
-    <w:p>
-      <w:pPr>
-        <w:rPr>
-          <w:lang w:val="de-DE"/>
-        </w:rPr>
-      </w:pPr>
-      <w:r>
-        <w:rPr>
-          <w:lang w:val="de-DE"/>
-        </w:rPr>
-        <w:t>Wie haben wir den Scrum umgesetzt</w:t>
-      </w:r>
-      <w:r>
-        <w:rPr>
-          <w:lang w:val="de-DE"/>
-        </w:rPr>
-        <w:t>:</w:t>
-      </w:r>
-    </w:p>
-    <w:p>
-      <w:pPr>
-        <w:rPr>
-          <w:lang w:val="de-DE"/>
-        </w:rPr>
-      </w:pPr>
-      <w:proofErr w:type="gramStart"/>
-      <w:r>
-        <w:rPr>
-          <w:lang w:val="de-DE"/>
-        </w:rPr>
-        <w:t>3 wöchige</w:t>
-      </w:r>
-      <w:proofErr w:type="gramEnd"/>
-      <w:r>
-        <w:rPr>
-          <w:lang w:val="de-DE"/>
-        </w:rPr>
-        <w:t xml:space="preserve"> Sprints</w:t>
-      </w:r>
-    </w:p>
-    <w:p>
-      <w:pPr>
-        <w:rPr>
-          <w:lang w:val="de-DE"/>
-        </w:rPr>
-      </w:pPr>
-      <w:r>
-        <w:rPr>
-          <w:lang w:val="de-DE"/>
-        </w:rPr>
-        <w:t xml:space="preserve">Kein </w:t>
-      </w:r>
-      <w:proofErr w:type="spellStart"/>
-      <w:r>
-        <w:rPr>
-          <w:lang w:val="de-DE"/>
-        </w:rPr>
-        <w:t>daily</w:t>
-      </w:r>
-      <w:proofErr w:type="spellEnd"/>
-      <w:r>
-        <w:rPr>
-          <w:lang w:val="de-DE"/>
-        </w:rPr>
-        <w:t xml:space="preserve"> </w:t>
-      </w:r>
-      <w:proofErr w:type="spellStart"/>
-      <w:r>
-        <w:rPr>
-          <w:lang w:val="de-DE"/>
-        </w:rPr>
-        <w:t>scum</w:t>
-      </w:r>
-      <w:proofErr w:type="spellEnd"/>
-    </w:p>
-    <w:p>
-      <w:pPr>
-        <w:rPr>
-          <w:lang w:val="de-DE"/>
-        </w:rPr>
-      </w:pPr>
-      <w:r>
-        <w:rPr>
-          <w:lang w:val="de-DE"/>
-        </w:rPr>
-        <w:t xml:space="preserve">Backlog listen mit </w:t>
-      </w:r>
-      <w:proofErr w:type="spellStart"/>
-      <w:r>
-        <w:rPr>
-          <w:lang w:val="de-DE"/>
-        </w:rPr>
-        <w:t>projektleiter</w:t>
-      </w:r>
-      <w:proofErr w:type="spellEnd"/>
-      <w:r>
-        <w:rPr>
-          <w:lang w:val="de-DE"/>
-        </w:rPr>
-        <w:t xml:space="preserve"> </w:t>
-      </w:r>
     </w:p>
     <w:p>
       <w:pPr>
@@ -1982,28 +1756,12 @@
                 <w:lang w:val="de-DE"/>
               </w:rPr>
             </w:pPr>
-            <w:proofErr w:type="spellStart"/>
-            <w:r>
-              <w:rPr>
-                <w:lang w:val="de-DE"/>
-              </w:rPr>
-              <w:t>Product</w:t>
-            </w:r>
-            <w:proofErr w:type="spellEnd"/>
-            <w:r>
-              <w:rPr>
-                <w:lang w:val="de-DE"/>
-              </w:rPr>
-              <w:t xml:space="preserve"> </w:t>
-            </w:r>
-            <w:proofErr w:type="spellStart"/>
-            <w:r>
-              <w:rPr>
-                <w:lang w:val="de-DE"/>
-              </w:rPr>
-              <w:t>Owner</w:t>
-            </w:r>
-            <w:proofErr w:type="spellEnd"/>
+            <w:r>
+              <w:rPr>
+                <w:lang w:val="de-DE"/>
+              </w:rPr>
+              <w:t>Product Owner</w:t>
+            </w:r>
             <w:r>
               <w:rPr>
                 <w:lang w:val="de-DE"/>
@@ -2027,16 +1785,8 @@
               <w:rPr>
                 <w:lang w:val="de-DE"/>
               </w:rPr>
-              <w:t xml:space="preserve">Herr Professor </w:t>
-            </w:r>
-            <w:proofErr w:type="spellStart"/>
-            <w:r>
-              <w:rPr>
-                <w:lang w:val="de-DE"/>
-              </w:rPr>
-              <w:t>Stauß</w:t>
-            </w:r>
-            <w:proofErr w:type="spellEnd"/>
+              <w:t>Herr Professor Stauß</w:t>
+            </w:r>
           </w:p>
         </w:tc>
       </w:tr>
@@ -2128,35 +1878,7 @@
               <w:rPr>
                 <w:lang w:val="de-DE"/>
               </w:rPr>
-              <w:t xml:space="preserve">Cavallaro Angelo, Gröne Adrian, </w:t>
-            </w:r>
-            <w:proofErr w:type="spellStart"/>
-            <w:r>
-              <w:rPr>
-                <w:lang w:val="de-DE"/>
-              </w:rPr>
-              <w:t>Kasarca</w:t>
-            </w:r>
-            <w:proofErr w:type="spellEnd"/>
-            <w:r>
-              <w:rPr>
-                <w:lang w:val="de-DE"/>
-              </w:rPr>
-              <w:t xml:space="preserve"> Hüseyin, </w:t>
-            </w:r>
-            <w:proofErr w:type="spellStart"/>
-            <w:r>
-              <w:rPr>
-                <w:lang w:val="de-DE"/>
-              </w:rPr>
-              <w:t>Kinzelmann</w:t>
-            </w:r>
-            <w:proofErr w:type="spellEnd"/>
-            <w:r>
-              <w:rPr>
-                <w:lang w:val="de-DE"/>
-              </w:rPr>
-              <w:t xml:space="preserve"> Daniel, Bresemler Eduard</w:t>
+              <w:t>Cavallaro Angelo, Gröne Adrian, Kasarca Hüseyin, Kinzelmann Daniel, Bresemler Eduard</w:t>
             </w:r>
           </w:p>
         </w:tc>
@@ -2171,12 +1893,1329 @@
     </w:p>
     <w:p>
       <w:pPr>
-        <w:rPr>
-          <w:lang w:val="de-DE"/>
-        </w:rPr>
-      </w:pPr>
-      <w:bookmarkStart w:id="0" w:name="_GoBack"/>
-      <w:bookmarkEnd w:id="0"/>
+        <w:pStyle w:val="berschrift1"/>
+        <w:rPr>
+          <w:lang w:val="de-DE"/>
+        </w:rPr>
+      </w:pPr>
+      <w:r>
+        <w:rPr>
+          <w:lang w:val="de-DE"/>
+        </w:rPr>
+        <w:t>Product Backlog:</w:t>
+      </w:r>
+    </w:p>
+    <w:p>
+      <w:pPr>
+        <w:pStyle w:val="Listenabsatz"/>
+        <w:numPr>
+          <w:ilvl w:val="0"/>
+          <w:numId w:val="1"/>
+        </w:numPr>
+        <w:rPr>
+          <w:lang w:val="de-DE"/>
+        </w:rPr>
+      </w:pPr>
+      <w:r>
+        <w:rPr>
+          <w:lang w:val="de-DE"/>
+        </w:rPr>
+        <w:t>API Speech to Text</w:t>
+      </w:r>
+    </w:p>
+    <w:p>
+      <w:pPr>
+        <w:pStyle w:val="Listenabsatz"/>
+        <w:numPr>
+          <w:ilvl w:val="0"/>
+          <w:numId w:val="1"/>
+        </w:numPr>
+        <w:rPr>
+          <w:lang w:val="de-DE"/>
+        </w:rPr>
+      </w:pPr>
+      <w:r>
+        <w:rPr>
+          <w:lang w:val="de-DE"/>
+        </w:rPr>
+        <w:t>API zur Selektion und Darstellung der offenen Positionen zur Bestellnummer</w:t>
+      </w:r>
+    </w:p>
+    <w:p>
+      <w:pPr>
+        <w:pStyle w:val="Listenabsatz"/>
+        <w:numPr>
+          <w:ilvl w:val="0"/>
+          <w:numId w:val="1"/>
+        </w:numPr>
+        <w:rPr>
+          <w:lang w:val="de-DE"/>
+        </w:rPr>
+      </w:pPr>
+      <w:r>
+        <w:rPr>
+          <w:lang w:val="de-DE"/>
+        </w:rPr>
+        <w:t>Funktion Buchen Wareneingang zur Bestellposition</w:t>
+      </w:r>
+    </w:p>
+    <w:p>
+      <w:pPr>
+        <w:pStyle w:val="Listenabsatz"/>
+        <w:numPr>
+          <w:ilvl w:val="0"/>
+          <w:numId w:val="1"/>
+        </w:numPr>
+        <w:rPr>
+          <w:lang w:val="de-DE"/>
+        </w:rPr>
+      </w:pPr>
+      <w:r>
+        <w:rPr>
+          <w:lang w:val="de-DE"/>
+        </w:rPr>
+        <w:t>Menüführung und Ergonomie</w:t>
+      </w:r>
+    </w:p>
+    <w:p>
+      <w:pPr>
+        <w:pStyle w:val="Listenabsatz"/>
+        <w:rPr>
+          <w:lang w:val="de-DE"/>
+        </w:rPr>
+      </w:pPr>
+    </w:p>
+    <w:p>
+      <w:pPr>
+        <w:rPr>
+          <w:lang w:val="de-DE"/>
+        </w:rPr>
+      </w:pPr>
+      <w:r>
+        <w:rPr>
+          <w:lang w:val="de-DE"/>
+        </w:rPr>
+        <w:t>Unseren Sprint haben wir auf 3 Wochen festgesetzt</w:t>
+      </w:r>
+      <w:r>
+        <w:rPr>
+          <w:lang w:val="de-DE"/>
+        </w:rPr>
+        <w:t>, konnten es aber nicht immer einhalten</w:t>
+      </w:r>
+      <w:r>
+        <w:rPr>
+          <w:lang w:val="de-DE"/>
+        </w:rPr>
+        <w:t>. Einen Daily Scrum haben wir nicht gehabt, da es durch die verschiedenen Vorlesungspläne nicht möglich war</w:t>
+      </w:r>
+      <w:r>
+        <w:rPr>
+          <w:lang w:val="de-DE"/>
+        </w:rPr>
+        <w:t>, stattdessen hatten wir jeden Dienstag einen Weekly Scrum.</w:t>
+      </w:r>
+    </w:p>
+    <w:p>
+      <w:pPr>
+        <w:rPr>
+          <w:lang w:val="de-DE"/>
+        </w:rPr>
+      </w:pPr>
+      <w:r>
+        <w:rPr>
+          <w:lang w:val="de-DE"/>
+        </w:rPr>
+        <w:t>Im Folgenden sind unsere Termine mit den zusammengehörenden Informationen zu sehen</w:t>
+      </w:r>
+      <w:r>
+        <w:rPr>
+          <w:lang w:val="de-DE"/>
+        </w:rPr>
+        <w:t>:</w:t>
+      </w:r>
+    </w:p>
+    <w:tbl>
+      <w:tblPr>
+        <w:tblStyle w:val="Gitternetztabelle4Akzent5"/>
+        <w:tblW w:w="9209" w:type="dxa"/>
+        <w:tblLook w:val="04A0" w:firstRow="1" w:lastRow="0" w:firstColumn="1" w:lastColumn="0" w:noHBand="0" w:noVBand="1"/>
+      </w:tblPr>
+      <w:tblGrid>
+        <w:gridCol w:w="1003"/>
+        <w:gridCol w:w="4095"/>
+        <w:gridCol w:w="4111"/>
+      </w:tblGrid>
+      <w:tr>
+        <w:trPr>
+          <w:cnfStyle w:val="100000000000" w:firstRow="1" w:lastRow="0" w:firstColumn="0" w:lastColumn="0" w:oddVBand="0" w:evenVBand="0" w:oddHBand="0" w:evenHBand="0" w:firstRowFirstColumn="0" w:firstRowLastColumn="0" w:lastRowFirstColumn="0" w:lastRowLastColumn="0"/>
+        </w:trPr>
+        <w:tc>
+          <w:tcPr>
+            <w:cnfStyle w:val="001000000000" w:firstRow="0" w:lastRow="0" w:firstColumn="1" w:lastColumn="0" w:oddVBand="0" w:evenVBand="0" w:oddHBand="0" w:evenHBand="0" w:firstRowFirstColumn="0" w:firstRowLastColumn="0" w:lastRowFirstColumn="0" w:lastRowLastColumn="0"/>
+            <w:tcW w:w="1003" w:type="dxa"/>
+          </w:tcPr>
+          <w:p>
+            <w:pPr>
+              <w:rPr>
+                <w:lang w:val="de-DE"/>
+              </w:rPr>
+            </w:pPr>
+            <w:r>
+              <w:rPr>
+                <w:lang w:val="de-DE"/>
+              </w:rPr>
+              <w:t>Datum</w:t>
+            </w:r>
+          </w:p>
+        </w:tc>
+        <w:tc>
+          <w:tcPr>
+            <w:tcW w:w="4095" w:type="dxa"/>
+          </w:tcPr>
+          <w:p>
+            <w:pPr>
+              <w:cnfStyle w:val="100000000000" w:firstRow="1" w:lastRow="0" w:firstColumn="0" w:lastColumn="0" w:oddVBand="0" w:evenVBand="0" w:oddHBand="0" w:evenHBand="0" w:firstRowFirstColumn="0" w:firstRowLastColumn="0" w:lastRowFirstColumn="0" w:lastRowLastColumn="0"/>
+              <w:rPr>
+                <w:lang w:val="de-DE"/>
+              </w:rPr>
+            </w:pPr>
+            <w:r>
+              <w:rPr>
+                <w:lang w:val="de-DE"/>
+              </w:rPr>
+              <w:t>Tätigkeit</w:t>
+            </w:r>
+          </w:p>
+        </w:tc>
+        <w:tc>
+          <w:tcPr>
+            <w:tcW w:w="4111" w:type="dxa"/>
+          </w:tcPr>
+          <w:p>
+            <w:pPr>
+              <w:cnfStyle w:val="100000000000" w:firstRow="1" w:lastRow="0" w:firstColumn="0" w:lastColumn="0" w:oddVBand="0" w:evenVBand="0" w:oddHBand="0" w:evenHBand="0" w:firstRowFirstColumn="0" w:firstRowLastColumn="0" w:lastRowFirstColumn="0" w:lastRowLastColumn="0"/>
+              <w:rPr>
+                <w:lang w:val="de-DE"/>
+              </w:rPr>
+            </w:pPr>
+            <w:r>
+              <w:rPr>
+                <w:lang w:val="de-DE"/>
+              </w:rPr>
+              <w:t>Backlogliste</w:t>
+            </w:r>
+          </w:p>
+        </w:tc>
+      </w:tr>
+      <w:tr>
+        <w:trPr>
+          <w:cnfStyle w:val="000000100000" w:firstRow="0" w:lastRow="0" w:firstColumn="0" w:lastColumn="0" w:oddVBand="0" w:evenVBand="0" w:oddHBand="1" w:evenHBand="0" w:firstRowFirstColumn="0" w:firstRowLastColumn="0" w:lastRowFirstColumn="0" w:lastRowLastColumn="0"/>
+        </w:trPr>
+        <w:tc>
+          <w:tcPr>
+            <w:cnfStyle w:val="001000000000" w:firstRow="0" w:lastRow="0" w:firstColumn="1" w:lastColumn="0" w:oddVBand="0" w:evenVBand="0" w:oddHBand="0" w:evenHBand="0" w:firstRowFirstColumn="0" w:firstRowLastColumn="0" w:lastRowFirstColumn="0" w:lastRowLastColumn="0"/>
+            <w:tcW w:w="1003" w:type="dxa"/>
+          </w:tcPr>
+          <w:p>
+            <w:pPr>
+              <w:rPr>
+                <w:lang w:val="de-DE"/>
+              </w:rPr>
+            </w:pPr>
+            <w:r>
+              <w:rPr>
+                <w:lang w:val="de-DE"/>
+              </w:rPr>
+              <w:t>08.10.19</w:t>
+            </w:r>
+          </w:p>
+        </w:tc>
+        <w:tc>
+          <w:tcPr>
+            <w:tcW w:w="4095" w:type="dxa"/>
+          </w:tcPr>
+          <w:p>
+            <w:pPr>
+              <w:cnfStyle w:val="000000100000" w:firstRow="0" w:lastRow="0" w:firstColumn="0" w:lastColumn="0" w:oddVBand="0" w:evenVBand="0" w:oddHBand="1" w:evenHBand="0" w:firstRowFirstColumn="0" w:firstRowLastColumn="0" w:lastRowFirstColumn="0" w:lastRowLastColumn="0"/>
+              <w:rPr>
+                <w:lang w:val="de-DE"/>
+              </w:rPr>
+            </w:pPr>
+            <w:r>
+              <w:rPr>
+                <w:lang w:val="de-DE"/>
+              </w:rPr>
+              <w:t>Allgemeine Vorstellung des Teams und des Projektes. Klärung wichtiger Fragen und Entscheidungen.</w:t>
+            </w:r>
+          </w:p>
+        </w:tc>
+        <w:tc>
+          <w:tcPr>
+            <w:tcW w:w="4111" w:type="dxa"/>
+          </w:tcPr>
+          <w:p>
+            <w:pPr>
+              <w:cnfStyle w:val="000000100000" w:firstRow="0" w:lastRow="0" w:firstColumn="0" w:lastColumn="0" w:oddVBand="0" w:evenVBand="0" w:oddHBand="1" w:evenHBand="0" w:firstRowFirstColumn="0" w:firstRowLastColumn="0" w:lastRowFirstColumn="0" w:lastRowLastColumn="0"/>
+              <w:rPr>
+                <w:lang w:val="de-DE"/>
+              </w:rPr>
+            </w:pPr>
+          </w:p>
+        </w:tc>
+      </w:tr>
+      <w:tr>
+        <w:tc>
+          <w:tcPr>
+            <w:cnfStyle w:val="001000000000" w:firstRow="0" w:lastRow="0" w:firstColumn="1" w:lastColumn="0" w:oddVBand="0" w:evenVBand="0" w:oddHBand="0" w:evenHBand="0" w:firstRowFirstColumn="0" w:firstRowLastColumn="0" w:lastRowFirstColumn="0" w:lastRowLastColumn="0"/>
+            <w:tcW w:w="1003" w:type="dxa"/>
+          </w:tcPr>
+          <w:p>
+            <w:pPr>
+              <w:rPr>
+                <w:lang w:val="de-DE"/>
+              </w:rPr>
+            </w:pPr>
+            <w:r>
+              <w:rPr>
+                <w:lang w:val="de-DE"/>
+              </w:rPr>
+              <w:t>15.10.19</w:t>
+            </w:r>
+          </w:p>
+        </w:tc>
+        <w:tc>
+          <w:tcPr>
+            <w:tcW w:w="4095" w:type="dxa"/>
+          </w:tcPr>
+          <w:p>
+            <w:pPr>
+              <w:cnfStyle w:val="000000000000" w:firstRow="0" w:lastRow="0" w:firstColumn="0" w:lastColumn="0" w:oddVBand="0" w:evenVBand="0" w:oddHBand="0" w:evenHBand="0" w:firstRowFirstColumn="0" w:firstRowLastColumn="0" w:lastRowFirstColumn="0" w:lastRowLastColumn="0"/>
+              <w:rPr>
+                <w:lang w:val="de-DE"/>
+              </w:rPr>
+            </w:pPr>
+            <w:r>
+              <w:rPr>
+                <w:lang w:val="de-DE"/>
+              </w:rPr>
+              <w:t xml:space="preserve">Erklärung der Prozesse und </w:t>
+            </w:r>
+            <w:r>
+              <w:rPr>
+                <w:lang w:val="de-DE"/>
+              </w:rPr>
+              <w:t>Klärung</w:t>
+            </w:r>
+            <w:r>
+              <w:rPr>
+                <w:lang w:val="de-DE"/>
+              </w:rPr>
+              <w:t xml:space="preserve"> von offenen Fragen.</w:t>
+            </w:r>
+          </w:p>
+          <w:p>
+            <w:pPr>
+              <w:cnfStyle w:val="000000000000" w:firstRow="0" w:lastRow="0" w:firstColumn="0" w:lastColumn="0" w:oddVBand="0" w:evenVBand="0" w:oddHBand="0" w:evenHBand="0" w:firstRowFirstColumn="0" w:firstRowLastColumn="0" w:lastRowFirstColumn="0" w:lastRowLastColumn="0"/>
+              <w:rPr>
+                <w:lang w:val="de-DE"/>
+              </w:rPr>
+            </w:pPr>
+            <w:r>
+              <w:rPr>
+                <w:lang w:val="de-DE"/>
+              </w:rPr>
+              <w:t>Backlogliste angefertigt</w:t>
+            </w:r>
+          </w:p>
+        </w:tc>
+        <w:tc>
+          <w:tcPr>
+            <w:tcW w:w="4111" w:type="dxa"/>
+          </w:tcPr>
+          <w:p>
+            <w:pPr>
+              <w:cnfStyle w:val="000000000000" w:firstRow="0" w:lastRow="0" w:firstColumn="0" w:lastColumn="0" w:oddVBand="0" w:evenVBand="0" w:oddHBand="0" w:evenHBand="0" w:firstRowFirstColumn="0" w:firstRowLastColumn="0" w:lastRowFirstColumn="0" w:lastRowLastColumn="0"/>
+              <w:rPr>
+                <w:lang w:val="de-DE"/>
+              </w:rPr>
+            </w:pPr>
+            <w:r>
+              <w:rPr>
+                <w:lang w:val="de-DE"/>
+              </w:rPr>
+              <w:t>1: API Speech2Text funktionsfähig gestalten</w:t>
+            </w:r>
+          </w:p>
+          <w:p>
+            <w:pPr>
+              <w:cnfStyle w:val="000000000000" w:firstRow="0" w:lastRow="0" w:firstColumn="0" w:lastColumn="0" w:oddVBand="0" w:evenVBand="0" w:oddHBand="0" w:evenHBand="0" w:firstRowFirstColumn="0" w:firstRowLastColumn="0" w:lastRowFirstColumn="0" w:lastRowLastColumn="0"/>
+              <w:rPr>
+                <w:lang w:val="de-DE"/>
+              </w:rPr>
+            </w:pPr>
+            <w:r>
+              <w:rPr>
+                <w:lang w:val="de-DE"/>
+              </w:rPr>
+              <w:t>2: API zur Selektion und Darstellung von offenen Positionen zur Bestellnummer</w:t>
+            </w:r>
+          </w:p>
+          <w:p>
+            <w:pPr>
+              <w:cnfStyle w:val="000000000000" w:firstRow="0" w:lastRow="0" w:firstColumn="0" w:lastColumn="0" w:oddVBand="0" w:evenVBand="0" w:oddHBand="0" w:evenHBand="0" w:firstRowFirstColumn="0" w:firstRowLastColumn="0" w:lastRowFirstColumn="0" w:lastRowLastColumn="0"/>
+              <w:rPr>
+                <w:lang w:val="de-DE"/>
+              </w:rPr>
+            </w:pPr>
+            <w:r>
+              <w:rPr>
+                <w:lang w:val="de-DE"/>
+              </w:rPr>
+              <w:t>3: Funktion „Buchen Wareneingang“ zur Bestellposition</w:t>
+            </w:r>
+          </w:p>
+        </w:tc>
+      </w:tr>
+      <w:tr>
+        <w:trPr>
+          <w:cnfStyle w:val="000000100000" w:firstRow="0" w:lastRow="0" w:firstColumn="0" w:lastColumn="0" w:oddVBand="0" w:evenVBand="0" w:oddHBand="1" w:evenHBand="0" w:firstRowFirstColumn="0" w:firstRowLastColumn="0" w:lastRowFirstColumn="0" w:lastRowLastColumn="0"/>
+        </w:trPr>
+        <w:tc>
+          <w:tcPr>
+            <w:cnfStyle w:val="001000000000" w:firstRow="0" w:lastRow="0" w:firstColumn="1" w:lastColumn="0" w:oddVBand="0" w:evenVBand="0" w:oddHBand="0" w:evenHBand="0" w:firstRowFirstColumn="0" w:firstRowLastColumn="0" w:lastRowFirstColumn="0" w:lastRowLastColumn="0"/>
+            <w:tcW w:w="1003" w:type="dxa"/>
+          </w:tcPr>
+          <w:p>
+            <w:pPr>
+              <w:rPr>
+                <w:lang w:val="de-DE"/>
+              </w:rPr>
+            </w:pPr>
+            <w:r>
+              <w:rPr>
+                <w:lang w:val="de-DE"/>
+              </w:rPr>
+              <w:t>22.10.19</w:t>
+            </w:r>
+          </w:p>
+        </w:tc>
+        <w:tc>
+          <w:tcPr>
+            <w:tcW w:w="4095" w:type="dxa"/>
+          </w:tcPr>
+          <w:p>
+            <w:pPr>
+              <w:cnfStyle w:val="000000100000" w:firstRow="0" w:lastRow="0" w:firstColumn="0" w:lastColumn="0" w:oddVBand="0" w:evenVBand="0" w:oddHBand="1" w:evenHBand="0" w:firstRowFirstColumn="0" w:firstRowLastColumn="0" w:lastRowFirstColumn="0" w:lastRowLastColumn="0"/>
+              <w:rPr>
+                <w:lang w:val="de-DE"/>
+              </w:rPr>
+            </w:pPr>
+            <w:r>
+              <w:rPr>
+                <w:lang w:val="de-DE"/>
+              </w:rPr>
+              <w:t xml:space="preserve">Überarbeitung der Backlogliste </w:t>
+            </w:r>
+          </w:p>
+          <w:p>
+            <w:pPr>
+              <w:cnfStyle w:val="000000100000" w:firstRow="0" w:lastRow="0" w:firstColumn="0" w:lastColumn="0" w:oddVBand="0" w:evenVBand="0" w:oddHBand="1" w:evenHBand="0" w:firstRowFirstColumn="0" w:firstRowLastColumn="0" w:lastRowFirstColumn="0" w:lastRowLastColumn="0"/>
+              <w:rPr>
+                <w:lang w:val="de-DE"/>
+              </w:rPr>
+            </w:pPr>
+            <w:r>
+              <w:rPr>
+                <w:lang w:val="de-DE"/>
+              </w:rPr>
+              <w:t>Wiederholung SAP (Rahmenbedingungen für SAPLEXA)</w:t>
+            </w:r>
+          </w:p>
+          <w:p>
+            <w:pPr>
+              <w:cnfStyle w:val="000000100000" w:firstRow="0" w:lastRow="0" w:firstColumn="0" w:lastColumn="0" w:oddVBand="0" w:evenVBand="0" w:oddHBand="1" w:evenHBand="0" w:firstRowFirstColumn="0" w:firstRowLastColumn="0" w:lastRowFirstColumn="0" w:lastRowLastColumn="0"/>
+              <w:rPr>
+                <w:lang w:val="de-DE"/>
+              </w:rPr>
+            </w:pPr>
+            <w:r>
+              <w:rPr>
+                <w:lang w:val="de-DE"/>
+              </w:rPr>
+              <w:t>Weekly Scrum</w:t>
+            </w:r>
+          </w:p>
+        </w:tc>
+        <w:tc>
+          <w:tcPr>
+            <w:tcW w:w="4111" w:type="dxa"/>
+          </w:tcPr>
+          <w:p>
+            <w:pPr>
+              <w:cnfStyle w:val="000000100000" w:firstRow="0" w:lastRow="0" w:firstColumn="0" w:lastColumn="0" w:oddVBand="0" w:evenVBand="0" w:oddHBand="1" w:evenHBand="0" w:firstRowFirstColumn="0" w:firstRowLastColumn="0" w:lastRowFirstColumn="0" w:lastRowLastColumn="0"/>
+              <w:rPr>
+                <w:lang w:val="de-DE"/>
+              </w:rPr>
+            </w:pPr>
+            <w:r>
+              <w:rPr>
+                <w:lang w:val="de-DE"/>
+              </w:rPr>
+              <w:t>1: Einheitliche Entwicklungsumgebung definieren</w:t>
+            </w:r>
+          </w:p>
+          <w:p>
+            <w:pPr>
+              <w:cnfStyle w:val="000000100000" w:firstRow="0" w:lastRow="0" w:firstColumn="0" w:lastColumn="0" w:oddVBand="0" w:evenVBand="0" w:oddHBand="1" w:evenHBand="0" w:firstRowFirstColumn="0" w:firstRowLastColumn="0" w:lastRowFirstColumn="0" w:lastRowLastColumn="0"/>
+              <w:rPr>
+                <w:lang w:val="de-DE"/>
+              </w:rPr>
+            </w:pPr>
+            <w:r>
+              <w:rPr>
+                <w:lang w:val="de-DE"/>
+              </w:rPr>
+              <w:t>2: Auswahl der Speech2Text API</w:t>
+            </w:r>
+          </w:p>
+          <w:p>
+            <w:pPr>
+              <w:cnfStyle w:val="000000100000" w:firstRow="0" w:lastRow="0" w:firstColumn="0" w:lastColumn="0" w:oddVBand="0" w:evenVBand="0" w:oddHBand="1" w:evenHBand="0" w:firstRowFirstColumn="0" w:firstRowLastColumn="0" w:lastRowFirstColumn="0" w:lastRowLastColumn="0"/>
+              <w:rPr>
+                <w:lang w:val="de-DE"/>
+              </w:rPr>
+            </w:pPr>
+            <w:r>
+              <w:rPr>
+                <w:lang w:val="de-DE"/>
+              </w:rPr>
+              <w:t>3: Realisierung API Speech2Text auf Englisch</w:t>
+            </w:r>
+          </w:p>
+          <w:p>
+            <w:pPr>
+              <w:cnfStyle w:val="000000100000" w:firstRow="0" w:lastRow="0" w:firstColumn="0" w:lastColumn="0" w:oddVBand="0" w:evenVBand="0" w:oddHBand="1" w:evenHBand="0" w:firstRowFirstColumn="0" w:firstRowLastColumn="0" w:lastRowFirstColumn="0" w:lastRowLastColumn="0"/>
+              <w:rPr>
+                <w:lang w:val="de-DE"/>
+              </w:rPr>
+            </w:pPr>
+            <w:r>
+              <w:rPr>
+                <w:lang w:val="de-DE"/>
+              </w:rPr>
+              <w:t>4: Anwendungs-Framework GUI einstellen</w:t>
+            </w:r>
+          </w:p>
+          <w:p>
+            <w:pPr>
+              <w:cnfStyle w:val="000000100000" w:firstRow="0" w:lastRow="0" w:firstColumn="0" w:lastColumn="0" w:oddVBand="0" w:evenVBand="0" w:oddHBand="1" w:evenHBand="0" w:firstRowFirstColumn="0" w:firstRowLastColumn="0" w:lastRowFirstColumn="0" w:lastRowLastColumn="0"/>
+              <w:rPr>
+                <w:lang w:val="de-DE"/>
+              </w:rPr>
+            </w:pPr>
+            <w:r>
+              <w:rPr>
+                <w:lang w:val="de-DE"/>
+              </w:rPr>
+              <w:t>5: Projekte lauffähig zusammenführen</w:t>
+            </w:r>
+          </w:p>
+        </w:tc>
+      </w:tr>
+      <w:tr>
+        <w:tc>
+          <w:tcPr>
+            <w:cnfStyle w:val="001000000000" w:firstRow="0" w:lastRow="0" w:firstColumn="1" w:lastColumn="0" w:oddVBand="0" w:evenVBand="0" w:oddHBand="0" w:evenHBand="0" w:firstRowFirstColumn="0" w:firstRowLastColumn="0" w:lastRowFirstColumn="0" w:lastRowLastColumn="0"/>
+            <w:tcW w:w="1003" w:type="dxa"/>
+          </w:tcPr>
+          <w:p>
+            <w:pPr>
+              <w:rPr>
+                <w:lang w:val="de-DE"/>
+              </w:rPr>
+            </w:pPr>
+            <w:r>
+              <w:rPr>
+                <w:lang w:val="de-DE"/>
+              </w:rPr>
+              <w:t>29.10.19</w:t>
+            </w:r>
+          </w:p>
+        </w:tc>
+        <w:tc>
+          <w:tcPr>
+            <w:tcW w:w="4095" w:type="dxa"/>
+          </w:tcPr>
+          <w:p>
+            <w:pPr>
+              <w:cnfStyle w:val="000000000000" w:firstRow="0" w:lastRow="0" w:firstColumn="0" w:lastColumn="0" w:oddVBand="0" w:evenVBand="0" w:oddHBand="0" w:evenHBand="0" w:firstRowFirstColumn="0" w:firstRowLastColumn="0" w:lastRowFirstColumn="0" w:lastRowLastColumn="0"/>
+              <w:rPr>
+                <w:lang w:val="de-DE"/>
+              </w:rPr>
+            </w:pPr>
+          </w:p>
+        </w:tc>
+        <w:tc>
+          <w:tcPr>
+            <w:tcW w:w="4111" w:type="dxa"/>
+          </w:tcPr>
+          <w:p>
+            <w:pPr>
+              <w:cnfStyle w:val="000000000000" w:firstRow="0" w:lastRow="0" w:firstColumn="0" w:lastColumn="0" w:oddVBand="0" w:evenVBand="0" w:oddHBand="0" w:evenHBand="0" w:firstRowFirstColumn="0" w:firstRowLastColumn="0" w:lastRowFirstColumn="0" w:lastRowLastColumn="0"/>
+              <w:rPr>
+                <w:lang w:val="de-DE"/>
+              </w:rPr>
+            </w:pPr>
+          </w:p>
+        </w:tc>
+      </w:tr>
+      <w:tr>
+        <w:trPr>
+          <w:cnfStyle w:val="000000100000" w:firstRow="0" w:lastRow="0" w:firstColumn="0" w:lastColumn="0" w:oddVBand="0" w:evenVBand="0" w:oddHBand="1" w:evenHBand="0" w:firstRowFirstColumn="0" w:firstRowLastColumn="0" w:lastRowFirstColumn="0" w:lastRowLastColumn="0"/>
+        </w:trPr>
+        <w:tc>
+          <w:tcPr>
+            <w:cnfStyle w:val="001000000000" w:firstRow="0" w:lastRow="0" w:firstColumn="1" w:lastColumn="0" w:oddVBand="0" w:evenVBand="0" w:oddHBand="0" w:evenHBand="0" w:firstRowFirstColumn="0" w:firstRowLastColumn="0" w:lastRowFirstColumn="0" w:lastRowLastColumn="0"/>
+            <w:tcW w:w="1003" w:type="dxa"/>
+          </w:tcPr>
+          <w:p>
+            <w:pPr>
+              <w:rPr>
+                <w:lang w:val="de-DE"/>
+              </w:rPr>
+            </w:pPr>
+            <w:r>
+              <w:rPr>
+                <w:lang w:val="de-DE"/>
+              </w:rPr>
+              <w:t>05.11.19</w:t>
+            </w:r>
+          </w:p>
+        </w:tc>
+        <w:tc>
+          <w:tcPr>
+            <w:tcW w:w="4095" w:type="dxa"/>
+          </w:tcPr>
+          <w:p>
+            <w:pPr>
+              <w:cnfStyle w:val="000000100000" w:firstRow="0" w:lastRow="0" w:firstColumn="0" w:lastColumn="0" w:oddVBand="0" w:evenVBand="0" w:oddHBand="1" w:evenHBand="0" w:firstRowFirstColumn="0" w:firstRowLastColumn="0" w:lastRowFirstColumn="0" w:lastRowLastColumn="0"/>
+              <w:rPr>
+                <w:lang w:val="de-DE"/>
+              </w:rPr>
+            </w:pPr>
+          </w:p>
+        </w:tc>
+        <w:tc>
+          <w:tcPr>
+            <w:tcW w:w="4111" w:type="dxa"/>
+          </w:tcPr>
+          <w:p>
+            <w:pPr>
+              <w:cnfStyle w:val="000000100000" w:firstRow="0" w:lastRow="0" w:firstColumn="0" w:lastColumn="0" w:oddVBand="0" w:evenVBand="0" w:oddHBand="1" w:evenHBand="0" w:firstRowFirstColumn="0" w:firstRowLastColumn="0" w:lastRowFirstColumn="0" w:lastRowLastColumn="0"/>
+              <w:rPr>
+                <w:lang w:val="de-DE"/>
+              </w:rPr>
+            </w:pPr>
+          </w:p>
+        </w:tc>
+      </w:tr>
+      <w:tr>
+        <w:tc>
+          <w:tcPr>
+            <w:cnfStyle w:val="001000000000" w:firstRow="0" w:lastRow="0" w:firstColumn="1" w:lastColumn="0" w:oddVBand="0" w:evenVBand="0" w:oddHBand="0" w:evenHBand="0" w:firstRowFirstColumn="0" w:firstRowLastColumn="0" w:lastRowFirstColumn="0" w:lastRowLastColumn="0"/>
+            <w:tcW w:w="1003" w:type="dxa"/>
+          </w:tcPr>
+          <w:p>
+            <w:pPr>
+              <w:rPr>
+                <w:lang w:val="de-DE"/>
+              </w:rPr>
+            </w:pPr>
+            <w:r>
+              <w:rPr>
+                <w:lang w:val="de-DE"/>
+              </w:rPr>
+              <w:t>12.11.19</w:t>
+            </w:r>
+          </w:p>
+        </w:tc>
+        <w:tc>
+          <w:tcPr>
+            <w:tcW w:w="4095" w:type="dxa"/>
+          </w:tcPr>
+          <w:p>
+            <w:pPr>
+              <w:cnfStyle w:val="000000000000" w:firstRow="0" w:lastRow="0" w:firstColumn="0" w:lastColumn="0" w:oddVBand="0" w:evenVBand="0" w:oddHBand="0" w:evenHBand="0" w:firstRowFirstColumn="0" w:firstRowLastColumn="0" w:lastRowFirstColumn="0" w:lastRowLastColumn="0"/>
+              <w:rPr>
+                <w:lang w:val="de-DE"/>
+              </w:rPr>
+            </w:pPr>
+            <w:r>
+              <w:rPr>
+                <w:lang w:val="de-DE"/>
+              </w:rPr>
+              <w:t>Sprint Review durch Präsentation</w:t>
+            </w:r>
+          </w:p>
+          <w:p>
+            <w:pPr>
+              <w:cnfStyle w:val="000000000000" w:firstRow="0" w:lastRow="0" w:firstColumn="0" w:lastColumn="0" w:oddVBand="0" w:evenVBand="0" w:oddHBand="0" w:evenHBand="0" w:firstRowFirstColumn="0" w:firstRowLastColumn="0" w:lastRowFirstColumn="0" w:lastRowLastColumn="0"/>
+              <w:rPr>
+                <w:lang w:val="de-DE"/>
+              </w:rPr>
+            </w:pPr>
+            <w:r>
+              <w:rPr>
+                <w:lang w:val="de-DE"/>
+              </w:rPr>
+              <w:t>Klärung von offenen Fragen</w:t>
+            </w:r>
+          </w:p>
+          <w:p>
+            <w:pPr>
+              <w:cnfStyle w:val="000000000000" w:firstRow="0" w:lastRow="0" w:firstColumn="0" w:lastColumn="0" w:oddVBand="0" w:evenVBand="0" w:oddHBand="0" w:evenHBand="0" w:firstRowFirstColumn="0" w:firstRowLastColumn="0" w:lastRowFirstColumn="0" w:lastRowLastColumn="0"/>
+              <w:rPr>
+                <w:lang w:val="de-DE"/>
+              </w:rPr>
+            </w:pPr>
+            <w:r>
+              <w:rPr>
+                <w:lang w:val="de-DE"/>
+              </w:rPr>
+              <w:t>Backlogliste erstellt</w:t>
+            </w:r>
+          </w:p>
+          <w:p>
+            <w:pPr>
+              <w:cnfStyle w:val="000000000000" w:firstRow="0" w:lastRow="0" w:firstColumn="0" w:lastColumn="0" w:oddVBand="0" w:evenVBand="0" w:oddHBand="0" w:evenHBand="0" w:firstRowFirstColumn="0" w:firstRowLastColumn="0" w:lastRowFirstColumn="0" w:lastRowLastColumn="0"/>
+              <w:rPr>
+                <w:lang w:val="de-DE"/>
+              </w:rPr>
+            </w:pPr>
+            <w:r>
+              <w:rPr>
+                <w:lang w:val="de-DE"/>
+              </w:rPr>
+              <w:t>Weekly Scrum</w:t>
+            </w:r>
+          </w:p>
+        </w:tc>
+        <w:tc>
+          <w:tcPr>
+            <w:tcW w:w="4111" w:type="dxa"/>
+          </w:tcPr>
+          <w:p>
+            <w:pPr>
+              <w:cnfStyle w:val="000000000000" w:firstRow="0" w:lastRow="0" w:firstColumn="0" w:lastColumn="0" w:oddVBand="0" w:evenVBand="0" w:oddHBand="0" w:evenHBand="0" w:firstRowFirstColumn="0" w:firstRowLastColumn="0" w:lastRowFirstColumn="0" w:lastRowLastColumn="0"/>
+              <w:rPr>
+                <w:lang w:val="de-DE"/>
+              </w:rPr>
+            </w:pPr>
+            <w:r>
+              <w:rPr>
+                <w:lang w:val="de-DE"/>
+              </w:rPr>
+              <w:t>1: Selektieren der Bestellung in SAP</w:t>
+            </w:r>
+          </w:p>
+          <w:p>
+            <w:pPr>
+              <w:cnfStyle w:val="000000000000" w:firstRow="0" w:lastRow="0" w:firstColumn="0" w:lastColumn="0" w:oddVBand="0" w:evenVBand="0" w:oddHBand="0" w:evenHBand="0" w:firstRowFirstColumn="0" w:firstRowLastColumn="0" w:lastRowFirstColumn="0" w:lastRowLastColumn="0"/>
+              <w:rPr>
+                <w:lang w:val="de-DE"/>
+              </w:rPr>
+            </w:pPr>
+            <w:r>
+              <w:rPr>
+                <w:lang w:val="de-DE"/>
+              </w:rPr>
+              <w:t>2: Lauffähiger Java-Connector</w:t>
+            </w:r>
+          </w:p>
+          <w:p>
+            <w:pPr>
+              <w:cnfStyle w:val="000000000000" w:firstRow="0" w:lastRow="0" w:firstColumn="0" w:lastColumn="0" w:oddVBand="0" w:evenVBand="0" w:oddHBand="0" w:evenHBand="0" w:firstRowFirstColumn="0" w:firstRowLastColumn="0" w:lastRowFirstColumn="0" w:lastRowLastColumn="0"/>
+              <w:rPr>
+                <w:lang w:val="de-DE"/>
+              </w:rPr>
+            </w:pPr>
+            <w:r>
+              <w:rPr>
+                <w:lang w:val="de-DE"/>
+              </w:rPr>
+              <w:t>3: Ergonomie</w:t>
+            </w:r>
+          </w:p>
+          <w:p>
+            <w:pPr>
+              <w:cnfStyle w:val="000000000000" w:firstRow="0" w:lastRow="0" w:firstColumn="0" w:lastColumn="0" w:oddVBand="0" w:evenVBand="0" w:oddHBand="0" w:evenHBand="0" w:firstRowFirstColumn="0" w:firstRowLastColumn="0" w:lastRowFirstColumn="0" w:lastRowLastColumn="0"/>
+              <w:rPr>
+                <w:lang w:val="de-DE"/>
+              </w:rPr>
+            </w:pPr>
+            <w:r>
+              <w:rPr>
+                <w:lang w:val="de-DE"/>
+              </w:rPr>
+              <w:t>4: Vorbereitung auf die Exkursion</w:t>
+            </w:r>
+          </w:p>
+        </w:tc>
+      </w:tr>
+      <w:tr>
+        <w:trPr>
+          <w:cnfStyle w:val="000000100000" w:firstRow="0" w:lastRow="0" w:firstColumn="0" w:lastColumn="0" w:oddVBand="0" w:evenVBand="0" w:oddHBand="1" w:evenHBand="0" w:firstRowFirstColumn="0" w:firstRowLastColumn="0" w:lastRowFirstColumn="0" w:lastRowLastColumn="0"/>
+        </w:trPr>
+        <w:tc>
+          <w:tcPr>
+            <w:cnfStyle w:val="001000000000" w:firstRow="0" w:lastRow="0" w:firstColumn="1" w:lastColumn="0" w:oddVBand="0" w:evenVBand="0" w:oddHBand="0" w:evenHBand="0" w:firstRowFirstColumn="0" w:firstRowLastColumn="0" w:lastRowFirstColumn="0" w:lastRowLastColumn="0"/>
+            <w:tcW w:w="1003" w:type="dxa"/>
+          </w:tcPr>
+          <w:p>
+            <w:pPr>
+              <w:rPr>
+                <w:lang w:val="de-DE"/>
+              </w:rPr>
+            </w:pPr>
+            <w:r>
+              <w:rPr>
+                <w:lang w:val="de-DE"/>
+              </w:rPr>
+              <w:t>19.11.19</w:t>
+            </w:r>
+          </w:p>
+        </w:tc>
+        <w:tc>
+          <w:tcPr>
+            <w:tcW w:w="4095" w:type="dxa"/>
+          </w:tcPr>
+          <w:p>
+            <w:pPr>
+              <w:cnfStyle w:val="000000100000" w:firstRow="0" w:lastRow="0" w:firstColumn="0" w:lastColumn="0" w:oddVBand="0" w:evenVBand="0" w:oddHBand="1" w:evenHBand="0" w:firstRowFirstColumn="0" w:firstRowLastColumn="0" w:lastRowFirstColumn="0" w:lastRowLastColumn="0"/>
+              <w:rPr>
+                <w:lang w:val="de-DE"/>
+              </w:rPr>
+            </w:pPr>
+            <w:r>
+              <w:rPr>
+                <w:lang w:val="de-DE"/>
+              </w:rPr>
+              <w:t>Erklärung und die ersten Schritte in ABAP</w:t>
+            </w:r>
+          </w:p>
+          <w:p>
+            <w:pPr>
+              <w:cnfStyle w:val="000000100000" w:firstRow="0" w:lastRow="0" w:firstColumn="0" w:lastColumn="0" w:oddVBand="0" w:evenVBand="0" w:oddHBand="1" w:evenHBand="0" w:firstRowFirstColumn="0" w:firstRowLastColumn="0" w:lastRowFirstColumn="0" w:lastRowLastColumn="0"/>
+              <w:rPr>
+                <w:lang w:val="de-DE"/>
+              </w:rPr>
+            </w:pPr>
+            <w:r>
+              <w:rPr>
+                <w:lang w:val="de-DE"/>
+              </w:rPr>
+              <w:t>Weekly Scrum</w:t>
+            </w:r>
+          </w:p>
+        </w:tc>
+        <w:tc>
+          <w:tcPr>
+            <w:tcW w:w="4111" w:type="dxa"/>
+          </w:tcPr>
+          <w:p>
+            <w:pPr>
+              <w:cnfStyle w:val="000000100000" w:firstRow="0" w:lastRow="0" w:firstColumn="0" w:lastColumn="0" w:oddVBand="0" w:evenVBand="0" w:oddHBand="1" w:evenHBand="0" w:firstRowFirstColumn="0" w:firstRowLastColumn="0" w:lastRowFirstColumn="0" w:lastRowLastColumn="0"/>
+              <w:rPr>
+                <w:lang w:val="de-DE"/>
+              </w:rPr>
+            </w:pPr>
+          </w:p>
+        </w:tc>
+      </w:tr>
+      <w:tr>
+        <w:tc>
+          <w:tcPr>
+            <w:cnfStyle w:val="001000000000" w:firstRow="0" w:lastRow="0" w:firstColumn="1" w:lastColumn="0" w:oddVBand="0" w:evenVBand="0" w:oddHBand="0" w:evenHBand="0" w:firstRowFirstColumn="0" w:firstRowLastColumn="0" w:lastRowFirstColumn="0" w:lastRowLastColumn="0"/>
+            <w:tcW w:w="1003" w:type="dxa"/>
+          </w:tcPr>
+          <w:p>
+            <w:pPr>
+              <w:rPr>
+                <w:lang w:val="de-DE"/>
+              </w:rPr>
+            </w:pPr>
+            <w:r>
+              <w:rPr>
+                <w:lang w:val="de-DE"/>
+              </w:rPr>
+              <w:t>26.11.19</w:t>
+            </w:r>
+          </w:p>
+        </w:tc>
+        <w:tc>
+          <w:tcPr>
+            <w:tcW w:w="4095" w:type="dxa"/>
+          </w:tcPr>
+          <w:p>
+            <w:pPr>
+              <w:cnfStyle w:val="000000000000" w:firstRow="0" w:lastRow="0" w:firstColumn="0" w:lastColumn="0" w:oddVBand="0" w:evenVBand="0" w:oddHBand="0" w:evenHBand="0" w:firstRowFirstColumn="0" w:firstRowLastColumn="0" w:lastRowFirstColumn="0" w:lastRowLastColumn="0"/>
+              <w:rPr>
+                <w:lang w:val="de-DE"/>
+              </w:rPr>
+            </w:pPr>
+            <w:r>
+              <w:rPr>
+                <w:lang w:val="de-DE"/>
+              </w:rPr>
+              <w:t>Exkursion zu Groz-Beckert KG</w:t>
+            </w:r>
+          </w:p>
+        </w:tc>
+        <w:tc>
+          <w:tcPr>
+            <w:tcW w:w="4111" w:type="dxa"/>
+          </w:tcPr>
+          <w:p>
+            <w:pPr>
+              <w:cnfStyle w:val="000000000000" w:firstRow="0" w:lastRow="0" w:firstColumn="0" w:lastColumn="0" w:oddVBand="0" w:evenVBand="0" w:oddHBand="0" w:evenHBand="0" w:firstRowFirstColumn="0" w:firstRowLastColumn="0" w:lastRowFirstColumn="0" w:lastRowLastColumn="0"/>
+              <w:rPr>
+                <w:lang w:val="de-DE"/>
+              </w:rPr>
+            </w:pPr>
+          </w:p>
+        </w:tc>
+      </w:tr>
+      <w:tr>
+        <w:trPr>
+          <w:cnfStyle w:val="000000100000" w:firstRow="0" w:lastRow="0" w:firstColumn="0" w:lastColumn="0" w:oddVBand="0" w:evenVBand="0" w:oddHBand="1" w:evenHBand="0" w:firstRowFirstColumn="0" w:firstRowLastColumn="0" w:lastRowFirstColumn="0" w:lastRowLastColumn="0"/>
+        </w:trPr>
+        <w:tc>
+          <w:tcPr>
+            <w:cnfStyle w:val="001000000000" w:firstRow="0" w:lastRow="0" w:firstColumn="1" w:lastColumn="0" w:oddVBand="0" w:evenVBand="0" w:oddHBand="0" w:evenHBand="0" w:firstRowFirstColumn="0" w:firstRowLastColumn="0" w:lastRowFirstColumn="0" w:lastRowLastColumn="0"/>
+            <w:tcW w:w="1003" w:type="dxa"/>
+          </w:tcPr>
+          <w:p>
+            <w:pPr>
+              <w:rPr>
+                <w:lang w:val="de-DE"/>
+              </w:rPr>
+            </w:pPr>
+            <w:r>
+              <w:rPr>
+                <w:lang w:val="de-DE"/>
+              </w:rPr>
+              <w:lastRenderedPageBreak/>
+              <w:t>03.12.19</w:t>
+            </w:r>
+          </w:p>
+        </w:tc>
+        <w:tc>
+          <w:tcPr>
+            <w:tcW w:w="4095" w:type="dxa"/>
+          </w:tcPr>
+          <w:p>
+            <w:pPr>
+              <w:cnfStyle w:val="000000100000" w:firstRow="0" w:lastRow="0" w:firstColumn="0" w:lastColumn="0" w:oddVBand="0" w:evenVBand="0" w:oddHBand="1" w:evenHBand="0" w:firstRowFirstColumn="0" w:firstRowLastColumn="0" w:lastRowFirstColumn="0" w:lastRowLastColumn="0"/>
+              <w:rPr>
+                <w:lang w:val="de-DE"/>
+              </w:rPr>
+            </w:pPr>
+            <w:r>
+              <w:rPr>
+                <w:lang w:val="de-DE"/>
+              </w:rPr>
+              <w:t>Nachbesprechung der Exkursion</w:t>
+            </w:r>
+          </w:p>
+          <w:p>
+            <w:pPr>
+              <w:cnfStyle w:val="000000100000" w:firstRow="0" w:lastRow="0" w:firstColumn="0" w:lastColumn="0" w:oddVBand="0" w:evenVBand="0" w:oddHBand="1" w:evenHBand="0" w:firstRowFirstColumn="0" w:firstRowLastColumn="0" w:lastRowFirstColumn="0" w:lastRowLastColumn="0"/>
+              <w:rPr>
+                <w:lang w:val="de-DE"/>
+              </w:rPr>
+            </w:pPr>
+            <w:r>
+              <w:rPr>
+                <w:lang w:val="de-DE"/>
+              </w:rPr>
+              <w:t>Weekly Scrum</w:t>
+            </w:r>
+          </w:p>
+          <w:p>
+            <w:pPr>
+              <w:cnfStyle w:val="000000100000" w:firstRow="0" w:lastRow="0" w:firstColumn="0" w:lastColumn="0" w:oddVBand="0" w:evenVBand="0" w:oddHBand="1" w:evenHBand="0" w:firstRowFirstColumn="0" w:firstRowLastColumn="0" w:lastRowFirstColumn="0" w:lastRowLastColumn="0"/>
+              <w:rPr>
+                <w:lang w:val="de-DE"/>
+              </w:rPr>
+            </w:pPr>
+            <w:r>
+              <w:rPr>
+                <w:lang w:val="de-DE"/>
+              </w:rPr>
+              <w:t>Exceptionhandling</w:t>
+            </w:r>
+          </w:p>
+          <w:p>
+            <w:pPr>
+              <w:cnfStyle w:val="000000100000" w:firstRow="0" w:lastRow="0" w:firstColumn="0" w:lastColumn="0" w:oddVBand="0" w:evenVBand="0" w:oddHBand="1" w:evenHBand="0" w:firstRowFirstColumn="0" w:firstRowLastColumn="0" w:lastRowFirstColumn="0" w:lastRowLastColumn="0"/>
+              <w:rPr>
+                <w:lang w:val="de-DE"/>
+              </w:rPr>
+            </w:pPr>
+            <w:r>
+              <w:rPr>
+                <w:lang w:val="de-DE"/>
+              </w:rPr>
+              <w:t xml:space="preserve"> ABAP-Code für Präfix angefangen</w:t>
+            </w:r>
+          </w:p>
+        </w:tc>
+        <w:tc>
+          <w:tcPr>
+            <w:tcW w:w="4111" w:type="dxa"/>
+          </w:tcPr>
+          <w:p>
+            <w:pPr>
+              <w:cnfStyle w:val="000000100000" w:firstRow="0" w:lastRow="0" w:firstColumn="0" w:lastColumn="0" w:oddVBand="0" w:evenVBand="0" w:oddHBand="1" w:evenHBand="0" w:firstRowFirstColumn="0" w:firstRowLastColumn="0" w:lastRowFirstColumn="0" w:lastRowLastColumn="0"/>
+              <w:rPr>
+                <w:lang w:val="de-DE"/>
+              </w:rPr>
+            </w:pPr>
+          </w:p>
+        </w:tc>
+      </w:tr>
+      <w:tr>
+        <w:tc>
+          <w:tcPr>
+            <w:cnfStyle w:val="001000000000" w:firstRow="0" w:lastRow="0" w:firstColumn="1" w:lastColumn="0" w:oddVBand="0" w:evenVBand="0" w:oddHBand="0" w:evenHBand="0" w:firstRowFirstColumn="0" w:firstRowLastColumn="0" w:lastRowFirstColumn="0" w:lastRowLastColumn="0"/>
+            <w:tcW w:w="1003" w:type="dxa"/>
+          </w:tcPr>
+          <w:p>
+            <w:pPr>
+              <w:rPr>
+                <w:lang w:val="de-DE"/>
+              </w:rPr>
+            </w:pPr>
+            <w:r>
+              <w:rPr>
+                <w:lang w:val="de-DE"/>
+              </w:rPr>
+              <w:t>10.12.19</w:t>
+            </w:r>
+          </w:p>
+        </w:tc>
+        <w:tc>
+          <w:tcPr>
+            <w:tcW w:w="4095" w:type="dxa"/>
+          </w:tcPr>
+          <w:p>
+            <w:pPr>
+              <w:cnfStyle w:val="000000000000" w:firstRow="0" w:lastRow="0" w:firstColumn="0" w:lastColumn="0" w:oddVBand="0" w:evenVBand="0" w:oddHBand="0" w:evenHBand="0" w:firstRowFirstColumn="0" w:firstRowLastColumn="0" w:lastRowFirstColumn="0" w:lastRowLastColumn="0"/>
+              <w:rPr>
+                <w:lang w:val="de-DE"/>
+              </w:rPr>
+            </w:pPr>
+            <w:r>
+              <w:rPr>
+                <w:lang w:val="de-DE"/>
+              </w:rPr>
+              <w:t>Sprint Review</w:t>
+            </w:r>
+          </w:p>
+          <w:p>
+            <w:pPr>
+              <w:cnfStyle w:val="000000000000" w:firstRow="0" w:lastRow="0" w:firstColumn="0" w:lastColumn="0" w:oddVBand="0" w:evenVBand="0" w:oddHBand="0" w:evenHBand="0" w:firstRowFirstColumn="0" w:firstRowLastColumn="0" w:lastRowFirstColumn="0" w:lastRowLastColumn="0"/>
+              <w:rPr>
+                <w:lang w:val="de-DE"/>
+              </w:rPr>
+            </w:pPr>
+            <w:r>
+              <w:rPr>
+                <w:lang w:val="de-DE"/>
+              </w:rPr>
+              <w:t>Backlogliste erstellt</w:t>
+            </w:r>
+          </w:p>
+          <w:p>
+            <w:pPr>
+              <w:cnfStyle w:val="000000000000" w:firstRow="0" w:lastRow="0" w:firstColumn="0" w:lastColumn="0" w:oddVBand="0" w:evenVBand="0" w:oddHBand="0" w:evenHBand="0" w:firstRowFirstColumn="0" w:firstRowLastColumn="0" w:lastRowFirstColumn="0" w:lastRowLastColumn="0"/>
+              <w:rPr>
+                <w:lang w:val="de-DE"/>
+              </w:rPr>
+            </w:pPr>
+            <w:r>
+              <w:rPr>
+                <w:lang w:val="de-DE"/>
+              </w:rPr>
+              <w:t>Weekly Scrum</w:t>
+            </w:r>
+          </w:p>
+          <w:p>
+            <w:pPr>
+              <w:cnfStyle w:val="000000000000" w:firstRow="0" w:lastRow="0" w:firstColumn="0" w:lastColumn="0" w:oddVBand="0" w:evenVBand="0" w:oddHBand="0" w:evenHBand="0" w:firstRowFirstColumn="0" w:firstRowLastColumn="0" w:lastRowFirstColumn="0" w:lastRowLastColumn="0"/>
+              <w:rPr>
+                <w:lang w:val="de-DE"/>
+              </w:rPr>
+            </w:pPr>
+            <w:r>
+              <w:rPr>
+                <w:lang w:val="de-DE"/>
+              </w:rPr>
+              <w:t>Klärung offener Fragen</w:t>
+            </w:r>
+          </w:p>
+        </w:tc>
+        <w:tc>
+          <w:tcPr>
+            <w:tcW w:w="4111" w:type="dxa"/>
+          </w:tcPr>
+          <w:p>
+            <w:pPr>
+              <w:cnfStyle w:val="000000000000" w:firstRow="0" w:lastRow="0" w:firstColumn="0" w:lastColumn="0" w:oddVBand="0" w:evenVBand="0" w:oddHBand="0" w:evenHBand="0" w:firstRowFirstColumn="0" w:firstRowLastColumn="0" w:lastRowFirstColumn="0" w:lastRowLastColumn="0"/>
+              <w:rPr>
+                <w:lang w:val="de-DE"/>
+              </w:rPr>
+            </w:pPr>
+            <w:r>
+              <w:rPr>
+                <w:lang w:val="de-DE"/>
+              </w:rPr>
+              <w:t xml:space="preserve">1: </w:t>
+            </w:r>
+            <w:r>
+              <w:rPr>
+                <w:lang w:val="de-DE"/>
+              </w:rPr>
+              <w:t>Buchung des Materialbelegs im ABAP</w:t>
+            </w:r>
+          </w:p>
+          <w:p>
+            <w:pPr>
+              <w:cnfStyle w:val="000000000000" w:firstRow="0" w:lastRow="0" w:firstColumn="0" w:lastColumn="0" w:oddVBand="0" w:evenVBand="0" w:oddHBand="0" w:evenHBand="0" w:firstRowFirstColumn="0" w:firstRowLastColumn="0" w:lastRowFirstColumn="0" w:lastRowLastColumn="0"/>
+              <w:rPr>
+                <w:lang w:val="de-DE"/>
+              </w:rPr>
+            </w:pPr>
+            <w:r>
+              <w:rPr>
+                <w:lang w:val="de-DE"/>
+              </w:rPr>
+              <w:t>2: Liste an offenen Positionen zur selektierten Reihenfolge über Funktionsbaustein anzeigen</w:t>
+            </w:r>
+          </w:p>
+          <w:p>
+            <w:pPr>
+              <w:cnfStyle w:val="000000000000" w:firstRow="0" w:lastRow="0" w:firstColumn="0" w:lastColumn="0" w:oddVBand="0" w:evenVBand="0" w:oddHBand="0" w:evenHBand="0" w:firstRowFirstColumn="0" w:firstRowLastColumn="0" w:lastRowFirstColumn="0" w:lastRowLastColumn="0"/>
+              <w:rPr>
+                <w:lang w:val="de-DE"/>
+              </w:rPr>
+            </w:pPr>
+            <w:r>
+              <w:rPr>
+                <w:lang w:val="de-DE"/>
+              </w:rPr>
+              <w:t>3: Materialbildidentifikation mit Vergrößerung in der Detailansicht</w:t>
+            </w:r>
+          </w:p>
+          <w:p>
+            <w:pPr>
+              <w:cnfStyle w:val="000000000000" w:firstRow="0" w:lastRow="0" w:firstColumn="0" w:lastColumn="0" w:oddVBand="0" w:evenVBand="0" w:oddHBand="0" w:evenHBand="0" w:firstRowFirstColumn="0" w:firstRowLastColumn="0" w:lastRowFirstColumn="0" w:lastRowLastColumn="0"/>
+              <w:rPr>
+                <w:lang w:val="de-DE"/>
+              </w:rPr>
+            </w:pPr>
+            <w:r>
+              <w:rPr>
+                <w:lang w:val="de-DE"/>
+              </w:rPr>
+              <w:t>4: Eingabebereitschaft visuell darstellen, Rückmeldung vom Programm</w:t>
+            </w:r>
+          </w:p>
+          <w:p>
+            <w:pPr>
+              <w:cnfStyle w:val="000000000000" w:firstRow="0" w:lastRow="0" w:firstColumn="0" w:lastColumn="0" w:oddVBand="0" w:evenVBand="0" w:oddHBand="0" w:evenHBand="0" w:firstRowFirstColumn="0" w:firstRowLastColumn="0" w:lastRowFirstColumn="0" w:lastRowLastColumn="0"/>
+              <w:rPr>
+                <w:lang w:val="de-DE"/>
+              </w:rPr>
+            </w:pPr>
+            <w:r>
+              <w:rPr>
+                <w:lang w:val="de-DE"/>
+              </w:rPr>
+              <w:t>5: Exceptionhandling</w:t>
+            </w:r>
+          </w:p>
+          <w:p>
+            <w:pPr>
+              <w:cnfStyle w:val="000000000000" w:firstRow="0" w:lastRow="0" w:firstColumn="0" w:lastColumn="0" w:oddVBand="0" w:evenVBand="0" w:oddHBand="0" w:evenHBand="0" w:firstRowFirstColumn="0" w:firstRowLastColumn="0" w:lastRowFirstColumn="0" w:lastRowLastColumn="0"/>
+              <w:rPr>
+                <w:lang w:val="de-DE"/>
+              </w:rPr>
+            </w:pPr>
+            <w:r>
+              <w:rPr>
+                <w:lang w:val="de-DE"/>
+              </w:rPr>
+              <w:t>6: Mengenanpassung bei Teillieferung</w:t>
+            </w:r>
+          </w:p>
+          <w:p>
+            <w:pPr>
+              <w:cnfStyle w:val="000000000000" w:firstRow="0" w:lastRow="0" w:firstColumn="0" w:lastColumn="0" w:oddVBand="0" w:evenVBand="0" w:oddHBand="0" w:evenHBand="0" w:firstRowFirstColumn="0" w:firstRowLastColumn="0" w:lastRowFirstColumn="0" w:lastRowLastColumn="0"/>
+              <w:rPr>
+                <w:lang w:val="de-DE"/>
+              </w:rPr>
+            </w:pPr>
+            <w:r>
+              <w:rPr>
+                <w:lang w:val="de-DE"/>
+              </w:rPr>
+              <w:t>7: Planung der Struktur und Inhalte der Präsentation</w:t>
+            </w:r>
+          </w:p>
+        </w:tc>
+      </w:tr>
+      <w:tr>
+        <w:trPr>
+          <w:cnfStyle w:val="000000100000" w:firstRow="0" w:lastRow="0" w:firstColumn="0" w:lastColumn="0" w:oddVBand="0" w:evenVBand="0" w:oddHBand="1" w:evenHBand="0" w:firstRowFirstColumn="0" w:firstRowLastColumn="0" w:lastRowFirstColumn="0" w:lastRowLastColumn="0"/>
+        </w:trPr>
+        <w:tc>
+          <w:tcPr>
+            <w:cnfStyle w:val="001000000000" w:firstRow="0" w:lastRow="0" w:firstColumn="1" w:lastColumn="0" w:oddVBand="0" w:evenVBand="0" w:oddHBand="0" w:evenHBand="0" w:firstRowFirstColumn="0" w:firstRowLastColumn="0" w:lastRowFirstColumn="0" w:lastRowLastColumn="0"/>
+            <w:tcW w:w="1003" w:type="dxa"/>
+          </w:tcPr>
+          <w:p>
+            <w:pPr>
+              <w:rPr>
+                <w:lang w:val="de-DE"/>
+              </w:rPr>
+            </w:pPr>
+            <w:r>
+              <w:rPr>
+                <w:lang w:val="de-DE"/>
+              </w:rPr>
+              <w:t>17.12.19</w:t>
+            </w:r>
+          </w:p>
+        </w:tc>
+        <w:tc>
+          <w:tcPr>
+            <w:tcW w:w="4095" w:type="dxa"/>
+          </w:tcPr>
+          <w:p>
+            <w:pPr>
+              <w:cnfStyle w:val="000000100000" w:firstRow="0" w:lastRow="0" w:firstColumn="0" w:lastColumn="0" w:oddVBand="0" w:evenVBand="0" w:oddHBand="1" w:evenHBand="0" w:firstRowFirstColumn="0" w:firstRowLastColumn="0" w:lastRowFirstColumn="0" w:lastRowLastColumn="0"/>
+              <w:rPr>
+                <w:lang w:val="de-DE"/>
+              </w:rPr>
+            </w:pPr>
+            <w:r>
+              <w:rPr>
+                <w:lang w:val="de-DE"/>
+              </w:rPr>
+              <w:t>Weekly Scrum</w:t>
+            </w:r>
+          </w:p>
+          <w:p>
+            <w:pPr>
+              <w:cnfStyle w:val="000000100000" w:firstRow="0" w:lastRow="0" w:firstColumn="0" w:lastColumn="0" w:oddVBand="0" w:evenVBand="0" w:oddHBand="1" w:evenHBand="0" w:firstRowFirstColumn="0" w:firstRowLastColumn="0" w:lastRowFirstColumn="0" w:lastRowLastColumn="0"/>
+              <w:rPr>
+                <w:lang w:val="de-DE"/>
+              </w:rPr>
+            </w:pPr>
+            <w:r>
+              <w:rPr>
+                <w:lang w:val="de-DE"/>
+              </w:rPr>
+              <w:t>Besprechnung der PowerPoint-Präsentation für die Vorstellung des Projektes am 14.01.20</w:t>
+            </w:r>
+          </w:p>
+          <w:p>
+            <w:pPr>
+              <w:cnfStyle w:val="000000100000" w:firstRow="0" w:lastRow="0" w:firstColumn="0" w:lastColumn="0" w:oddVBand="0" w:evenVBand="0" w:oddHBand="1" w:evenHBand="0" w:firstRowFirstColumn="0" w:firstRowLastColumn="0" w:lastRowFirstColumn="0" w:lastRowLastColumn="0"/>
+              <w:rPr>
+                <w:lang w:val="de-DE"/>
+              </w:rPr>
+            </w:pPr>
+            <w:r>
+              <w:rPr>
+                <w:lang w:val="de-DE"/>
+              </w:rPr>
+              <w:t>ABAP-Baustein für das Buchen angefangen</w:t>
+            </w:r>
+            <w:bookmarkStart w:id="0" w:name="_GoBack"/>
+            <w:bookmarkEnd w:id="0"/>
+          </w:p>
+        </w:tc>
+        <w:tc>
+          <w:tcPr>
+            <w:tcW w:w="4111" w:type="dxa"/>
+          </w:tcPr>
+          <w:p>
+            <w:pPr>
+              <w:cnfStyle w:val="000000100000" w:firstRow="0" w:lastRow="0" w:firstColumn="0" w:lastColumn="0" w:oddVBand="0" w:evenVBand="0" w:oddHBand="1" w:evenHBand="0" w:firstRowFirstColumn="0" w:firstRowLastColumn="0" w:lastRowFirstColumn="0" w:lastRowLastColumn="0"/>
+              <w:rPr>
+                <w:lang w:val="de-DE"/>
+              </w:rPr>
+            </w:pPr>
+          </w:p>
+        </w:tc>
+      </w:tr>
+      <w:tr>
+        <w:tc>
+          <w:tcPr>
+            <w:cnfStyle w:val="001000000000" w:firstRow="0" w:lastRow="0" w:firstColumn="1" w:lastColumn="0" w:oddVBand="0" w:evenVBand="0" w:oddHBand="0" w:evenHBand="0" w:firstRowFirstColumn="0" w:firstRowLastColumn="0" w:lastRowFirstColumn="0" w:lastRowLastColumn="0"/>
+            <w:tcW w:w="1003" w:type="dxa"/>
+          </w:tcPr>
+          <w:p>
+            <w:pPr>
+              <w:rPr>
+                <w:lang w:val="de-DE"/>
+              </w:rPr>
+            </w:pPr>
+            <w:r>
+              <w:rPr>
+                <w:lang w:val="de-DE"/>
+              </w:rPr>
+              <w:t>07.01.20</w:t>
+            </w:r>
+          </w:p>
+        </w:tc>
+        <w:tc>
+          <w:tcPr>
+            <w:tcW w:w="4095" w:type="dxa"/>
+          </w:tcPr>
+          <w:p>
+            <w:pPr>
+              <w:cnfStyle w:val="000000000000" w:firstRow="0" w:lastRow="0" w:firstColumn="0" w:lastColumn="0" w:oddVBand="0" w:evenVBand="0" w:oddHBand="0" w:evenHBand="0" w:firstRowFirstColumn="0" w:firstRowLastColumn="0" w:lastRowFirstColumn="0" w:lastRowLastColumn="0"/>
+              <w:rPr>
+                <w:lang w:val="de-DE"/>
+              </w:rPr>
+            </w:pPr>
+          </w:p>
+        </w:tc>
+        <w:tc>
+          <w:tcPr>
+            <w:tcW w:w="4111" w:type="dxa"/>
+          </w:tcPr>
+          <w:p>
+            <w:pPr>
+              <w:cnfStyle w:val="000000000000" w:firstRow="0" w:lastRow="0" w:firstColumn="0" w:lastColumn="0" w:oddVBand="0" w:evenVBand="0" w:oddHBand="0" w:evenHBand="0" w:firstRowFirstColumn="0" w:firstRowLastColumn="0" w:lastRowFirstColumn="0" w:lastRowLastColumn="0"/>
+              <w:rPr>
+                <w:lang w:val="de-DE"/>
+              </w:rPr>
+            </w:pPr>
+          </w:p>
+        </w:tc>
+      </w:tr>
+    </w:tbl>
+    <w:p>
+      <w:pPr>
+        <w:rPr>
+          <w:lang w:val="de-DE"/>
+        </w:rPr>
+      </w:pPr>
     </w:p>
     <w:sectPr>
       <w:pgSz w:w="11906" w:h="16838"/>
@@ -2186,6 +3225,335 @@
     </w:sectPr>
   </w:body>
 </w:document>
+</file>
+
+<file path=word/numbering.xml><?xml version="1.0" encoding="utf-8"?>
+<w:numbering xmlns:wpc="http://schemas.microsoft.com/office/word/2010/wordprocessingCanvas" xmlns:cx="http://schemas.microsoft.com/office/drawing/2014/chartex" xmlns:cx1="http://schemas.microsoft.com/office/drawing/2015/9/8/chartex" xmlns:cx2="http://schemas.microsoft.com/office/drawing/2015/10/21/chartex" xmlns:cx3="http://schemas.microsoft.com/office/drawing/2016/5/9/chartex" xmlns:cx4="http://schemas.microsoft.com/office/drawing/2016/5/10/chartex" xmlns:cx5="http://schemas.microsoft.com/office/drawing/2016/5/11/chartex" xmlns:cx6="http://schemas.microsoft.com/office/drawing/2016/5/12/chartex" xmlns:cx7="http://schemas.microsoft.com/office/drawing/2016/5/13/chartex" xmlns:cx8="http://schemas.microsoft.com/office/drawing/2016/5/14/chartex" xmlns:mc="http://schemas.openxmlformats.org/markup-compatibility/2006" xmlns:aink="http://schemas.microsoft.com/office/drawing/2016/ink" xmlns:am3d="http://schemas.microsoft.com/office/drawing/2017/model3d" xmlns:o="urn:schemas-microsoft-com:office:office" xmlns:r="http://schemas.openxmlformats.org/officeDocument/2006/relationships" xmlns:m="http://schemas.openxmlformats.org/officeDocument/2006/math" xmlns:v="urn:schemas-microsoft-com:vml" xmlns:wp14="http://schemas.microsoft.com/office/word/2010/wordprocessingDrawing" xmlns:wp="http://schemas.openxmlformats.org/drawingml/2006/wordprocessingDrawing" xmlns:w10="urn:schemas-microsoft-com:office:word" xmlns:w="http://schemas.openxmlformats.org/wordprocessingml/2006/main" xmlns:w14="http://schemas.microsoft.com/office/word/2010/wordml" xmlns:w15="http://schemas.microsoft.com/office/word/2012/wordml" xmlns:w16cid="http://schemas.microsoft.com/office/word/2016/wordml/cid" xmlns:w16se="http://schemas.microsoft.com/office/word/2015/wordml/symex" xmlns:wpg="http://schemas.microsoft.com/office/word/2010/wordprocessingGroup" xmlns:wpi="http://schemas.microsoft.com/office/word/2010/wordprocessingInk" xmlns:wne="http://schemas.microsoft.com/office/word/2006/wordml" xmlns:wps="http://schemas.microsoft.com/office/word/2010/wordprocessingShape" mc:Ignorable="w14 w15 w16se w16cid wp14">
+  <w:abstractNum w:abstractNumId="0" w15:restartNumberingAfterBreak="0">
+    <w:nsid w:val="576B7595"/>
+    <w:multiLevelType w:val="hybridMultilevel"/>
+    <w:tmpl w:val="2A94B66A"/>
+    <w:lvl w:ilvl="0" w:tplc="08090001">
+      <w:start w:val="1"/>
+      <w:numFmt w:val="bullet"/>
+      <w:lvlText w:val=""/>
+      <w:lvlJc w:val="left"/>
+      <w:pPr>
+        <w:ind w:left="720" w:hanging="360"/>
+      </w:pPr>
+      <w:rPr>
+        <w:rFonts w:ascii="Symbol" w:hAnsi="Symbol" w:hint="default"/>
+      </w:rPr>
+    </w:lvl>
+    <w:lvl w:ilvl="1" w:tplc="08090003" w:tentative="1">
+      <w:start w:val="1"/>
+      <w:numFmt w:val="bullet"/>
+      <w:lvlText w:val="o"/>
+      <w:lvlJc w:val="left"/>
+      <w:pPr>
+        <w:ind w:left="1440" w:hanging="360"/>
+      </w:pPr>
+      <w:rPr>
+        <w:rFonts w:ascii="Courier New" w:hAnsi="Courier New" w:cs="Courier New" w:hint="default"/>
+      </w:rPr>
+    </w:lvl>
+    <w:lvl w:ilvl="2" w:tplc="08090005" w:tentative="1">
+      <w:start w:val="1"/>
+      <w:numFmt w:val="bullet"/>
+      <w:lvlText w:val=""/>
+      <w:lvlJc w:val="left"/>
+      <w:pPr>
+        <w:ind w:left="2160" w:hanging="360"/>
+      </w:pPr>
+      <w:rPr>
+        <w:rFonts w:ascii="Wingdings" w:hAnsi="Wingdings" w:hint="default"/>
+      </w:rPr>
+    </w:lvl>
+    <w:lvl w:ilvl="3" w:tplc="08090001" w:tentative="1">
+      <w:start w:val="1"/>
+      <w:numFmt w:val="bullet"/>
+      <w:lvlText w:val=""/>
+      <w:lvlJc w:val="left"/>
+      <w:pPr>
+        <w:ind w:left="2880" w:hanging="360"/>
+      </w:pPr>
+      <w:rPr>
+        <w:rFonts w:ascii="Symbol" w:hAnsi="Symbol" w:hint="default"/>
+      </w:rPr>
+    </w:lvl>
+    <w:lvl w:ilvl="4" w:tplc="08090003" w:tentative="1">
+      <w:start w:val="1"/>
+      <w:numFmt w:val="bullet"/>
+      <w:lvlText w:val="o"/>
+      <w:lvlJc w:val="left"/>
+      <w:pPr>
+        <w:ind w:left="3600" w:hanging="360"/>
+      </w:pPr>
+      <w:rPr>
+        <w:rFonts w:ascii="Courier New" w:hAnsi="Courier New" w:cs="Courier New" w:hint="default"/>
+      </w:rPr>
+    </w:lvl>
+    <w:lvl w:ilvl="5" w:tplc="08090005" w:tentative="1">
+      <w:start w:val="1"/>
+      <w:numFmt w:val="bullet"/>
+      <w:lvlText w:val=""/>
+      <w:lvlJc w:val="left"/>
+      <w:pPr>
+        <w:ind w:left="4320" w:hanging="360"/>
+      </w:pPr>
+      <w:rPr>
+        <w:rFonts w:ascii="Wingdings" w:hAnsi="Wingdings" w:hint="default"/>
+      </w:rPr>
+    </w:lvl>
+    <w:lvl w:ilvl="6" w:tplc="08090001" w:tentative="1">
+      <w:start w:val="1"/>
+      <w:numFmt w:val="bullet"/>
+      <w:lvlText w:val=""/>
+      <w:lvlJc w:val="left"/>
+      <w:pPr>
+        <w:ind w:left="5040" w:hanging="360"/>
+      </w:pPr>
+      <w:rPr>
+        <w:rFonts w:ascii="Symbol" w:hAnsi="Symbol" w:hint="default"/>
+      </w:rPr>
+    </w:lvl>
+    <w:lvl w:ilvl="7" w:tplc="08090003" w:tentative="1">
+      <w:start w:val="1"/>
+      <w:numFmt w:val="bullet"/>
+      <w:lvlText w:val="o"/>
+      <w:lvlJc w:val="left"/>
+      <w:pPr>
+        <w:ind w:left="5760" w:hanging="360"/>
+      </w:pPr>
+      <w:rPr>
+        <w:rFonts w:ascii="Courier New" w:hAnsi="Courier New" w:cs="Courier New" w:hint="default"/>
+      </w:rPr>
+    </w:lvl>
+    <w:lvl w:ilvl="8" w:tplc="08090005" w:tentative="1">
+      <w:start w:val="1"/>
+      <w:numFmt w:val="bullet"/>
+      <w:lvlText w:val=""/>
+      <w:lvlJc w:val="left"/>
+      <w:pPr>
+        <w:ind w:left="6480" w:hanging="360"/>
+      </w:pPr>
+      <w:rPr>
+        <w:rFonts w:ascii="Wingdings" w:hAnsi="Wingdings" w:hint="default"/>
+      </w:rPr>
+    </w:lvl>
+  </w:abstractNum>
+  <w:abstractNum w:abstractNumId="1" w15:restartNumberingAfterBreak="0">
+    <w:nsid w:val="5FB61D27"/>
+    <w:multiLevelType w:val="hybridMultilevel"/>
+    <w:tmpl w:val="2BF4B022"/>
+    <w:lvl w:ilvl="0" w:tplc="0809000F">
+      <w:start w:val="1"/>
+      <w:numFmt w:val="decimal"/>
+      <w:lvlText w:val="%1."/>
+      <w:lvlJc w:val="left"/>
+      <w:pPr>
+        <w:ind w:left="720" w:hanging="360"/>
+      </w:pPr>
+      <w:rPr>
+        <w:rFonts w:hint="default"/>
+      </w:rPr>
+    </w:lvl>
+    <w:lvl w:ilvl="1" w:tplc="08090019" w:tentative="1">
+      <w:start w:val="1"/>
+      <w:numFmt w:val="lowerLetter"/>
+      <w:lvlText w:val="%2."/>
+      <w:lvlJc w:val="left"/>
+      <w:pPr>
+        <w:ind w:left="1440" w:hanging="360"/>
+      </w:pPr>
+    </w:lvl>
+    <w:lvl w:ilvl="2" w:tplc="0809001B" w:tentative="1">
+      <w:start w:val="1"/>
+      <w:numFmt w:val="lowerRoman"/>
+      <w:lvlText w:val="%3."/>
+      <w:lvlJc w:val="right"/>
+      <w:pPr>
+        <w:ind w:left="2160" w:hanging="180"/>
+      </w:pPr>
+    </w:lvl>
+    <w:lvl w:ilvl="3" w:tplc="0809000F" w:tentative="1">
+      <w:start w:val="1"/>
+      <w:numFmt w:val="decimal"/>
+      <w:lvlText w:val="%4."/>
+      <w:lvlJc w:val="left"/>
+      <w:pPr>
+        <w:ind w:left="2880" w:hanging="360"/>
+      </w:pPr>
+    </w:lvl>
+    <w:lvl w:ilvl="4" w:tplc="08090019" w:tentative="1">
+      <w:start w:val="1"/>
+      <w:numFmt w:val="lowerLetter"/>
+      <w:lvlText w:val="%5."/>
+      <w:lvlJc w:val="left"/>
+      <w:pPr>
+        <w:ind w:left="3600" w:hanging="360"/>
+      </w:pPr>
+    </w:lvl>
+    <w:lvl w:ilvl="5" w:tplc="0809001B" w:tentative="1">
+      <w:start w:val="1"/>
+      <w:numFmt w:val="lowerRoman"/>
+      <w:lvlText w:val="%6."/>
+      <w:lvlJc w:val="right"/>
+      <w:pPr>
+        <w:ind w:left="4320" w:hanging="180"/>
+      </w:pPr>
+    </w:lvl>
+    <w:lvl w:ilvl="6" w:tplc="0809000F" w:tentative="1">
+      <w:start w:val="1"/>
+      <w:numFmt w:val="decimal"/>
+      <w:lvlText w:val="%7."/>
+      <w:lvlJc w:val="left"/>
+      <w:pPr>
+        <w:ind w:left="5040" w:hanging="360"/>
+      </w:pPr>
+    </w:lvl>
+    <w:lvl w:ilvl="7" w:tplc="08090019" w:tentative="1">
+      <w:start w:val="1"/>
+      <w:numFmt w:val="lowerLetter"/>
+      <w:lvlText w:val="%8."/>
+      <w:lvlJc w:val="left"/>
+      <w:pPr>
+        <w:ind w:left="5760" w:hanging="360"/>
+      </w:pPr>
+    </w:lvl>
+    <w:lvl w:ilvl="8" w:tplc="0809001B" w:tentative="1">
+      <w:start w:val="1"/>
+      <w:numFmt w:val="lowerRoman"/>
+      <w:lvlText w:val="%9."/>
+      <w:lvlJc w:val="right"/>
+      <w:pPr>
+        <w:ind w:left="6480" w:hanging="180"/>
+      </w:pPr>
+    </w:lvl>
+  </w:abstractNum>
+  <w:abstractNum w:abstractNumId="2" w15:restartNumberingAfterBreak="0">
+    <w:nsid w:val="66396B53"/>
+    <w:multiLevelType w:val="hybridMultilevel"/>
+    <w:tmpl w:val="30C20572"/>
+    <w:lvl w:ilvl="0" w:tplc="08090001">
+      <w:start w:val="1"/>
+      <w:numFmt w:val="bullet"/>
+      <w:lvlText w:val=""/>
+      <w:lvlJc w:val="left"/>
+      <w:pPr>
+        <w:ind w:left="720" w:hanging="360"/>
+      </w:pPr>
+      <w:rPr>
+        <w:rFonts w:ascii="Symbol" w:hAnsi="Symbol" w:hint="default"/>
+      </w:rPr>
+    </w:lvl>
+    <w:lvl w:ilvl="1" w:tplc="08090003" w:tentative="1">
+      <w:start w:val="1"/>
+      <w:numFmt w:val="bullet"/>
+      <w:lvlText w:val="o"/>
+      <w:lvlJc w:val="left"/>
+      <w:pPr>
+        <w:ind w:left="1440" w:hanging="360"/>
+      </w:pPr>
+      <w:rPr>
+        <w:rFonts w:ascii="Courier New" w:hAnsi="Courier New" w:cs="Courier New" w:hint="default"/>
+      </w:rPr>
+    </w:lvl>
+    <w:lvl w:ilvl="2" w:tplc="08090005" w:tentative="1">
+      <w:start w:val="1"/>
+      <w:numFmt w:val="bullet"/>
+      <w:lvlText w:val=""/>
+      <w:lvlJc w:val="left"/>
+      <w:pPr>
+        <w:ind w:left="2160" w:hanging="360"/>
+      </w:pPr>
+      <w:rPr>
+        <w:rFonts w:ascii="Wingdings" w:hAnsi="Wingdings" w:hint="default"/>
+      </w:rPr>
+    </w:lvl>
+    <w:lvl w:ilvl="3" w:tplc="08090001" w:tentative="1">
+      <w:start w:val="1"/>
+      <w:numFmt w:val="bullet"/>
+      <w:lvlText w:val=""/>
+      <w:lvlJc w:val="left"/>
+      <w:pPr>
+        <w:ind w:left="2880" w:hanging="360"/>
+      </w:pPr>
+      <w:rPr>
+        <w:rFonts w:ascii="Symbol" w:hAnsi="Symbol" w:hint="default"/>
+      </w:rPr>
+    </w:lvl>
+    <w:lvl w:ilvl="4" w:tplc="08090003" w:tentative="1">
+      <w:start w:val="1"/>
+      <w:numFmt w:val="bullet"/>
+      <w:lvlText w:val="o"/>
+      <w:lvlJc w:val="left"/>
+      <w:pPr>
+        <w:ind w:left="3600" w:hanging="360"/>
+      </w:pPr>
+      <w:rPr>
+        <w:rFonts w:ascii="Courier New" w:hAnsi="Courier New" w:cs="Courier New" w:hint="default"/>
+      </w:rPr>
+    </w:lvl>
+    <w:lvl w:ilvl="5" w:tplc="08090005" w:tentative="1">
+      <w:start w:val="1"/>
+      <w:numFmt w:val="bullet"/>
+      <w:lvlText w:val=""/>
+      <w:lvlJc w:val="left"/>
+      <w:pPr>
+        <w:ind w:left="4320" w:hanging="360"/>
+      </w:pPr>
+      <w:rPr>
+        <w:rFonts w:ascii="Wingdings" w:hAnsi="Wingdings" w:hint="default"/>
+      </w:rPr>
+    </w:lvl>
+    <w:lvl w:ilvl="6" w:tplc="08090001" w:tentative="1">
+      <w:start w:val="1"/>
+      <w:numFmt w:val="bullet"/>
+      <w:lvlText w:val=""/>
+      <w:lvlJc w:val="left"/>
+      <w:pPr>
+        <w:ind w:left="5040" w:hanging="360"/>
+      </w:pPr>
+      <w:rPr>
+        <w:rFonts w:ascii="Symbol" w:hAnsi="Symbol" w:hint="default"/>
+      </w:rPr>
+    </w:lvl>
+    <w:lvl w:ilvl="7" w:tplc="08090003" w:tentative="1">
+      <w:start w:val="1"/>
+      <w:numFmt w:val="bullet"/>
+      <w:lvlText w:val="o"/>
+      <w:lvlJc w:val="left"/>
+      <w:pPr>
+        <w:ind w:left="5760" w:hanging="360"/>
+      </w:pPr>
+      <w:rPr>
+        <w:rFonts w:ascii="Courier New" w:hAnsi="Courier New" w:cs="Courier New" w:hint="default"/>
+      </w:rPr>
+    </w:lvl>
+    <w:lvl w:ilvl="8" w:tplc="08090005" w:tentative="1">
+      <w:start w:val="1"/>
+      <w:numFmt w:val="bullet"/>
+      <w:lvlText w:val=""/>
+      <w:lvlJc w:val="left"/>
+      <w:pPr>
+        <w:ind w:left="6480" w:hanging="360"/>
+      </w:pPr>
+      <w:rPr>
+        <w:rFonts w:ascii="Wingdings" w:hAnsi="Wingdings" w:hint="default"/>
+      </w:rPr>
+    </w:lvl>
+  </w:abstractNum>
+  <w:num w:numId="1">
+    <w:abstractNumId w:val="2"/>
+  </w:num>
+  <w:num w:numId="2">
+    <w:abstractNumId w:val="1"/>
+  </w:num>
+  <w:num w:numId="3">
+    <w:abstractNumId w:val="0"/>
+  </w:num>
+</w:numbering>
 </file>
 
 <file path=word/styles.xml><?xml version="1.0" encoding="utf-8"?>
@@ -2744,6 +4112,17 @@
       </w:tcPr>
     </w:tblStylePr>
   </w:style>
+  <w:style w:type="paragraph" w:styleId="Listenabsatz">
+    <w:name w:val="List Paragraph"/>
+    <w:basedOn w:val="Standard"/>
+    <w:uiPriority w:val="34"/>
+    <w:qFormat/>
+    <w:rsid w:val="004B0545"/>
+    <w:pPr>
+      <w:ind w:left="720"/>
+      <w:contextualSpacing/>
+    </w:pPr>
+  </w:style>
 </w:styles>
 </file>
 
@@ -3047,7 +4426,7 @@
 </file>
 
 <file path=customXml/itemProps1.xml><?xml version="1.0" encoding="utf-8"?>
-<ds:datastoreItem xmlns:ds="http://schemas.openxmlformats.org/officeDocument/2006/customXml" ds:itemID="{29A9AB3D-4799-492E-8390-C947A58F392E}">
+<ds:datastoreItem xmlns:ds="http://schemas.openxmlformats.org/officeDocument/2006/customXml" ds:itemID="{580FDEAB-102C-43DC-B7C7-B8D31D806F78}">
   <ds:schemaRefs>
     <ds:schemaRef ds:uri="http://schemas.openxmlformats.org/officeDocument/2006/bibliography"/>
   </ds:schemaRefs>

--- a/Dokumentation/eduard.docx
+++ b/Dokumentation/eduard.docx
@@ -1,6 +1,6 @@
 
 <file path=word/document.xml><?xml version="1.0" encoding="utf-8"?>
-<w:document xmlns:wpc="http://schemas.microsoft.com/office/word/2010/wordprocessingCanvas" xmlns:cx="http://schemas.microsoft.com/office/drawing/2014/chartex" xmlns:cx1="http://schemas.microsoft.com/office/drawing/2015/9/8/chartex" xmlns:cx2="http://schemas.microsoft.com/office/drawing/2015/10/21/chartex" xmlns:cx3="http://schemas.microsoft.com/office/drawing/2016/5/9/chartex" xmlns:cx4="http://schemas.microsoft.com/office/drawing/2016/5/10/chartex" xmlns:cx5="http://schemas.microsoft.com/office/drawing/2016/5/11/chartex" xmlns:cx6="http://schemas.microsoft.com/office/drawing/2016/5/12/chartex" xmlns:cx7="http://schemas.microsoft.com/office/drawing/2016/5/13/chartex" xmlns:cx8="http://schemas.microsoft.com/office/drawing/2016/5/14/chartex" xmlns:mc="http://schemas.openxmlformats.org/markup-compatibility/2006" xmlns:aink="http://schemas.microsoft.com/office/drawing/2016/ink" xmlns:am3d="http://schemas.microsoft.com/office/drawing/2017/model3d" xmlns:o="urn:schemas-microsoft-com:office:office" xmlns:r="http://schemas.openxmlformats.org/officeDocument/2006/relationships" xmlns:m="http://schemas.openxmlformats.org/officeDocument/2006/math" xmlns:v="urn:schemas-microsoft-com:vml" xmlns:wp14="http://schemas.microsoft.com/office/word/2010/wordprocessingDrawing" xmlns:wp="http://schemas.openxmlformats.org/drawingml/2006/wordprocessingDrawing" xmlns:w10="urn:schemas-microsoft-com:office:word" xmlns:w="http://schemas.openxmlformats.org/wordprocessingml/2006/main" xmlns:w14="http://schemas.microsoft.com/office/word/2010/wordml" xmlns:w15="http://schemas.microsoft.com/office/word/2012/wordml" xmlns:w16cid="http://schemas.microsoft.com/office/word/2016/wordml/cid" xmlns:w16se="http://schemas.microsoft.com/office/word/2015/wordml/symex" xmlns:wpg="http://schemas.microsoft.com/office/word/2010/wordprocessingGroup" xmlns:wpi="http://schemas.microsoft.com/office/word/2010/wordprocessingInk" xmlns:wne="http://schemas.microsoft.com/office/word/2006/wordml" xmlns:wps="http://schemas.microsoft.com/office/word/2010/wordprocessingShape" mc:Ignorable="w14 w15 w16se w16cid wp14">
+<w:document xmlns:ve="http://schemas.openxmlformats.org/markup-compatibility/2006" xmlns:o="urn:schemas-microsoft-com:office:office" xmlns:r="http://schemas.openxmlformats.org/officeDocument/2006/relationships" xmlns:m="http://schemas.openxmlformats.org/officeDocument/2006/math" xmlns:v="urn:schemas-microsoft-com:vml" xmlns:wp="http://schemas.openxmlformats.org/drawingml/2006/wordprocessingDrawing" xmlns:w10="urn:schemas-microsoft-com:office:word" xmlns:w="http://schemas.openxmlformats.org/wordprocessingml/2006/main" xmlns:wne="http://schemas.microsoft.com/office/word/2006/wordml">
   <w:body>
     <w:p>
       <w:pPr>
@@ -13,7 +13,21 @@
         <w:rPr>
           <w:lang w:val="de-DE"/>
         </w:rPr>
-        <w:t>4.1.3 Informationsbeschaffung bei der Groz-Beckert KG</w:t>
+        <w:t xml:space="preserve">4.1.3 Informationsbeschaffung bei der </w:t>
+      </w:r>
+      <w:proofErr w:type="spellStart"/>
+      <w:r>
+        <w:rPr>
+          <w:lang w:val="de-DE"/>
+        </w:rPr>
+        <w:t>Groz-Beckert</w:t>
+      </w:r>
+      <w:proofErr w:type="spellEnd"/>
+      <w:r>
+        <w:rPr>
+          <w:lang w:val="de-DE"/>
+        </w:rPr>
+        <w:t xml:space="preserve"> KG</w:t>
       </w:r>
     </w:p>
     <w:p>
@@ -26,7 +40,21 @@
         <w:rPr>
           <w:lang w:val="de-DE"/>
         </w:rPr>
-        <w:t>(Die Überschrift könnte man vielleicht in „Exkursion zur Groz-Beckert KG“ ändern</w:t>
+        <w:t xml:space="preserve">(Die Überschrift könnte man vielleicht in „Exkursion zur </w:t>
+      </w:r>
+      <w:proofErr w:type="spellStart"/>
+      <w:r>
+        <w:rPr>
+          <w:lang w:val="de-DE"/>
+        </w:rPr>
+        <w:t>Groz-Beckert</w:t>
+      </w:r>
+      <w:proofErr w:type="spellEnd"/>
+      <w:r>
+        <w:rPr>
+          <w:lang w:val="de-DE"/>
+        </w:rPr>
+        <w:t xml:space="preserve"> KG“ ändern</w:t>
       </w:r>
       <w:r>
         <w:rPr>
@@ -136,7 +164,21 @@
         <w:rPr>
           <w:lang w:val="de-DE"/>
         </w:rPr>
-        <w:t>Unser Projektleiter organisierte deswegen eine Exkursion zu Groz-Beckert KG.</w:t>
+        <w:t xml:space="preserve">Unser Projektleiter organisierte deswegen eine Exkursion zu </w:t>
+      </w:r>
+      <w:proofErr w:type="spellStart"/>
+      <w:r>
+        <w:rPr>
+          <w:lang w:val="de-DE"/>
+        </w:rPr>
+        <w:t>Groz-Beckert</w:t>
+      </w:r>
+      <w:proofErr w:type="spellEnd"/>
+      <w:r>
+        <w:rPr>
+          <w:lang w:val="de-DE"/>
+        </w:rPr>
+        <w:t xml:space="preserve"> KG.</w:t>
       </w:r>
     </w:p>
     <w:p>
@@ -755,7 +797,21 @@
         <w:rPr>
           <w:lang w:val="de-DE"/>
         </w:rPr>
-        <w:t xml:space="preserve"> Sind beide unerkennbar beschädigt, muss ein Blick in das Paket für Klarheit sorgen, andernfalls ladet das Paket in </w:t>
+        <w:t xml:space="preserve"> Sind beide unerkennbar beschädigt, muss ein Blick in das Paket für Klarheit sorgen, andernfalls </w:t>
+      </w:r>
+      <w:proofErr w:type="gramStart"/>
+      <w:r>
+        <w:rPr>
+          <w:lang w:val="de-DE"/>
+        </w:rPr>
+        <w:t>ladet</w:t>
+      </w:r>
+      <w:proofErr w:type="gramEnd"/>
+      <w:r>
+        <w:rPr>
+          <w:lang w:val="de-DE"/>
+        </w:rPr>
+        <w:t xml:space="preserve"> das Paket in </w:t>
       </w:r>
       <w:r>
         <w:rPr>
@@ -957,11 +1013,19 @@
           <w:lang w:val="de-DE"/>
         </w:rPr>
       </w:pPr>
-      <w:r>
-        <w:rPr>
-          <w:lang w:val="de-DE"/>
-        </w:rPr>
-        <w:t>Scrum ist ein Rahmenwerk zur agile</w:t>
+      <w:proofErr w:type="spellStart"/>
+      <w:r>
+        <w:rPr>
+          <w:lang w:val="de-DE"/>
+        </w:rPr>
+        <w:t>Scrum</w:t>
+      </w:r>
+      <w:proofErr w:type="spellEnd"/>
+      <w:r>
+        <w:rPr>
+          <w:lang w:val="de-DE"/>
+        </w:rPr>
+        <w:t xml:space="preserve"> ist ein Rahmenwerk zur agile</w:t>
       </w:r>
       <w:r>
         <w:rPr>
@@ -973,7 +1037,35 @@
         <w:rPr>
           <w:lang w:val="de-DE"/>
         </w:rPr>
-        <w:t xml:space="preserve"> Produktentwicklung. Nach dem Original Scrum-Guide von Ken Schwaber und Jeff Sutherland</w:t>
+        <w:t xml:space="preserve"> Produktentwicklung. Nach dem Original </w:t>
+      </w:r>
+      <w:proofErr w:type="spellStart"/>
+      <w:r>
+        <w:rPr>
+          <w:lang w:val="de-DE"/>
+        </w:rPr>
+        <w:t>Scrum</w:t>
+      </w:r>
+      <w:proofErr w:type="spellEnd"/>
+      <w:r>
+        <w:rPr>
+          <w:lang w:val="de-DE"/>
+        </w:rPr>
+        <w:t xml:space="preserve">-Guide von Ken </w:t>
+      </w:r>
+      <w:proofErr w:type="spellStart"/>
+      <w:r>
+        <w:rPr>
+          <w:lang w:val="de-DE"/>
+        </w:rPr>
+        <w:t>Schwaber</w:t>
+      </w:r>
+      <w:proofErr w:type="spellEnd"/>
+      <w:r>
+        <w:rPr>
+          <w:lang w:val="de-DE"/>
+        </w:rPr>
+        <w:t xml:space="preserve"> und Jeff Sutherland</w:t>
       </w:r>
       <w:r>
         <w:rPr>
@@ -984,9 +1076,9 @@
     </w:p>
     <w:tbl>
       <w:tblPr>
-        <w:tblStyle w:val="Gitternetztabelle4Akzent5"/>
+        <w:tblStyle w:val="GridTable4Accent5"/>
         <w:tblW w:w="9106" w:type="dxa"/>
-        <w:tblLook w:val="04A0" w:firstRow="1" w:lastRow="0" w:firstColumn="1" w:lastColumn="0" w:noHBand="0" w:noVBand="1"/>
+        <w:tblLook w:val="04A0"/>
       </w:tblPr>
       <w:tblGrid>
         <w:gridCol w:w="2405"/>
@@ -994,12 +1086,12 @@
       </w:tblGrid>
       <w:tr>
         <w:trPr>
-          <w:cnfStyle w:val="100000000000" w:firstRow="1" w:lastRow="0" w:firstColumn="0" w:lastColumn="0" w:oddVBand="0" w:evenVBand="0" w:oddHBand="0" w:evenHBand="0" w:firstRowFirstColumn="0" w:firstRowLastColumn="0" w:lastRowFirstColumn="0" w:lastRowLastColumn="0"/>
+          <w:cnfStyle w:val="100000000000"/>
           <w:trHeight w:val="262"/>
         </w:trPr>
         <w:tc>
           <w:tcPr>
-            <w:cnfStyle w:val="001000000000" w:firstRow="0" w:lastRow="0" w:firstColumn="1" w:lastColumn="0" w:oddVBand="0" w:evenVBand="0" w:oddHBand="0" w:evenHBand="0" w:firstRowFirstColumn="0" w:firstRowLastColumn="0" w:lastRowFirstColumn="0" w:lastRowLastColumn="0"/>
+            <w:cnfStyle w:val="001000000000"/>
             <w:tcW w:w="2405" w:type="dxa"/>
           </w:tcPr>
           <w:p>
@@ -1022,7 +1114,7 @@
           </w:tcPr>
           <w:p>
             <w:pPr>
-              <w:cnfStyle w:val="100000000000" w:firstRow="1" w:lastRow="0" w:firstColumn="0" w:lastColumn="0" w:oddVBand="0" w:evenVBand="0" w:oddHBand="0" w:evenHBand="0" w:firstRowFirstColumn="0" w:firstRowLastColumn="0" w:lastRowFirstColumn="0" w:lastRowLastColumn="0"/>
+              <w:cnfStyle w:val="100000000000"/>
               <w:rPr>
                 <w:lang w:val="de-DE"/>
               </w:rPr>
@@ -1032,12 +1124,12 @@
       </w:tr>
       <w:tr>
         <w:trPr>
-          <w:cnfStyle w:val="000000100000" w:firstRow="0" w:lastRow="0" w:firstColumn="0" w:lastColumn="0" w:oddVBand="0" w:evenVBand="0" w:oddHBand="1" w:evenHBand="0" w:firstRowFirstColumn="0" w:firstRowLastColumn="0" w:lastRowFirstColumn="0" w:lastRowLastColumn="0"/>
+          <w:cnfStyle w:val="000000100000"/>
           <w:trHeight w:val="247"/>
         </w:trPr>
         <w:tc>
           <w:tcPr>
-            <w:cnfStyle w:val="001000000000" w:firstRow="0" w:lastRow="0" w:firstColumn="1" w:lastColumn="0" w:oddVBand="0" w:evenVBand="0" w:oddHBand="0" w:evenHBand="0" w:firstRowFirstColumn="0" w:firstRowLastColumn="0" w:lastRowFirstColumn="0" w:lastRowLastColumn="0"/>
+            <w:cnfStyle w:val="001000000000"/>
             <w:tcW w:w="2405" w:type="dxa"/>
           </w:tcPr>
           <w:p>
@@ -1046,12 +1138,28 @@
                 <w:lang w:val="de-DE"/>
               </w:rPr>
             </w:pPr>
-            <w:r>
-              <w:rPr>
-                <w:lang w:val="de-DE"/>
-              </w:rPr>
-              <w:t>Product Owner</w:t>
-            </w:r>
+            <w:proofErr w:type="spellStart"/>
+            <w:r>
+              <w:rPr>
+                <w:lang w:val="de-DE"/>
+              </w:rPr>
+              <w:t>Product</w:t>
+            </w:r>
+            <w:proofErr w:type="spellEnd"/>
+            <w:r>
+              <w:rPr>
+                <w:lang w:val="de-DE"/>
+              </w:rPr>
+              <w:t xml:space="preserve"> </w:t>
+            </w:r>
+            <w:proofErr w:type="spellStart"/>
+            <w:r>
+              <w:rPr>
+                <w:lang w:val="de-DE"/>
+              </w:rPr>
+              <w:t>Owner</w:t>
+            </w:r>
+            <w:proofErr w:type="spellEnd"/>
           </w:p>
         </w:tc>
         <w:tc>
@@ -1060,7 +1168,7 @@
           </w:tcPr>
           <w:p>
             <w:pPr>
-              <w:cnfStyle w:val="000000100000" w:firstRow="0" w:lastRow="0" w:firstColumn="0" w:lastColumn="0" w:oddVBand="0" w:evenVBand="0" w:oddHBand="1" w:evenHBand="0" w:firstRowFirstColumn="0" w:firstRowLastColumn="0" w:lastRowFirstColumn="0" w:lastRowLastColumn="0"/>
+              <w:cnfStyle w:val="000000100000"/>
               <w:rPr>
                 <w:lang w:val="de-DE"/>
               </w:rPr>
@@ -1086,7 +1194,7 @@
         </w:trPr>
         <w:tc>
           <w:tcPr>
-            <w:cnfStyle w:val="001000000000" w:firstRow="0" w:lastRow="0" w:firstColumn="1" w:lastColumn="0" w:oddVBand="0" w:evenVBand="0" w:oddHBand="0" w:evenHBand="0" w:firstRowFirstColumn="0" w:firstRowLastColumn="0" w:lastRowFirstColumn="0" w:lastRowLastColumn="0"/>
+            <w:cnfStyle w:val="001000000000"/>
             <w:tcW w:w="2405" w:type="dxa"/>
           </w:tcPr>
           <w:p>
@@ -1095,11 +1203,19 @@
                 <w:lang w:val="de-DE"/>
               </w:rPr>
             </w:pPr>
-            <w:r>
-              <w:rPr>
-                <w:lang w:val="de-DE"/>
-              </w:rPr>
-              <w:t>Scrum Master</w:t>
+            <w:proofErr w:type="spellStart"/>
+            <w:r>
+              <w:rPr>
+                <w:lang w:val="de-DE"/>
+              </w:rPr>
+              <w:t>Scrum</w:t>
+            </w:r>
+            <w:proofErr w:type="spellEnd"/>
+            <w:r>
+              <w:rPr>
+                <w:lang w:val="de-DE"/>
+              </w:rPr>
+              <w:t xml:space="preserve"> Master</w:t>
             </w:r>
           </w:p>
         </w:tc>
@@ -1109,28 +1225,56 @@
           </w:tcPr>
           <w:p>
             <w:pPr>
-              <w:cnfStyle w:val="000000000000" w:firstRow="0" w:lastRow="0" w:firstColumn="0" w:lastColumn="0" w:oddVBand="0" w:evenVBand="0" w:oddHBand="0" w:evenHBand="0" w:firstRowFirstColumn="0" w:firstRowLastColumn="0" w:lastRowFirstColumn="0" w:lastRowLastColumn="0"/>
-              <w:rPr>
-                <w:lang w:val="de-DE"/>
-              </w:rPr>
-            </w:pPr>
-            <w:r>
-              <w:rPr>
-                <w:lang w:val="de-DE"/>
-              </w:rPr>
-              <w:t>Er ist für die Einhaltung der Scrum-Regeln und die Optimierung des Scrum zuständig.</w:t>
+              <w:cnfStyle w:val="000000000000"/>
+              <w:rPr>
+                <w:lang w:val="de-DE"/>
+              </w:rPr>
+            </w:pPr>
+            <w:r>
+              <w:rPr>
+                <w:lang w:val="de-DE"/>
+              </w:rPr>
+              <w:t xml:space="preserve">Er ist für die Einhaltung der </w:t>
+            </w:r>
+            <w:proofErr w:type="spellStart"/>
+            <w:r>
+              <w:rPr>
+                <w:lang w:val="de-DE"/>
+              </w:rPr>
+              <w:t>Scrum</w:t>
+            </w:r>
+            <w:proofErr w:type="spellEnd"/>
+            <w:r>
+              <w:rPr>
+                <w:lang w:val="de-DE"/>
+              </w:rPr>
+              <w:t xml:space="preserve">-Regeln und die Optimierung des </w:t>
+            </w:r>
+            <w:proofErr w:type="spellStart"/>
+            <w:r>
+              <w:rPr>
+                <w:lang w:val="de-DE"/>
+              </w:rPr>
+              <w:t>Scrum</w:t>
+            </w:r>
+            <w:proofErr w:type="spellEnd"/>
+            <w:r>
+              <w:rPr>
+                <w:lang w:val="de-DE"/>
+              </w:rPr>
+              <w:t xml:space="preserve"> zuständig.</w:t>
             </w:r>
           </w:p>
         </w:tc>
       </w:tr>
       <w:tr>
         <w:trPr>
-          <w:cnfStyle w:val="000000100000" w:firstRow="0" w:lastRow="0" w:firstColumn="0" w:lastColumn="0" w:oddVBand="0" w:evenVBand="0" w:oddHBand="1" w:evenHBand="0" w:firstRowFirstColumn="0" w:firstRowLastColumn="0" w:lastRowFirstColumn="0" w:lastRowLastColumn="0"/>
+          <w:cnfStyle w:val="000000100000"/>
           <w:trHeight w:val="247"/>
         </w:trPr>
         <w:tc>
           <w:tcPr>
-            <w:cnfStyle w:val="001000000000" w:firstRow="0" w:lastRow="0" w:firstColumn="1" w:lastColumn="0" w:oddVBand="0" w:evenVBand="0" w:oddHBand="0" w:evenHBand="0" w:firstRowFirstColumn="0" w:firstRowLastColumn="0" w:lastRowFirstColumn="0" w:lastRowLastColumn="0"/>
+            <w:cnfStyle w:val="001000000000"/>
             <w:tcW w:w="2405" w:type="dxa"/>
           </w:tcPr>
           <w:p>
@@ -1153,7 +1297,7 @@
           </w:tcPr>
           <w:p>
             <w:pPr>
-              <w:cnfStyle w:val="000000100000" w:firstRow="0" w:lastRow="0" w:firstColumn="0" w:lastColumn="0" w:oddVBand="0" w:evenVBand="0" w:oddHBand="1" w:evenHBand="0" w:firstRowFirstColumn="0" w:firstRowLastColumn="0" w:lastRowFirstColumn="0" w:lastRowLastColumn="0"/>
+              <w:cnfStyle w:val="000000100000"/>
               <w:rPr>
                 <w:lang w:val="de-DE"/>
               </w:rPr>
@@ -1177,9 +1321,9 @@
     </w:p>
     <w:tbl>
       <w:tblPr>
-        <w:tblStyle w:val="Gitternetztabelle4Akzent5"/>
+        <w:tblStyle w:val="GridTable4Accent5"/>
         <w:tblW w:w="0" w:type="auto"/>
-        <w:tblLook w:val="04A0" w:firstRow="1" w:lastRow="0" w:firstColumn="1" w:lastColumn="0" w:noHBand="0" w:noVBand="1"/>
+        <w:tblLook w:val="04A0"/>
       </w:tblPr>
       <w:tblGrid>
         <w:gridCol w:w="2405"/>
@@ -1187,11 +1331,11 @@
       </w:tblGrid>
       <w:tr>
         <w:trPr>
-          <w:cnfStyle w:val="100000000000" w:firstRow="1" w:lastRow="0" w:firstColumn="0" w:lastColumn="0" w:oddVBand="0" w:evenVBand="0" w:oddHBand="0" w:evenHBand="0" w:firstRowFirstColumn="0" w:firstRowLastColumn="0" w:lastRowFirstColumn="0" w:lastRowLastColumn="0"/>
+          <w:cnfStyle w:val="100000000000"/>
         </w:trPr>
         <w:tc>
           <w:tcPr>
-            <w:cnfStyle w:val="001000000000" w:firstRow="0" w:lastRow="0" w:firstColumn="1" w:lastColumn="0" w:oddVBand="0" w:evenVBand="0" w:oddHBand="0" w:evenHBand="0" w:firstRowFirstColumn="0" w:firstRowLastColumn="0" w:lastRowFirstColumn="0" w:lastRowLastColumn="0"/>
+            <w:cnfStyle w:val="001000000000"/>
             <w:tcW w:w="2405" w:type="dxa"/>
           </w:tcPr>
           <w:p>
@@ -1214,7 +1358,7 @@
           </w:tcPr>
           <w:p>
             <w:pPr>
-              <w:cnfStyle w:val="100000000000" w:firstRow="1" w:lastRow="0" w:firstColumn="0" w:lastColumn="0" w:oddVBand="0" w:evenVBand="0" w:oddHBand="0" w:evenHBand="0" w:firstRowFirstColumn="0" w:firstRowLastColumn="0" w:lastRowFirstColumn="0" w:lastRowLastColumn="0"/>
+              <w:cnfStyle w:val="100000000000"/>
               <w:rPr>
                 <w:lang w:val="de-DE"/>
               </w:rPr>
@@ -1224,11 +1368,11 @@
       </w:tr>
       <w:tr>
         <w:trPr>
-          <w:cnfStyle w:val="000000100000" w:firstRow="0" w:lastRow="0" w:firstColumn="0" w:lastColumn="0" w:oddVBand="0" w:evenVBand="0" w:oddHBand="1" w:evenHBand="0" w:firstRowFirstColumn="0" w:firstRowLastColumn="0" w:lastRowFirstColumn="0" w:lastRowLastColumn="0"/>
+          <w:cnfStyle w:val="000000100000"/>
         </w:trPr>
         <w:tc>
           <w:tcPr>
-            <w:cnfStyle w:val="001000000000" w:firstRow="0" w:lastRow="0" w:firstColumn="1" w:lastColumn="0" w:oddVBand="0" w:evenVBand="0" w:oddHBand="0" w:evenHBand="0" w:firstRowFirstColumn="0" w:firstRowLastColumn="0" w:lastRowFirstColumn="0" w:lastRowLastColumn="0"/>
+            <w:cnfStyle w:val="001000000000"/>
             <w:tcW w:w="2405" w:type="dxa"/>
           </w:tcPr>
           <w:p>
@@ -1251,7 +1395,7 @@
           </w:tcPr>
           <w:p>
             <w:pPr>
-              <w:cnfStyle w:val="000000100000" w:firstRow="0" w:lastRow="0" w:firstColumn="0" w:lastColumn="0" w:oddVBand="0" w:evenVBand="0" w:oddHBand="1" w:evenHBand="0" w:firstRowFirstColumn="0" w:firstRowLastColumn="0" w:lastRowFirstColumn="0" w:lastRowLastColumn="0"/>
+              <w:cnfStyle w:val="000000100000"/>
               <w:rPr>
                 <w:lang w:val="de-DE"/>
               </w:rPr>
@@ -1268,7 +1412,7 @@
       <w:tr>
         <w:tc>
           <w:tcPr>
-            <w:cnfStyle w:val="001000000000" w:firstRow="0" w:lastRow="0" w:firstColumn="1" w:lastColumn="0" w:oddVBand="0" w:evenVBand="0" w:oddHBand="0" w:evenHBand="0" w:firstRowFirstColumn="0" w:firstRowLastColumn="0" w:lastRowFirstColumn="0" w:lastRowLastColumn="0"/>
+            <w:cnfStyle w:val="001000000000"/>
             <w:tcW w:w="2405" w:type="dxa"/>
           </w:tcPr>
           <w:p>
@@ -1291,7 +1435,7 @@
           </w:tcPr>
           <w:p>
             <w:pPr>
-              <w:cnfStyle w:val="000000000000" w:firstRow="0" w:lastRow="0" w:firstColumn="0" w:lastColumn="0" w:oddVBand="0" w:evenVBand="0" w:oddHBand="0" w:evenHBand="0" w:firstRowFirstColumn="0" w:firstRowLastColumn="0" w:lastRowFirstColumn="0" w:lastRowLastColumn="0"/>
+              <w:cnfStyle w:val="000000000000"/>
               <w:rPr>
                 <w:lang w:val="de-DE"/>
               </w:rPr>
@@ -1307,11 +1451,11 @@
       </w:tr>
       <w:tr>
         <w:trPr>
-          <w:cnfStyle w:val="000000100000" w:firstRow="0" w:lastRow="0" w:firstColumn="0" w:lastColumn="0" w:oddVBand="0" w:evenVBand="0" w:oddHBand="1" w:evenHBand="0" w:firstRowFirstColumn="0" w:firstRowLastColumn="0" w:lastRowFirstColumn="0" w:lastRowLastColumn="0"/>
+          <w:cnfStyle w:val="000000100000"/>
         </w:trPr>
         <w:tc>
           <w:tcPr>
-            <w:cnfStyle w:val="001000000000" w:firstRow="0" w:lastRow="0" w:firstColumn="1" w:lastColumn="0" w:oddVBand="0" w:evenVBand="0" w:oddHBand="0" w:evenHBand="0" w:firstRowFirstColumn="0" w:firstRowLastColumn="0" w:lastRowFirstColumn="0" w:lastRowLastColumn="0"/>
+            <w:cnfStyle w:val="001000000000"/>
             <w:tcW w:w="2405" w:type="dxa"/>
           </w:tcPr>
           <w:p>
@@ -1324,8 +1468,16 @@
               <w:rPr>
                 <w:lang w:val="de-DE"/>
               </w:rPr>
-              <w:t>Daily Scrum</w:t>
-            </w:r>
+              <w:t xml:space="preserve">Daily </w:t>
+            </w:r>
+            <w:proofErr w:type="spellStart"/>
+            <w:r>
+              <w:rPr>
+                <w:lang w:val="de-DE"/>
+              </w:rPr>
+              <w:t>Scrum</w:t>
+            </w:r>
+            <w:proofErr w:type="spellEnd"/>
           </w:p>
         </w:tc>
         <w:tc>
@@ -1334,7 +1486,7 @@
           </w:tcPr>
           <w:p>
             <w:pPr>
-              <w:cnfStyle w:val="000000100000" w:firstRow="0" w:lastRow="0" w:firstColumn="0" w:lastColumn="0" w:oddVBand="0" w:evenVBand="0" w:oddHBand="1" w:evenHBand="0" w:firstRowFirstColumn="0" w:firstRowLastColumn="0" w:lastRowFirstColumn="0" w:lastRowLastColumn="0"/>
+              <w:cnfStyle w:val="000000100000"/>
               <w:rPr>
                 <w:lang w:val="de-DE"/>
               </w:rPr>
@@ -1351,7 +1503,7 @@
       <w:tr>
         <w:tc>
           <w:tcPr>
-            <w:cnfStyle w:val="001000000000" w:firstRow="0" w:lastRow="0" w:firstColumn="1" w:lastColumn="0" w:oddVBand="0" w:evenVBand="0" w:oddHBand="0" w:evenHBand="0" w:firstRowFirstColumn="0" w:firstRowLastColumn="0" w:lastRowFirstColumn="0" w:lastRowLastColumn="0"/>
+            <w:cnfStyle w:val="001000000000"/>
             <w:tcW w:w="2405" w:type="dxa"/>
           </w:tcPr>
           <w:p>
@@ -1374,7 +1526,7 @@
           </w:tcPr>
           <w:p>
             <w:pPr>
-              <w:cnfStyle w:val="000000000000" w:firstRow="0" w:lastRow="0" w:firstColumn="0" w:lastColumn="0" w:oddVBand="0" w:evenVBand="0" w:oddHBand="0" w:evenHBand="0" w:firstRowFirstColumn="0" w:firstRowLastColumn="0" w:lastRowFirstColumn="0" w:lastRowLastColumn="0"/>
+              <w:cnfStyle w:val="000000000000"/>
               <w:rPr>
                 <w:lang w:val="de-DE"/>
               </w:rPr>
@@ -1390,11 +1542,11 @@
       </w:tr>
       <w:tr>
         <w:trPr>
-          <w:cnfStyle w:val="000000100000" w:firstRow="0" w:lastRow="0" w:firstColumn="0" w:lastColumn="0" w:oddVBand="0" w:evenVBand="0" w:oddHBand="1" w:evenHBand="0" w:firstRowFirstColumn="0" w:firstRowLastColumn="0" w:lastRowFirstColumn="0" w:lastRowLastColumn="0"/>
+          <w:cnfStyle w:val="000000100000"/>
         </w:trPr>
         <w:tc>
           <w:tcPr>
-            <w:cnfStyle w:val="001000000000" w:firstRow="0" w:lastRow="0" w:firstColumn="1" w:lastColumn="0" w:oddVBand="0" w:evenVBand="0" w:oddHBand="0" w:evenHBand="0" w:firstRowFirstColumn="0" w:firstRowLastColumn="0" w:lastRowFirstColumn="0" w:lastRowLastColumn="0"/>
+            <w:cnfStyle w:val="001000000000"/>
             <w:tcW w:w="2405" w:type="dxa"/>
           </w:tcPr>
           <w:p>
@@ -1423,7 +1575,7 @@
           </w:tcPr>
           <w:p>
             <w:pPr>
-              <w:cnfStyle w:val="000000100000" w:firstRow="0" w:lastRow="0" w:firstColumn="0" w:lastColumn="0" w:oddVBand="0" w:evenVBand="0" w:oddHBand="1" w:evenHBand="0" w:firstRowFirstColumn="0" w:firstRowLastColumn="0" w:lastRowFirstColumn="0" w:lastRowLastColumn="0"/>
+              <w:cnfStyle w:val="000000100000"/>
               <w:rPr>
                 <w:lang w:val="de-DE"/>
               </w:rPr>
@@ -1447,9 +1599,9 @@
     </w:p>
     <w:tbl>
       <w:tblPr>
-        <w:tblStyle w:val="Gitternetztabelle4Akzent5"/>
+        <w:tblStyle w:val="GridTable4Accent5"/>
         <w:tblW w:w="0" w:type="auto"/>
-        <w:tblLook w:val="04A0" w:firstRow="1" w:lastRow="0" w:firstColumn="1" w:lastColumn="0" w:noHBand="0" w:noVBand="1"/>
+        <w:tblLook w:val="04A0"/>
       </w:tblPr>
       <w:tblGrid>
         <w:gridCol w:w="2405"/>
@@ -1457,11 +1609,11 @@
       </w:tblGrid>
       <w:tr>
         <w:trPr>
-          <w:cnfStyle w:val="100000000000" w:firstRow="1" w:lastRow="0" w:firstColumn="0" w:lastColumn="0" w:oddVBand="0" w:evenVBand="0" w:oddHBand="0" w:evenHBand="0" w:firstRowFirstColumn="0" w:firstRowLastColumn="0" w:lastRowFirstColumn="0" w:lastRowLastColumn="0"/>
+          <w:cnfStyle w:val="100000000000"/>
         </w:trPr>
         <w:tc>
           <w:tcPr>
-            <w:cnfStyle w:val="001000000000" w:firstRow="0" w:lastRow="0" w:firstColumn="1" w:lastColumn="0" w:oddVBand="0" w:evenVBand="0" w:oddHBand="0" w:evenHBand="0" w:firstRowFirstColumn="0" w:firstRowLastColumn="0" w:lastRowFirstColumn="0" w:lastRowLastColumn="0"/>
+            <w:cnfStyle w:val="001000000000"/>
             <w:tcW w:w="2405" w:type="dxa"/>
           </w:tcPr>
           <w:p>
@@ -1484,7 +1636,7 @@
           </w:tcPr>
           <w:p>
             <w:pPr>
-              <w:cnfStyle w:val="100000000000" w:firstRow="1" w:lastRow="0" w:firstColumn="0" w:lastColumn="0" w:oddVBand="0" w:evenVBand="0" w:oddHBand="0" w:evenHBand="0" w:firstRowFirstColumn="0" w:firstRowLastColumn="0" w:lastRowFirstColumn="0" w:lastRowLastColumn="0"/>
+              <w:cnfStyle w:val="100000000000"/>
               <w:rPr>
                 <w:lang w:val="de-DE"/>
               </w:rPr>
@@ -1494,11 +1646,11 @@
       </w:tr>
       <w:tr>
         <w:trPr>
-          <w:cnfStyle w:val="000000100000" w:firstRow="0" w:lastRow="0" w:firstColumn="0" w:lastColumn="0" w:oddVBand="0" w:evenVBand="0" w:oddHBand="1" w:evenHBand="0" w:firstRowFirstColumn="0" w:firstRowLastColumn="0" w:lastRowFirstColumn="0" w:lastRowLastColumn="0"/>
+          <w:cnfStyle w:val="000000100000"/>
         </w:trPr>
         <w:tc>
           <w:tcPr>
-            <w:cnfStyle w:val="001000000000" w:firstRow="0" w:lastRow="0" w:firstColumn="1" w:lastColumn="0" w:oddVBand="0" w:evenVBand="0" w:oddHBand="0" w:evenHBand="0" w:firstRowFirstColumn="0" w:firstRowLastColumn="0" w:lastRowFirstColumn="0" w:lastRowLastColumn="0"/>
+            <w:cnfStyle w:val="001000000000"/>
             <w:tcW w:w="2405" w:type="dxa"/>
           </w:tcPr>
           <w:p>
@@ -1507,12 +1659,28 @@
                 <w:lang w:val="de-DE"/>
               </w:rPr>
             </w:pPr>
-            <w:r>
-              <w:rPr>
-                <w:lang w:val="de-DE"/>
-              </w:rPr>
-              <w:t>Product Backlog</w:t>
-            </w:r>
+            <w:proofErr w:type="spellStart"/>
+            <w:r>
+              <w:rPr>
+                <w:lang w:val="de-DE"/>
+              </w:rPr>
+              <w:t>Product</w:t>
+            </w:r>
+            <w:proofErr w:type="spellEnd"/>
+            <w:r>
+              <w:rPr>
+                <w:lang w:val="de-DE"/>
+              </w:rPr>
+              <w:t xml:space="preserve"> </w:t>
+            </w:r>
+            <w:proofErr w:type="spellStart"/>
+            <w:r>
+              <w:rPr>
+                <w:lang w:val="de-DE"/>
+              </w:rPr>
+              <w:t>Backlog</w:t>
+            </w:r>
+            <w:proofErr w:type="spellEnd"/>
           </w:p>
         </w:tc>
         <w:tc>
@@ -1521,16 +1689,44 @@
           </w:tcPr>
           <w:p>
             <w:pPr>
-              <w:cnfStyle w:val="000000100000" w:firstRow="0" w:lastRow="0" w:firstColumn="0" w:lastColumn="0" w:oddVBand="0" w:evenVBand="0" w:oddHBand="1" w:evenHBand="0" w:firstRowFirstColumn="0" w:firstRowLastColumn="0" w:lastRowFirstColumn="0" w:lastRowLastColumn="0"/>
-              <w:rPr>
-                <w:lang w:val="de-DE"/>
-              </w:rPr>
-            </w:pPr>
-            <w:r>
-              <w:rPr>
-                <w:lang w:val="de-DE"/>
-              </w:rPr>
-              <w:t>Es dient der Pflege der Anforderungen durch den Product Owner.</w:t>
+              <w:cnfStyle w:val="000000100000"/>
+              <w:rPr>
+                <w:lang w:val="de-DE"/>
+              </w:rPr>
+            </w:pPr>
+            <w:r>
+              <w:rPr>
+                <w:lang w:val="de-DE"/>
+              </w:rPr>
+              <w:t xml:space="preserve">Es dient der Pflege der Anforderungen durch den </w:t>
+            </w:r>
+            <w:proofErr w:type="spellStart"/>
+            <w:r>
+              <w:rPr>
+                <w:lang w:val="de-DE"/>
+              </w:rPr>
+              <w:t>Product</w:t>
+            </w:r>
+            <w:proofErr w:type="spellEnd"/>
+            <w:r>
+              <w:rPr>
+                <w:lang w:val="de-DE"/>
+              </w:rPr>
+              <w:t xml:space="preserve"> </w:t>
+            </w:r>
+            <w:proofErr w:type="spellStart"/>
+            <w:r>
+              <w:rPr>
+                <w:lang w:val="de-DE"/>
+              </w:rPr>
+              <w:t>Owner</w:t>
+            </w:r>
+            <w:proofErr w:type="spellEnd"/>
+            <w:r>
+              <w:rPr>
+                <w:lang w:val="de-DE"/>
+              </w:rPr>
+              <w:t>.</w:t>
             </w:r>
           </w:p>
         </w:tc>
@@ -1538,7 +1734,7 @@
       <w:tr>
         <w:tc>
           <w:tcPr>
-            <w:cnfStyle w:val="001000000000" w:firstRow="0" w:lastRow="0" w:firstColumn="1" w:lastColumn="0" w:oddVBand="0" w:evenVBand="0" w:oddHBand="0" w:evenHBand="0" w:firstRowFirstColumn="0" w:firstRowLastColumn="0" w:lastRowFirstColumn="0" w:lastRowLastColumn="0"/>
+            <w:cnfStyle w:val="001000000000"/>
             <w:tcW w:w="2405" w:type="dxa"/>
           </w:tcPr>
           <w:p>
@@ -1551,8 +1747,16 @@
               <w:rPr>
                 <w:lang w:val="de-DE"/>
               </w:rPr>
-              <w:t>Sprint Backlog</w:t>
-            </w:r>
+              <w:t xml:space="preserve">Sprint </w:t>
+            </w:r>
+            <w:proofErr w:type="spellStart"/>
+            <w:r>
+              <w:rPr>
+                <w:lang w:val="de-DE"/>
+              </w:rPr>
+              <w:t>Backlog</w:t>
+            </w:r>
+            <w:proofErr w:type="spellEnd"/>
           </w:p>
         </w:tc>
         <w:tc>
@@ -1561,7 +1765,7 @@
           </w:tcPr>
           <w:p>
             <w:pPr>
-              <w:cnfStyle w:val="000000000000" w:firstRow="0" w:lastRow="0" w:firstColumn="0" w:lastColumn="0" w:oddVBand="0" w:evenVBand="0" w:oddHBand="0" w:evenHBand="0" w:firstRowFirstColumn="0" w:firstRowLastColumn="0" w:lastRowFirstColumn="0" w:lastRowLastColumn="0"/>
+              <w:cnfStyle w:val="000000000000"/>
               <w:rPr>
                 <w:lang w:val="de-DE"/>
               </w:rPr>
@@ -1577,11 +1781,11 @@
       </w:tr>
       <w:tr>
         <w:trPr>
-          <w:cnfStyle w:val="000000100000" w:firstRow="0" w:lastRow="0" w:firstColumn="0" w:lastColumn="0" w:oddVBand="0" w:evenVBand="0" w:oddHBand="1" w:evenHBand="0" w:firstRowFirstColumn="0" w:firstRowLastColumn="0" w:lastRowFirstColumn="0" w:lastRowLastColumn="0"/>
+          <w:cnfStyle w:val="000000100000"/>
         </w:trPr>
         <w:tc>
           <w:tcPr>
-            <w:cnfStyle w:val="001000000000" w:firstRow="0" w:lastRow="0" w:firstColumn="1" w:lastColumn="0" w:oddVBand="0" w:evenVBand="0" w:oddHBand="0" w:evenHBand="0" w:firstRowFirstColumn="0" w:firstRowLastColumn="0" w:lastRowFirstColumn="0" w:lastRowLastColumn="0"/>
+            <w:cnfStyle w:val="001000000000"/>
             <w:tcW w:w="2405" w:type="dxa"/>
           </w:tcPr>
           <w:p>
@@ -1604,16 +1808,30 @@
           </w:tcPr>
           <w:p>
             <w:pPr>
-              <w:cnfStyle w:val="000000100000" w:firstRow="0" w:lastRow="0" w:firstColumn="0" w:lastColumn="0" w:oddVBand="0" w:evenVBand="0" w:oddHBand="1" w:evenHBand="0" w:firstRowFirstColumn="0" w:firstRowLastColumn="0" w:lastRowFirstColumn="0" w:lastRowLastColumn="0"/>
-              <w:rPr>
-                <w:lang w:val="de-DE"/>
-              </w:rPr>
-            </w:pPr>
-            <w:r>
-              <w:rPr>
-                <w:lang w:val="de-DE"/>
-              </w:rPr>
-              <w:t>Das einsatzfähige Produkt, dass am Ende eines Sprints freigegeben wird.</w:t>
+              <w:cnfStyle w:val="000000100000"/>
+              <w:rPr>
+                <w:lang w:val="de-DE"/>
+              </w:rPr>
+            </w:pPr>
+            <w:r>
+              <w:rPr>
+                <w:lang w:val="de-DE"/>
+              </w:rPr>
+              <w:t xml:space="preserve">Das einsatzfähige Produkt, </w:t>
+            </w:r>
+            <w:proofErr w:type="gramStart"/>
+            <w:r>
+              <w:rPr>
+                <w:lang w:val="de-DE"/>
+              </w:rPr>
+              <w:t>dass</w:t>
+            </w:r>
+            <w:proofErr w:type="gramEnd"/>
+            <w:r>
+              <w:rPr>
+                <w:lang w:val="de-DE"/>
+              </w:rPr>
+              <w:t xml:space="preserve"> am Ende eines Sprints freigegeben wird.</w:t>
             </w:r>
           </w:p>
         </w:tc>
@@ -1683,7 +1901,21 @@
         <w:rPr>
           <w:lang w:val="de-DE"/>
         </w:rPr>
-        <w:t xml:space="preserve"> haben wir uns darauf geeinigt den Scrum auf unser Projekt anzuwenden. </w:t>
+        <w:t xml:space="preserve"> haben wir uns darauf geeinigt den </w:t>
+      </w:r>
+      <w:proofErr w:type="spellStart"/>
+      <w:r>
+        <w:rPr>
+          <w:lang w:val="de-DE"/>
+        </w:rPr>
+        <w:t>Scrum</w:t>
+      </w:r>
+      <w:proofErr w:type="spellEnd"/>
+      <w:r>
+        <w:rPr>
+          <w:lang w:val="de-DE"/>
+        </w:rPr>
+        <w:t xml:space="preserve"> auf unser Projekt anzuwenden. </w:t>
       </w:r>
       <w:r>
         <w:rPr>
@@ -1694,9 +1926,9 @@
     </w:p>
     <w:tbl>
       <w:tblPr>
-        <w:tblStyle w:val="Gitternetztabelle4Akzent5"/>
+        <w:tblStyle w:val="GridTable4Accent5"/>
         <w:tblW w:w="9106" w:type="dxa"/>
-        <w:tblLook w:val="04A0" w:firstRow="1" w:lastRow="0" w:firstColumn="1" w:lastColumn="0" w:noHBand="0" w:noVBand="1"/>
+        <w:tblLook w:val="04A0"/>
       </w:tblPr>
       <w:tblGrid>
         <w:gridCol w:w="2405"/>
@@ -1704,12 +1936,12 @@
       </w:tblGrid>
       <w:tr>
         <w:trPr>
-          <w:cnfStyle w:val="100000000000" w:firstRow="1" w:lastRow="0" w:firstColumn="0" w:lastColumn="0" w:oddVBand="0" w:evenVBand="0" w:oddHBand="0" w:evenHBand="0" w:firstRowFirstColumn="0" w:firstRowLastColumn="0" w:lastRowFirstColumn="0" w:lastRowLastColumn="0"/>
+          <w:cnfStyle w:val="100000000000"/>
           <w:trHeight w:val="262"/>
         </w:trPr>
         <w:tc>
           <w:tcPr>
-            <w:cnfStyle w:val="001000000000" w:firstRow="0" w:lastRow="0" w:firstColumn="1" w:lastColumn="0" w:oddVBand="0" w:evenVBand="0" w:oddHBand="0" w:evenHBand="0" w:firstRowFirstColumn="0" w:firstRowLastColumn="0" w:lastRowFirstColumn="0" w:lastRowLastColumn="0"/>
+            <w:cnfStyle w:val="001000000000"/>
             <w:tcW w:w="2405" w:type="dxa"/>
           </w:tcPr>
           <w:p>
@@ -1732,7 +1964,7 @@
           </w:tcPr>
           <w:p>
             <w:pPr>
-              <w:cnfStyle w:val="100000000000" w:firstRow="1" w:lastRow="0" w:firstColumn="0" w:lastColumn="0" w:oddVBand="0" w:evenVBand="0" w:oddHBand="0" w:evenHBand="0" w:firstRowFirstColumn="0" w:firstRowLastColumn="0" w:lastRowFirstColumn="0" w:lastRowLastColumn="0"/>
+              <w:cnfStyle w:val="100000000000"/>
               <w:rPr>
                 <w:lang w:val="de-DE"/>
               </w:rPr>
@@ -1742,12 +1974,12 @@
       </w:tr>
       <w:tr>
         <w:trPr>
-          <w:cnfStyle w:val="000000100000" w:firstRow="0" w:lastRow="0" w:firstColumn="0" w:lastColumn="0" w:oddVBand="0" w:evenVBand="0" w:oddHBand="1" w:evenHBand="0" w:firstRowFirstColumn="0" w:firstRowLastColumn="0" w:lastRowFirstColumn="0" w:lastRowLastColumn="0"/>
+          <w:cnfStyle w:val="000000100000"/>
           <w:trHeight w:val="247"/>
         </w:trPr>
         <w:tc>
           <w:tcPr>
-            <w:cnfStyle w:val="001000000000" w:firstRow="0" w:lastRow="0" w:firstColumn="1" w:lastColumn="0" w:oddVBand="0" w:evenVBand="0" w:oddHBand="0" w:evenHBand="0" w:firstRowFirstColumn="0" w:firstRowLastColumn="0" w:lastRowFirstColumn="0" w:lastRowLastColumn="0"/>
+            <w:cnfStyle w:val="001000000000"/>
             <w:tcW w:w="2405" w:type="dxa"/>
           </w:tcPr>
           <w:p>
@@ -1756,12 +1988,28 @@
                 <w:lang w:val="de-DE"/>
               </w:rPr>
             </w:pPr>
-            <w:r>
-              <w:rPr>
-                <w:lang w:val="de-DE"/>
-              </w:rPr>
-              <w:t>Product Owner</w:t>
-            </w:r>
+            <w:proofErr w:type="spellStart"/>
+            <w:r>
+              <w:rPr>
+                <w:lang w:val="de-DE"/>
+              </w:rPr>
+              <w:t>Product</w:t>
+            </w:r>
+            <w:proofErr w:type="spellEnd"/>
+            <w:r>
+              <w:rPr>
+                <w:lang w:val="de-DE"/>
+              </w:rPr>
+              <w:t xml:space="preserve"> </w:t>
+            </w:r>
+            <w:proofErr w:type="spellStart"/>
+            <w:r>
+              <w:rPr>
+                <w:lang w:val="de-DE"/>
+              </w:rPr>
+              <w:t>Owner</w:t>
+            </w:r>
+            <w:proofErr w:type="spellEnd"/>
             <w:r>
               <w:rPr>
                 <w:lang w:val="de-DE"/>
@@ -1776,17 +2024,25 @@
           </w:tcPr>
           <w:p>
             <w:pPr>
-              <w:cnfStyle w:val="000000100000" w:firstRow="0" w:lastRow="0" w:firstColumn="0" w:lastColumn="0" w:oddVBand="0" w:evenVBand="0" w:oddHBand="1" w:evenHBand="0" w:firstRowFirstColumn="0" w:firstRowLastColumn="0" w:lastRowFirstColumn="0" w:lastRowLastColumn="0"/>
-              <w:rPr>
-                <w:lang w:val="de-DE"/>
-              </w:rPr>
-            </w:pPr>
-            <w:r>
-              <w:rPr>
-                <w:lang w:val="de-DE"/>
-              </w:rPr>
-              <w:t>Herr Professor Stauß</w:t>
-            </w:r>
+              <w:cnfStyle w:val="000000100000"/>
+              <w:rPr>
+                <w:lang w:val="de-DE"/>
+              </w:rPr>
+            </w:pPr>
+            <w:r>
+              <w:rPr>
+                <w:lang w:val="de-DE"/>
+              </w:rPr>
+              <w:t xml:space="preserve">Herr Professor </w:t>
+            </w:r>
+            <w:proofErr w:type="spellStart"/>
+            <w:r>
+              <w:rPr>
+                <w:lang w:val="de-DE"/>
+              </w:rPr>
+              <w:t>Stauß</w:t>
+            </w:r>
+            <w:proofErr w:type="spellEnd"/>
           </w:p>
         </w:tc>
       </w:tr>
@@ -1796,7 +2052,7 @@
         </w:trPr>
         <w:tc>
           <w:tcPr>
-            <w:cnfStyle w:val="001000000000" w:firstRow="0" w:lastRow="0" w:firstColumn="1" w:lastColumn="0" w:oddVBand="0" w:evenVBand="0" w:oddHBand="0" w:evenHBand="0" w:firstRowFirstColumn="0" w:firstRowLastColumn="0" w:lastRowFirstColumn="0" w:lastRowLastColumn="0"/>
+            <w:cnfStyle w:val="001000000000"/>
             <w:tcW w:w="2405" w:type="dxa"/>
           </w:tcPr>
           <w:p>
@@ -1805,11 +2061,19 @@
                 <w:lang w:val="de-DE"/>
               </w:rPr>
             </w:pPr>
-            <w:r>
-              <w:rPr>
-                <w:lang w:val="de-DE"/>
-              </w:rPr>
-              <w:t>Scrum Master</w:t>
+            <w:proofErr w:type="spellStart"/>
+            <w:r>
+              <w:rPr>
+                <w:lang w:val="de-DE"/>
+              </w:rPr>
+              <w:t>Scrum</w:t>
+            </w:r>
+            <w:proofErr w:type="spellEnd"/>
+            <w:r>
+              <w:rPr>
+                <w:lang w:val="de-DE"/>
+              </w:rPr>
+              <w:t xml:space="preserve"> Master</w:t>
             </w:r>
           </w:p>
         </w:tc>
@@ -1819,17 +2083,19 @@
           </w:tcPr>
           <w:p>
             <w:pPr>
-              <w:cnfStyle w:val="000000000000" w:firstRow="0" w:lastRow="0" w:firstColumn="0" w:lastColumn="0" w:oddVBand="0" w:evenVBand="0" w:oddHBand="0" w:evenHBand="0" w:firstRowFirstColumn="0" w:firstRowLastColumn="0" w:lastRowFirstColumn="0" w:lastRowLastColumn="0"/>
-              <w:rPr>
-                <w:lang w:val="de-DE"/>
-              </w:rPr>
-            </w:pPr>
+              <w:cnfStyle w:val="000000000000"/>
+              <w:rPr>
+                <w:lang w:val="de-DE"/>
+              </w:rPr>
+            </w:pPr>
+            <w:proofErr w:type="spellStart"/>
             <w:r>
               <w:rPr>
                 <w:lang w:val="de-DE"/>
               </w:rPr>
               <w:t>Bresemler</w:t>
             </w:r>
+            <w:proofErr w:type="spellEnd"/>
             <w:r>
               <w:rPr>
                 <w:lang w:val="de-DE"/>
@@ -1841,12 +2107,12 @@
       </w:tr>
       <w:tr>
         <w:trPr>
-          <w:cnfStyle w:val="000000100000" w:firstRow="0" w:lastRow="0" w:firstColumn="0" w:lastColumn="0" w:oddVBand="0" w:evenVBand="0" w:oddHBand="1" w:evenHBand="0" w:firstRowFirstColumn="0" w:firstRowLastColumn="0" w:lastRowFirstColumn="0" w:lastRowLastColumn="0"/>
+          <w:cnfStyle w:val="000000100000"/>
           <w:trHeight w:val="247"/>
         </w:trPr>
         <w:tc>
           <w:tcPr>
-            <w:cnfStyle w:val="001000000000" w:firstRow="0" w:lastRow="0" w:firstColumn="1" w:lastColumn="0" w:oddVBand="0" w:evenVBand="0" w:oddHBand="0" w:evenHBand="0" w:firstRowFirstColumn="0" w:firstRowLastColumn="0" w:lastRowFirstColumn="0" w:lastRowLastColumn="0"/>
+            <w:cnfStyle w:val="001000000000"/>
             <w:tcW w:w="2405" w:type="dxa"/>
           </w:tcPr>
           <w:p>
@@ -1869,16 +2135,66 @@
           </w:tcPr>
           <w:p>
             <w:pPr>
-              <w:cnfStyle w:val="000000100000" w:firstRow="0" w:lastRow="0" w:firstColumn="0" w:lastColumn="0" w:oddVBand="0" w:evenVBand="0" w:oddHBand="1" w:evenHBand="0" w:firstRowFirstColumn="0" w:firstRowLastColumn="0" w:lastRowFirstColumn="0" w:lastRowLastColumn="0"/>
-              <w:rPr>
-                <w:lang w:val="de-DE"/>
-              </w:rPr>
-            </w:pPr>
-            <w:r>
-              <w:rPr>
-                <w:lang w:val="de-DE"/>
-              </w:rPr>
-              <w:t>Cavallaro Angelo, Gröne Adrian, Kasarca Hüseyin, Kinzelmann Daniel, Bresemler Eduard</w:t>
+              <w:cnfStyle w:val="000000100000"/>
+              <w:rPr>
+                <w:lang w:val="de-DE"/>
+              </w:rPr>
+            </w:pPr>
+            <w:proofErr w:type="spellStart"/>
+            <w:r>
+              <w:rPr>
+                <w:lang w:val="de-DE"/>
+              </w:rPr>
+              <w:t>Cavallaro</w:t>
+            </w:r>
+            <w:proofErr w:type="spellEnd"/>
+            <w:r>
+              <w:rPr>
+                <w:lang w:val="de-DE"/>
+              </w:rPr>
+              <w:t xml:space="preserve"> Angelo, Gröne Adrian, </w:t>
+            </w:r>
+            <w:proofErr w:type="spellStart"/>
+            <w:r>
+              <w:rPr>
+                <w:lang w:val="de-DE"/>
+              </w:rPr>
+              <w:t>Kasarca</w:t>
+            </w:r>
+            <w:proofErr w:type="spellEnd"/>
+            <w:r>
+              <w:rPr>
+                <w:lang w:val="de-DE"/>
+              </w:rPr>
+              <w:t xml:space="preserve"> Hüseyin, </w:t>
+            </w:r>
+            <w:proofErr w:type="spellStart"/>
+            <w:r>
+              <w:rPr>
+                <w:lang w:val="de-DE"/>
+              </w:rPr>
+              <w:t>Kinzelmann</w:t>
+            </w:r>
+            <w:proofErr w:type="spellEnd"/>
+            <w:r>
+              <w:rPr>
+                <w:lang w:val="de-DE"/>
+              </w:rPr>
+              <w:t xml:space="preserve"> Daniel, </w:t>
+            </w:r>
+            <w:proofErr w:type="spellStart"/>
+            <w:r>
+              <w:rPr>
+                <w:lang w:val="de-DE"/>
+              </w:rPr>
+              <w:t>Bresemler</w:t>
+            </w:r>
+            <w:proofErr w:type="spellEnd"/>
+            <w:r>
+              <w:rPr>
+                <w:lang w:val="de-DE"/>
+              </w:rPr>
+              <w:t xml:space="preserve"> Eduard</w:t>
             </w:r>
           </w:p>
         </w:tc>
@@ -1898,11 +2214,33 @@
           <w:lang w:val="de-DE"/>
         </w:rPr>
       </w:pPr>
-      <w:r>
-        <w:rPr>
-          <w:lang w:val="de-DE"/>
-        </w:rPr>
-        <w:t>Product Backlog:</w:t>
+      <w:proofErr w:type="spellStart"/>
+      <w:r>
+        <w:rPr>
+          <w:lang w:val="de-DE"/>
+        </w:rPr>
+        <w:t>Product</w:t>
+      </w:r>
+      <w:proofErr w:type="spellEnd"/>
+      <w:r>
+        <w:rPr>
+          <w:lang w:val="de-DE"/>
+        </w:rPr>
+        <w:t xml:space="preserve"> </w:t>
+      </w:r>
+      <w:proofErr w:type="spellStart"/>
+      <w:r>
+        <w:rPr>
+          <w:lang w:val="de-DE"/>
+        </w:rPr>
+        <w:t>Backlog</w:t>
+      </w:r>
+      <w:proofErr w:type="spellEnd"/>
+      <w:r>
+        <w:rPr>
+          <w:lang w:val="de-DE"/>
+        </w:rPr>
+        <w:t>:</w:t>
       </w:r>
     </w:p>
     <w:p>
@@ -1920,7 +2258,21 @@
         <w:rPr>
           <w:lang w:val="de-DE"/>
         </w:rPr>
-        <w:t>API Speech to Text</w:t>
+        <w:t xml:space="preserve">API Speech </w:t>
+      </w:r>
+      <w:proofErr w:type="spellStart"/>
+      <w:r>
+        <w:rPr>
+          <w:lang w:val="de-DE"/>
+        </w:rPr>
+        <w:t>to</w:t>
+      </w:r>
+      <w:proofErr w:type="spellEnd"/>
+      <w:r>
+        <w:rPr>
+          <w:lang w:val="de-DE"/>
+        </w:rPr>
+        <w:t xml:space="preserve"> Text</w:t>
       </w:r>
     </w:p>
     <w:p>
@@ -2007,13 +2359,55 @@
         <w:rPr>
           <w:lang w:val="de-DE"/>
         </w:rPr>
-        <w:t>. Einen Daily Scrum haben wir nicht gehabt, da es durch die verschiedenen Vorlesungspläne nicht möglich war</w:t>
-      </w:r>
-      <w:r>
-        <w:rPr>
-          <w:lang w:val="de-DE"/>
-        </w:rPr>
-        <w:t>, stattdessen hatten wir jeden Dienstag einen Weekly Scrum.</w:t>
+        <w:t xml:space="preserve">. Einen Daily </w:t>
+      </w:r>
+      <w:proofErr w:type="spellStart"/>
+      <w:r>
+        <w:rPr>
+          <w:lang w:val="de-DE"/>
+        </w:rPr>
+        <w:t>Scrum</w:t>
+      </w:r>
+      <w:proofErr w:type="spellEnd"/>
+      <w:r>
+        <w:rPr>
+          <w:lang w:val="de-DE"/>
+        </w:rPr>
+        <w:t xml:space="preserve"> haben wir nicht gehabt, da es durch die verschiedenen Vorlesungspläne nicht möglich war</w:t>
+      </w:r>
+      <w:r>
+        <w:rPr>
+          <w:lang w:val="de-DE"/>
+        </w:rPr>
+        <w:t xml:space="preserve">, stattdessen hatten wir jeden Dienstag einen </w:t>
+      </w:r>
+      <w:proofErr w:type="spellStart"/>
+      <w:r>
+        <w:rPr>
+          <w:lang w:val="de-DE"/>
+        </w:rPr>
+        <w:t>Weekly</w:t>
+      </w:r>
+      <w:proofErr w:type="spellEnd"/>
+      <w:r>
+        <w:rPr>
+          <w:lang w:val="de-DE"/>
+        </w:rPr>
+        <w:t xml:space="preserve"> </w:t>
+      </w:r>
+      <w:proofErr w:type="spellStart"/>
+      <w:r>
+        <w:rPr>
+          <w:lang w:val="de-DE"/>
+        </w:rPr>
+        <w:t>Scrum</w:t>
+      </w:r>
+      <w:proofErr w:type="spellEnd"/>
+      <w:r>
+        <w:rPr>
+          <w:lang w:val="de-DE"/>
+        </w:rPr>
+        <w:t>.</w:t>
       </w:r>
     </w:p>
     <w:p>
@@ -2037,9 +2431,9 @@
     </w:p>
     <w:tbl>
       <w:tblPr>
-        <w:tblStyle w:val="Gitternetztabelle4Akzent5"/>
+        <w:tblStyle w:val="GridTable4Accent5"/>
         <w:tblW w:w="9209" w:type="dxa"/>
-        <w:tblLook w:val="04A0" w:firstRow="1" w:lastRow="0" w:firstColumn="1" w:lastColumn="0" w:noHBand="0" w:noVBand="1"/>
+        <w:tblLook w:val="04A0"/>
       </w:tblPr>
       <w:tblGrid>
         <w:gridCol w:w="1003"/>
@@ -2048,11 +2442,11 @@
       </w:tblGrid>
       <w:tr>
         <w:trPr>
-          <w:cnfStyle w:val="100000000000" w:firstRow="1" w:lastRow="0" w:firstColumn="0" w:lastColumn="0" w:oddVBand="0" w:evenVBand="0" w:oddHBand="0" w:evenHBand="0" w:firstRowFirstColumn="0" w:firstRowLastColumn="0" w:lastRowFirstColumn="0" w:lastRowLastColumn="0"/>
+          <w:cnfStyle w:val="100000000000"/>
         </w:trPr>
         <w:tc>
           <w:tcPr>
-            <w:cnfStyle w:val="001000000000" w:firstRow="0" w:lastRow="0" w:firstColumn="1" w:lastColumn="0" w:oddVBand="0" w:evenVBand="0" w:oddHBand="0" w:evenHBand="0" w:firstRowFirstColumn="0" w:firstRowLastColumn="0" w:lastRowFirstColumn="0" w:lastRowLastColumn="0"/>
+            <w:cnfStyle w:val="001000000000"/>
             <w:tcW w:w="1003" w:type="dxa"/>
           </w:tcPr>
           <w:p>
@@ -2075,7 +2469,7 @@
           </w:tcPr>
           <w:p>
             <w:pPr>
-              <w:cnfStyle w:val="100000000000" w:firstRow="1" w:lastRow="0" w:firstColumn="0" w:lastColumn="0" w:oddVBand="0" w:evenVBand="0" w:oddHBand="0" w:evenHBand="0" w:firstRowFirstColumn="0" w:firstRowLastColumn="0" w:lastRowFirstColumn="0" w:lastRowLastColumn="0"/>
+              <w:cnfStyle w:val="100000000000"/>
               <w:rPr>
                 <w:lang w:val="de-DE"/>
               </w:rPr>
@@ -2094,7 +2488,7 @@
           </w:tcPr>
           <w:p>
             <w:pPr>
-              <w:cnfStyle w:val="100000000000" w:firstRow="1" w:lastRow="0" w:firstColumn="0" w:lastColumn="0" w:oddVBand="0" w:evenVBand="0" w:oddHBand="0" w:evenHBand="0" w:firstRowFirstColumn="0" w:firstRowLastColumn="0" w:lastRowFirstColumn="0" w:lastRowLastColumn="0"/>
+              <w:cnfStyle w:val="100000000000"/>
               <w:rPr>
                 <w:lang w:val="de-DE"/>
               </w:rPr>
@@ -2110,11 +2504,11 @@
       </w:tr>
       <w:tr>
         <w:trPr>
-          <w:cnfStyle w:val="000000100000" w:firstRow="0" w:lastRow="0" w:firstColumn="0" w:lastColumn="0" w:oddVBand="0" w:evenVBand="0" w:oddHBand="1" w:evenHBand="0" w:firstRowFirstColumn="0" w:firstRowLastColumn="0" w:lastRowFirstColumn="0" w:lastRowLastColumn="0"/>
+          <w:cnfStyle w:val="000000100000"/>
         </w:trPr>
         <w:tc>
           <w:tcPr>
-            <w:cnfStyle w:val="001000000000" w:firstRow="0" w:lastRow="0" w:firstColumn="1" w:lastColumn="0" w:oddVBand="0" w:evenVBand="0" w:oddHBand="0" w:evenHBand="0" w:firstRowFirstColumn="0" w:firstRowLastColumn="0" w:lastRowFirstColumn="0" w:lastRowLastColumn="0"/>
+            <w:cnfStyle w:val="001000000000"/>
             <w:tcW w:w="1003" w:type="dxa"/>
           </w:tcPr>
           <w:p>
@@ -2137,7 +2531,7 @@
           </w:tcPr>
           <w:p>
             <w:pPr>
-              <w:cnfStyle w:val="000000100000" w:firstRow="0" w:lastRow="0" w:firstColumn="0" w:lastColumn="0" w:oddVBand="0" w:evenVBand="0" w:oddHBand="1" w:evenHBand="0" w:firstRowFirstColumn="0" w:firstRowLastColumn="0" w:lastRowFirstColumn="0" w:lastRowLastColumn="0"/>
+              <w:cnfStyle w:val="000000100000"/>
               <w:rPr>
                 <w:lang w:val="de-DE"/>
               </w:rPr>
@@ -2156,7 +2550,7 @@
           </w:tcPr>
           <w:p>
             <w:pPr>
-              <w:cnfStyle w:val="000000100000" w:firstRow="0" w:lastRow="0" w:firstColumn="0" w:lastColumn="0" w:oddVBand="0" w:evenVBand="0" w:oddHBand="1" w:evenHBand="0" w:firstRowFirstColumn="0" w:firstRowLastColumn="0" w:lastRowFirstColumn="0" w:lastRowLastColumn="0"/>
+              <w:cnfStyle w:val="000000100000"/>
               <w:rPr>
                 <w:lang w:val="de-DE"/>
               </w:rPr>
@@ -2167,7 +2561,7 @@
       <w:tr>
         <w:tc>
           <w:tcPr>
-            <w:cnfStyle w:val="001000000000" w:firstRow="0" w:lastRow="0" w:firstColumn="1" w:lastColumn="0" w:oddVBand="0" w:evenVBand="0" w:oddHBand="0" w:evenHBand="0" w:firstRowFirstColumn="0" w:firstRowLastColumn="0" w:lastRowFirstColumn="0" w:lastRowLastColumn="0"/>
+            <w:cnfStyle w:val="001000000000"/>
             <w:tcW w:w="1003" w:type="dxa"/>
           </w:tcPr>
           <w:p>
@@ -2190,7 +2584,7 @@
           </w:tcPr>
           <w:p>
             <w:pPr>
-              <w:cnfStyle w:val="000000000000" w:firstRow="0" w:lastRow="0" w:firstColumn="0" w:lastColumn="0" w:oddVBand="0" w:evenVBand="0" w:oddHBand="0" w:evenHBand="0" w:firstRowFirstColumn="0" w:firstRowLastColumn="0" w:lastRowFirstColumn="0" w:lastRowLastColumn="0"/>
+              <w:cnfStyle w:val="000000000000"/>
               <w:rPr>
                 <w:lang w:val="de-DE"/>
               </w:rPr>
@@ -2216,7 +2610,7 @@
           </w:p>
           <w:p>
             <w:pPr>
-              <w:cnfStyle w:val="000000000000" w:firstRow="0" w:lastRow="0" w:firstColumn="0" w:lastColumn="0" w:oddVBand="0" w:evenVBand="0" w:oddHBand="0" w:evenHBand="0" w:firstRowFirstColumn="0" w:firstRowLastColumn="0" w:lastRowFirstColumn="0" w:lastRowLastColumn="0"/>
+              <w:cnfStyle w:val="000000000000"/>
               <w:rPr>
                 <w:lang w:val="de-DE"/>
               </w:rPr>
@@ -2235,7 +2629,7 @@
           </w:tcPr>
           <w:p>
             <w:pPr>
-              <w:cnfStyle w:val="000000000000" w:firstRow="0" w:lastRow="0" w:firstColumn="0" w:lastColumn="0" w:oddVBand="0" w:evenVBand="0" w:oddHBand="0" w:evenHBand="0" w:firstRowFirstColumn="0" w:firstRowLastColumn="0" w:lastRowFirstColumn="0" w:lastRowLastColumn="0"/>
+              <w:cnfStyle w:val="000000000000"/>
               <w:rPr>
                 <w:lang w:val="de-DE"/>
               </w:rPr>
@@ -2249,7 +2643,7 @@
           </w:p>
           <w:p>
             <w:pPr>
-              <w:cnfStyle w:val="000000000000" w:firstRow="0" w:lastRow="0" w:firstColumn="0" w:lastColumn="0" w:oddVBand="0" w:evenVBand="0" w:oddHBand="0" w:evenHBand="0" w:firstRowFirstColumn="0" w:firstRowLastColumn="0" w:lastRowFirstColumn="0" w:lastRowLastColumn="0"/>
+              <w:cnfStyle w:val="000000000000"/>
               <w:rPr>
                 <w:lang w:val="de-DE"/>
               </w:rPr>
@@ -2263,7 +2657,7 @@
           </w:p>
           <w:p>
             <w:pPr>
-              <w:cnfStyle w:val="000000000000" w:firstRow="0" w:lastRow="0" w:firstColumn="0" w:lastColumn="0" w:oddVBand="0" w:evenVBand="0" w:oddHBand="0" w:evenHBand="0" w:firstRowFirstColumn="0" w:firstRowLastColumn="0" w:lastRowFirstColumn="0" w:lastRowLastColumn="0"/>
+              <w:cnfStyle w:val="000000000000"/>
               <w:rPr>
                 <w:lang w:val="de-DE"/>
               </w:rPr>
@@ -2279,11 +2673,11 @@
       </w:tr>
       <w:tr>
         <w:trPr>
-          <w:cnfStyle w:val="000000100000" w:firstRow="0" w:lastRow="0" w:firstColumn="0" w:lastColumn="0" w:oddVBand="0" w:evenVBand="0" w:oddHBand="1" w:evenHBand="0" w:firstRowFirstColumn="0" w:firstRowLastColumn="0" w:lastRowFirstColumn="0" w:lastRowLastColumn="0"/>
+          <w:cnfStyle w:val="000000100000"/>
         </w:trPr>
         <w:tc>
           <w:tcPr>
-            <w:cnfStyle w:val="001000000000" w:firstRow="0" w:lastRow="0" w:firstColumn="1" w:lastColumn="0" w:oddVBand="0" w:evenVBand="0" w:oddHBand="0" w:evenHBand="0" w:firstRowFirstColumn="0" w:firstRowLastColumn="0" w:lastRowFirstColumn="0" w:lastRowLastColumn="0"/>
+            <w:cnfStyle w:val="001000000000"/>
             <w:tcW w:w="1003" w:type="dxa"/>
           </w:tcPr>
           <w:p>
@@ -2306,7 +2700,7 @@
           </w:tcPr>
           <w:p>
             <w:pPr>
-              <w:cnfStyle w:val="000000100000" w:firstRow="0" w:lastRow="0" w:firstColumn="0" w:lastColumn="0" w:oddVBand="0" w:evenVBand="0" w:oddHBand="1" w:evenHBand="0" w:firstRowFirstColumn="0" w:firstRowLastColumn="0" w:lastRowFirstColumn="0" w:lastRowLastColumn="0"/>
+              <w:cnfStyle w:val="000000100000"/>
               <w:rPr>
                 <w:lang w:val="de-DE"/>
               </w:rPr>
@@ -2320,7 +2714,7 @@
           </w:p>
           <w:p>
             <w:pPr>
-              <w:cnfStyle w:val="000000100000" w:firstRow="0" w:lastRow="0" w:firstColumn="0" w:lastColumn="0" w:oddVBand="0" w:evenVBand="0" w:oddHBand="1" w:evenHBand="0" w:firstRowFirstColumn="0" w:firstRowLastColumn="0" w:lastRowFirstColumn="0" w:lastRowLastColumn="0"/>
+              <w:cnfStyle w:val="000000100000"/>
               <w:rPr>
                 <w:lang w:val="de-DE"/>
               </w:rPr>
@@ -2334,17 +2728,33 @@
           </w:p>
           <w:p>
             <w:pPr>
-              <w:cnfStyle w:val="000000100000" w:firstRow="0" w:lastRow="0" w:firstColumn="0" w:lastColumn="0" w:oddVBand="0" w:evenVBand="0" w:oddHBand="1" w:evenHBand="0" w:firstRowFirstColumn="0" w:firstRowLastColumn="0" w:lastRowFirstColumn="0" w:lastRowLastColumn="0"/>
-              <w:rPr>
-                <w:lang w:val="de-DE"/>
-              </w:rPr>
-            </w:pPr>
-            <w:r>
-              <w:rPr>
-                <w:lang w:val="de-DE"/>
-              </w:rPr>
-              <w:t>Weekly Scrum</w:t>
-            </w:r>
+              <w:cnfStyle w:val="000000100000"/>
+              <w:rPr>
+                <w:lang w:val="de-DE"/>
+              </w:rPr>
+            </w:pPr>
+            <w:proofErr w:type="spellStart"/>
+            <w:r>
+              <w:rPr>
+                <w:lang w:val="de-DE"/>
+              </w:rPr>
+              <w:t>Weekly</w:t>
+            </w:r>
+            <w:proofErr w:type="spellEnd"/>
+            <w:r>
+              <w:rPr>
+                <w:lang w:val="de-DE"/>
+              </w:rPr>
+              <w:t xml:space="preserve"> </w:t>
+            </w:r>
+            <w:proofErr w:type="spellStart"/>
+            <w:r>
+              <w:rPr>
+                <w:lang w:val="de-DE"/>
+              </w:rPr>
+              <w:t>Scrum</w:t>
+            </w:r>
+            <w:proofErr w:type="spellEnd"/>
           </w:p>
         </w:tc>
         <w:tc>
@@ -2353,7 +2763,7 @@
           </w:tcPr>
           <w:p>
             <w:pPr>
-              <w:cnfStyle w:val="000000100000" w:firstRow="0" w:lastRow="0" w:firstColumn="0" w:lastColumn="0" w:oddVBand="0" w:evenVBand="0" w:oddHBand="1" w:evenHBand="0" w:firstRowFirstColumn="0" w:firstRowLastColumn="0" w:lastRowFirstColumn="0" w:lastRowLastColumn="0"/>
+              <w:cnfStyle w:val="000000100000"/>
               <w:rPr>
                 <w:lang w:val="de-DE"/>
               </w:rPr>
@@ -2367,7 +2777,7 @@
           </w:p>
           <w:p>
             <w:pPr>
-              <w:cnfStyle w:val="000000100000" w:firstRow="0" w:lastRow="0" w:firstColumn="0" w:lastColumn="0" w:oddVBand="0" w:evenVBand="0" w:oddHBand="1" w:evenHBand="0" w:firstRowFirstColumn="0" w:firstRowLastColumn="0" w:lastRowFirstColumn="0" w:lastRowLastColumn="0"/>
+              <w:cnfStyle w:val="000000100000"/>
               <w:rPr>
                 <w:lang w:val="de-DE"/>
               </w:rPr>
@@ -2381,7 +2791,7 @@
           </w:p>
           <w:p>
             <w:pPr>
-              <w:cnfStyle w:val="000000100000" w:firstRow="0" w:lastRow="0" w:firstColumn="0" w:lastColumn="0" w:oddVBand="0" w:evenVBand="0" w:oddHBand="1" w:evenHBand="0" w:firstRowFirstColumn="0" w:firstRowLastColumn="0" w:lastRowFirstColumn="0" w:lastRowLastColumn="0"/>
+              <w:cnfStyle w:val="000000100000"/>
               <w:rPr>
                 <w:lang w:val="de-DE"/>
               </w:rPr>
@@ -2395,7 +2805,7 @@
           </w:p>
           <w:p>
             <w:pPr>
-              <w:cnfStyle w:val="000000100000" w:firstRow="0" w:lastRow="0" w:firstColumn="0" w:lastColumn="0" w:oddVBand="0" w:evenVBand="0" w:oddHBand="1" w:evenHBand="0" w:firstRowFirstColumn="0" w:firstRowLastColumn="0" w:lastRowFirstColumn="0" w:lastRowLastColumn="0"/>
+              <w:cnfStyle w:val="000000100000"/>
               <w:rPr>
                 <w:lang w:val="de-DE"/>
               </w:rPr>
@@ -2409,7 +2819,7 @@
           </w:p>
           <w:p>
             <w:pPr>
-              <w:cnfStyle w:val="000000100000" w:firstRow="0" w:lastRow="0" w:firstColumn="0" w:lastColumn="0" w:oddVBand="0" w:evenVBand="0" w:oddHBand="1" w:evenHBand="0" w:firstRowFirstColumn="0" w:firstRowLastColumn="0" w:lastRowFirstColumn="0" w:lastRowLastColumn="0"/>
+              <w:cnfStyle w:val="000000100000"/>
               <w:rPr>
                 <w:lang w:val="de-DE"/>
               </w:rPr>
@@ -2426,7 +2836,7 @@
       <w:tr>
         <w:tc>
           <w:tcPr>
-            <w:cnfStyle w:val="001000000000" w:firstRow="0" w:lastRow="0" w:firstColumn="1" w:lastColumn="0" w:oddVBand="0" w:evenVBand="0" w:oddHBand="0" w:evenHBand="0" w:firstRowFirstColumn="0" w:firstRowLastColumn="0" w:lastRowFirstColumn="0" w:lastRowLastColumn="0"/>
+            <w:cnfStyle w:val="001000000000"/>
             <w:tcW w:w="1003" w:type="dxa"/>
           </w:tcPr>
           <w:p>
@@ -2449,11 +2859,33 @@
           </w:tcPr>
           <w:p>
             <w:pPr>
-              <w:cnfStyle w:val="000000000000" w:firstRow="0" w:lastRow="0" w:firstColumn="0" w:lastColumn="0" w:oddVBand="0" w:evenVBand="0" w:oddHBand="0" w:evenHBand="0" w:firstRowFirstColumn="0" w:firstRowLastColumn="0" w:lastRowFirstColumn="0" w:lastRowLastColumn="0"/>
-              <w:rPr>
-                <w:lang w:val="de-DE"/>
-              </w:rPr>
-            </w:pPr>
+              <w:cnfStyle w:val="000000000000"/>
+              <w:rPr>
+                <w:lang w:val="de-DE"/>
+              </w:rPr>
+            </w:pPr>
+            <w:proofErr w:type="spellStart"/>
+            <w:r>
+              <w:rPr>
+                <w:lang w:val="de-DE"/>
+              </w:rPr>
+              <w:t>Weekly</w:t>
+            </w:r>
+            <w:proofErr w:type="spellEnd"/>
+            <w:r>
+              <w:rPr>
+                <w:lang w:val="de-DE"/>
+              </w:rPr>
+              <w:t xml:space="preserve"> </w:t>
+            </w:r>
+            <w:proofErr w:type="spellStart"/>
+            <w:r>
+              <w:rPr>
+                <w:lang w:val="de-DE"/>
+              </w:rPr>
+              <w:t>Scrum</w:t>
+            </w:r>
+            <w:proofErr w:type="spellEnd"/>
           </w:p>
         </w:tc>
         <w:tc>
@@ -2462,7 +2894,7 @@
           </w:tcPr>
           <w:p>
             <w:pPr>
-              <w:cnfStyle w:val="000000000000" w:firstRow="0" w:lastRow="0" w:firstColumn="0" w:lastColumn="0" w:oddVBand="0" w:evenVBand="0" w:oddHBand="0" w:evenHBand="0" w:firstRowFirstColumn="0" w:firstRowLastColumn="0" w:lastRowFirstColumn="0" w:lastRowLastColumn="0"/>
+              <w:cnfStyle w:val="000000000000"/>
               <w:rPr>
                 <w:lang w:val="de-DE"/>
               </w:rPr>
@@ -2472,11 +2904,11 @@
       </w:tr>
       <w:tr>
         <w:trPr>
-          <w:cnfStyle w:val="000000100000" w:firstRow="0" w:lastRow="0" w:firstColumn="0" w:lastColumn="0" w:oddVBand="0" w:evenVBand="0" w:oddHBand="1" w:evenHBand="0" w:firstRowFirstColumn="0" w:firstRowLastColumn="0" w:lastRowFirstColumn="0" w:lastRowLastColumn="0"/>
+          <w:cnfStyle w:val="000000100000"/>
         </w:trPr>
         <w:tc>
           <w:tcPr>
-            <w:cnfStyle w:val="001000000000" w:firstRow="0" w:lastRow="0" w:firstColumn="1" w:lastColumn="0" w:oddVBand="0" w:evenVBand="0" w:oddHBand="0" w:evenHBand="0" w:firstRowFirstColumn="0" w:firstRowLastColumn="0" w:lastRowFirstColumn="0" w:lastRowLastColumn="0"/>
+            <w:cnfStyle w:val="001000000000"/>
             <w:tcW w:w="1003" w:type="dxa"/>
           </w:tcPr>
           <w:p>
@@ -2499,11 +2931,25 @@
           </w:tcPr>
           <w:p>
             <w:pPr>
-              <w:cnfStyle w:val="000000100000" w:firstRow="0" w:lastRow="0" w:firstColumn="0" w:lastColumn="0" w:oddVBand="0" w:evenVBand="0" w:oddHBand="1" w:evenHBand="0" w:firstRowFirstColumn="0" w:firstRowLastColumn="0" w:lastRowFirstColumn="0" w:lastRowLastColumn="0"/>
-              <w:rPr>
-                <w:lang w:val="de-DE"/>
-              </w:rPr>
-            </w:pPr>
+              <w:cnfStyle w:val="000000100000"/>
+              <w:rPr>
+                <w:lang w:val="de-DE"/>
+              </w:rPr>
+            </w:pPr>
+            <w:proofErr w:type="spellStart"/>
+            <w:r>
+              <w:rPr>
+                <w:lang w:val="de-DE"/>
+              </w:rPr>
+              <w:t>Weekly</w:t>
+            </w:r>
+            <w:proofErr w:type="spellEnd"/>
+            <w:r>
+              <w:rPr>
+                <w:lang w:val="de-DE"/>
+              </w:rPr>
+              <w:t xml:space="preserve"> Scrum</w:t>
+            </w:r>
           </w:p>
         </w:tc>
         <w:tc>
@@ -2512,7 +2958,7 @@
           </w:tcPr>
           <w:p>
             <w:pPr>
-              <w:cnfStyle w:val="000000100000" w:firstRow="0" w:lastRow="0" w:firstColumn="0" w:lastColumn="0" w:oddVBand="0" w:evenVBand="0" w:oddHBand="1" w:evenHBand="0" w:firstRowFirstColumn="0" w:firstRowLastColumn="0" w:lastRowFirstColumn="0" w:lastRowLastColumn="0"/>
+              <w:cnfStyle w:val="000000100000"/>
               <w:rPr>
                 <w:lang w:val="de-DE"/>
               </w:rPr>
@@ -2523,7 +2969,7 @@
       <w:tr>
         <w:tc>
           <w:tcPr>
-            <w:cnfStyle w:val="001000000000" w:firstRow="0" w:lastRow="0" w:firstColumn="1" w:lastColumn="0" w:oddVBand="0" w:evenVBand="0" w:oddHBand="0" w:evenHBand="0" w:firstRowFirstColumn="0" w:firstRowLastColumn="0" w:lastRowFirstColumn="0" w:lastRowLastColumn="0"/>
+            <w:cnfStyle w:val="001000000000"/>
             <w:tcW w:w="1003" w:type="dxa"/>
           </w:tcPr>
           <w:p>
@@ -2546,7 +2992,7 @@
           </w:tcPr>
           <w:p>
             <w:pPr>
-              <w:cnfStyle w:val="000000000000" w:firstRow="0" w:lastRow="0" w:firstColumn="0" w:lastColumn="0" w:oddVBand="0" w:evenVBand="0" w:oddHBand="0" w:evenHBand="0" w:firstRowFirstColumn="0" w:firstRowLastColumn="0" w:lastRowFirstColumn="0" w:lastRowLastColumn="0"/>
+              <w:cnfStyle w:val="000000000000"/>
               <w:rPr>
                 <w:lang w:val="de-DE"/>
               </w:rPr>
@@ -2560,7 +3006,7 @@
           </w:p>
           <w:p>
             <w:pPr>
-              <w:cnfStyle w:val="000000000000" w:firstRow="0" w:lastRow="0" w:firstColumn="0" w:lastColumn="0" w:oddVBand="0" w:evenVBand="0" w:oddHBand="0" w:evenHBand="0" w:firstRowFirstColumn="0" w:firstRowLastColumn="0" w:lastRowFirstColumn="0" w:lastRowLastColumn="0"/>
+              <w:cnfStyle w:val="000000000000"/>
               <w:rPr>
                 <w:lang w:val="de-DE"/>
               </w:rPr>
@@ -2574,7 +3020,7 @@
           </w:p>
           <w:p>
             <w:pPr>
-              <w:cnfStyle w:val="000000000000" w:firstRow="0" w:lastRow="0" w:firstColumn="0" w:lastColumn="0" w:oddVBand="0" w:evenVBand="0" w:oddHBand="0" w:evenHBand="0" w:firstRowFirstColumn="0" w:firstRowLastColumn="0" w:lastRowFirstColumn="0" w:lastRowLastColumn="0"/>
+              <w:cnfStyle w:val="000000000000"/>
               <w:rPr>
                 <w:lang w:val="de-DE"/>
               </w:rPr>
@@ -2588,17 +3034,33 @@
           </w:p>
           <w:p>
             <w:pPr>
-              <w:cnfStyle w:val="000000000000" w:firstRow="0" w:lastRow="0" w:firstColumn="0" w:lastColumn="0" w:oddVBand="0" w:evenVBand="0" w:oddHBand="0" w:evenHBand="0" w:firstRowFirstColumn="0" w:firstRowLastColumn="0" w:lastRowFirstColumn="0" w:lastRowLastColumn="0"/>
-              <w:rPr>
-                <w:lang w:val="de-DE"/>
-              </w:rPr>
-            </w:pPr>
-            <w:r>
-              <w:rPr>
-                <w:lang w:val="de-DE"/>
-              </w:rPr>
-              <w:t>Weekly Scrum</w:t>
-            </w:r>
+              <w:cnfStyle w:val="000000000000"/>
+              <w:rPr>
+                <w:lang w:val="de-DE"/>
+              </w:rPr>
+            </w:pPr>
+            <w:proofErr w:type="spellStart"/>
+            <w:r>
+              <w:rPr>
+                <w:lang w:val="de-DE"/>
+              </w:rPr>
+              <w:t>Weekly</w:t>
+            </w:r>
+            <w:proofErr w:type="spellEnd"/>
+            <w:r>
+              <w:rPr>
+                <w:lang w:val="de-DE"/>
+              </w:rPr>
+              <w:t xml:space="preserve"> </w:t>
+            </w:r>
+            <w:proofErr w:type="spellStart"/>
+            <w:r>
+              <w:rPr>
+                <w:lang w:val="de-DE"/>
+              </w:rPr>
+              <w:t>Scrum</w:t>
+            </w:r>
+            <w:proofErr w:type="spellEnd"/>
           </w:p>
         </w:tc>
         <w:tc>
@@ -2607,7 +3069,7 @@
           </w:tcPr>
           <w:p>
             <w:pPr>
-              <w:cnfStyle w:val="000000000000" w:firstRow="0" w:lastRow="0" w:firstColumn="0" w:lastColumn="0" w:oddVBand="0" w:evenVBand="0" w:oddHBand="0" w:evenHBand="0" w:firstRowFirstColumn="0" w:firstRowLastColumn="0" w:lastRowFirstColumn="0" w:lastRowLastColumn="0"/>
+              <w:cnfStyle w:val="000000000000"/>
               <w:rPr>
                 <w:lang w:val="de-DE"/>
               </w:rPr>
@@ -2621,7 +3083,7 @@
           </w:p>
           <w:p>
             <w:pPr>
-              <w:cnfStyle w:val="000000000000" w:firstRow="0" w:lastRow="0" w:firstColumn="0" w:lastColumn="0" w:oddVBand="0" w:evenVBand="0" w:oddHBand="0" w:evenHBand="0" w:firstRowFirstColumn="0" w:firstRowLastColumn="0" w:lastRowFirstColumn="0" w:lastRowLastColumn="0"/>
+              <w:cnfStyle w:val="000000000000"/>
               <w:rPr>
                 <w:lang w:val="de-DE"/>
               </w:rPr>
@@ -2635,7 +3097,7 @@
           </w:p>
           <w:p>
             <w:pPr>
-              <w:cnfStyle w:val="000000000000" w:firstRow="0" w:lastRow="0" w:firstColumn="0" w:lastColumn="0" w:oddVBand="0" w:evenVBand="0" w:oddHBand="0" w:evenHBand="0" w:firstRowFirstColumn="0" w:firstRowLastColumn="0" w:lastRowFirstColumn="0" w:lastRowLastColumn="0"/>
+              <w:cnfStyle w:val="000000000000"/>
               <w:rPr>
                 <w:lang w:val="de-DE"/>
               </w:rPr>
@@ -2649,7 +3111,7 @@
           </w:p>
           <w:p>
             <w:pPr>
-              <w:cnfStyle w:val="000000000000" w:firstRow="0" w:lastRow="0" w:firstColumn="0" w:lastColumn="0" w:oddVBand="0" w:evenVBand="0" w:oddHBand="0" w:evenHBand="0" w:firstRowFirstColumn="0" w:firstRowLastColumn="0" w:lastRowFirstColumn="0" w:lastRowLastColumn="0"/>
+              <w:cnfStyle w:val="000000000000"/>
               <w:rPr>
                 <w:lang w:val="de-DE"/>
               </w:rPr>
@@ -2665,11 +3127,11 @@
       </w:tr>
       <w:tr>
         <w:trPr>
-          <w:cnfStyle w:val="000000100000" w:firstRow="0" w:lastRow="0" w:firstColumn="0" w:lastColumn="0" w:oddVBand="0" w:evenVBand="0" w:oddHBand="1" w:evenHBand="0" w:firstRowFirstColumn="0" w:firstRowLastColumn="0" w:lastRowFirstColumn="0" w:lastRowLastColumn="0"/>
+          <w:cnfStyle w:val="000000100000"/>
         </w:trPr>
         <w:tc>
           <w:tcPr>
-            <w:cnfStyle w:val="001000000000" w:firstRow="0" w:lastRow="0" w:firstColumn="1" w:lastColumn="0" w:oddVBand="0" w:evenVBand="0" w:oddHBand="0" w:evenHBand="0" w:firstRowFirstColumn="0" w:firstRowLastColumn="0" w:lastRowFirstColumn="0" w:lastRowLastColumn="0"/>
+            <w:cnfStyle w:val="001000000000"/>
             <w:tcW w:w="1003" w:type="dxa"/>
           </w:tcPr>
           <w:p>
@@ -2692,7 +3154,7 @@
           </w:tcPr>
           <w:p>
             <w:pPr>
-              <w:cnfStyle w:val="000000100000" w:firstRow="0" w:lastRow="0" w:firstColumn="0" w:lastColumn="0" w:oddVBand="0" w:evenVBand="0" w:oddHBand="1" w:evenHBand="0" w:firstRowFirstColumn="0" w:firstRowLastColumn="0" w:lastRowFirstColumn="0" w:lastRowLastColumn="0"/>
+              <w:cnfStyle w:val="000000100000"/>
               <w:rPr>
                 <w:lang w:val="de-DE"/>
               </w:rPr>
@@ -2706,17 +3168,33 @@
           </w:p>
           <w:p>
             <w:pPr>
-              <w:cnfStyle w:val="000000100000" w:firstRow="0" w:lastRow="0" w:firstColumn="0" w:lastColumn="0" w:oddVBand="0" w:evenVBand="0" w:oddHBand="1" w:evenHBand="0" w:firstRowFirstColumn="0" w:firstRowLastColumn="0" w:lastRowFirstColumn="0" w:lastRowLastColumn="0"/>
-              <w:rPr>
-                <w:lang w:val="de-DE"/>
-              </w:rPr>
-            </w:pPr>
-            <w:r>
-              <w:rPr>
-                <w:lang w:val="de-DE"/>
-              </w:rPr>
-              <w:t>Weekly Scrum</w:t>
-            </w:r>
+              <w:cnfStyle w:val="000000100000"/>
+              <w:rPr>
+                <w:lang w:val="de-DE"/>
+              </w:rPr>
+            </w:pPr>
+            <w:proofErr w:type="spellStart"/>
+            <w:r>
+              <w:rPr>
+                <w:lang w:val="de-DE"/>
+              </w:rPr>
+              <w:t>Weekly</w:t>
+            </w:r>
+            <w:proofErr w:type="spellEnd"/>
+            <w:r>
+              <w:rPr>
+                <w:lang w:val="de-DE"/>
+              </w:rPr>
+              <w:t xml:space="preserve"> </w:t>
+            </w:r>
+            <w:proofErr w:type="spellStart"/>
+            <w:r>
+              <w:rPr>
+                <w:lang w:val="de-DE"/>
+              </w:rPr>
+              <w:t>Scrum</w:t>
+            </w:r>
+            <w:proofErr w:type="spellEnd"/>
           </w:p>
         </w:tc>
         <w:tc>
@@ -2725,7 +3203,7 @@
           </w:tcPr>
           <w:p>
             <w:pPr>
-              <w:cnfStyle w:val="000000100000" w:firstRow="0" w:lastRow="0" w:firstColumn="0" w:lastColumn="0" w:oddVBand="0" w:evenVBand="0" w:oddHBand="1" w:evenHBand="0" w:firstRowFirstColumn="0" w:firstRowLastColumn="0" w:lastRowFirstColumn="0" w:lastRowLastColumn="0"/>
+              <w:cnfStyle w:val="000000100000"/>
               <w:rPr>
                 <w:lang w:val="de-DE"/>
               </w:rPr>
@@ -2736,7 +3214,7 @@
       <w:tr>
         <w:tc>
           <w:tcPr>
-            <w:cnfStyle w:val="001000000000" w:firstRow="0" w:lastRow="0" w:firstColumn="1" w:lastColumn="0" w:oddVBand="0" w:evenVBand="0" w:oddHBand="0" w:evenHBand="0" w:firstRowFirstColumn="0" w:firstRowLastColumn="0" w:lastRowFirstColumn="0" w:lastRowLastColumn="0"/>
+            <w:cnfStyle w:val="001000000000"/>
             <w:tcW w:w="1003" w:type="dxa"/>
           </w:tcPr>
           <w:p>
@@ -2759,16 +3237,30 @@
           </w:tcPr>
           <w:p>
             <w:pPr>
-              <w:cnfStyle w:val="000000000000" w:firstRow="0" w:lastRow="0" w:firstColumn="0" w:lastColumn="0" w:oddVBand="0" w:evenVBand="0" w:oddHBand="0" w:evenHBand="0" w:firstRowFirstColumn="0" w:firstRowLastColumn="0" w:lastRowFirstColumn="0" w:lastRowLastColumn="0"/>
-              <w:rPr>
-                <w:lang w:val="de-DE"/>
-              </w:rPr>
-            </w:pPr>
-            <w:r>
-              <w:rPr>
-                <w:lang w:val="de-DE"/>
-              </w:rPr>
-              <w:t>Exkursion zu Groz-Beckert KG</w:t>
+              <w:cnfStyle w:val="000000000000"/>
+              <w:rPr>
+                <w:lang w:val="de-DE"/>
+              </w:rPr>
+            </w:pPr>
+            <w:r>
+              <w:rPr>
+                <w:lang w:val="de-DE"/>
+              </w:rPr>
+              <w:t xml:space="preserve">Exkursion zu </w:t>
+            </w:r>
+            <w:proofErr w:type="spellStart"/>
+            <w:r>
+              <w:rPr>
+                <w:lang w:val="de-DE"/>
+              </w:rPr>
+              <w:t>Groz-Beckert</w:t>
+            </w:r>
+            <w:proofErr w:type="spellEnd"/>
+            <w:r>
+              <w:rPr>
+                <w:lang w:val="de-DE"/>
+              </w:rPr>
+              <w:t xml:space="preserve"> KG</w:t>
             </w:r>
           </w:p>
         </w:tc>
@@ -2778,7 +3270,7 @@
           </w:tcPr>
           <w:p>
             <w:pPr>
-              <w:cnfStyle w:val="000000000000" w:firstRow="0" w:lastRow="0" w:firstColumn="0" w:lastColumn="0" w:oddVBand="0" w:evenVBand="0" w:oddHBand="0" w:evenHBand="0" w:firstRowFirstColumn="0" w:firstRowLastColumn="0" w:lastRowFirstColumn="0" w:lastRowLastColumn="0"/>
+              <w:cnfStyle w:val="000000000000"/>
               <w:rPr>
                 <w:lang w:val="de-DE"/>
               </w:rPr>
@@ -2788,11 +3280,11 @@
       </w:tr>
       <w:tr>
         <w:trPr>
-          <w:cnfStyle w:val="000000100000" w:firstRow="0" w:lastRow="0" w:firstColumn="0" w:lastColumn="0" w:oddVBand="0" w:evenVBand="0" w:oddHBand="1" w:evenHBand="0" w:firstRowFirstColumn="0" w:firstRowLastColumn="0" w:lastRowFirstColumn="0" w:lastRowLastColumn="0"/>
+          <w:cnfStyle w:val="000000100000"/>
         </w:trPr>
         <w:tc>
           <w:tcPr>
-            <w:cnfStyle w:val="001000000000" w:firstRow="0" w:lastRow="0" w:firstColumn="1" w:lastColumn="0" w:oddVBand="0" w:evenVBand="0" w:oddHBand="0" w:evenHBand="0" w:firstRowFirstColumn="0" w:firstRowLastColumn="0" w:lastRowFirstColumn="0" w:lastRowLastColumn="0"/>
+            <w:cnfStyle w:val="001000000000"/>
             <w:tcW w:w="1003" w:type="dxa"/>
           </w:tcPr>
           <w:p>
@@ -2816,7 +3308,7 @@
           </w:tcPr>
           <w:p>
             <w:pPr>
-              <w:cnfStyle w:val="000000100000" w:firstRow="0" w:lastRow="0" w:firstColumn="0" w:lastColumn="0" w:oddVBand="0" w:evenVBand="0" w:oddHBand="1" w:evenHBand="0" w:firstRowFirstColumn="0" w:firstRowLastColumn="0" w:lastRowFirstColumn="0" w:lastRowLastColumn="0"/>
+              <w:cnfStyle w:val="000000100000"/>
               <w:rPr>
                 <w:lang w:val="de-DE"/>
               </w:rPr>
@@ -2830,35 +3322,53 @@
           </w:p>
           <w:p>
             <w:pPr>
-              <w:cnfStyle w:val="000000100000" w:firstRow="0" w:lastRow="0" w:firstColumn="0" w:lastColumn="0" w:oddVBand="0" w:evenVBand="0" w:oddHBand="1" w:evenHBand="0" w:firstRowFirstColumn="0" w:firstRowLastColumn="0" w:lastRowFirstColumn="0" w:lastRowLastColumn="0"/>
-              <w:rPr>
-                <w:lang w:val="de-DE"/>
-              </w:rPr>
-            </w:pPr>
-            <w:r>
-              <w:rPr>
-                <w:lang w:val="de-DE"/>
-              </w:rPr>
-              <w:t>Weekly Scrum</w:t>
-            </w:r>
-          </w:p>
-          <w:p>
-            <w:pPr>
-              <w:cnfStyle w:val="000000100000" w:firstRow="0" w:lastRow="0" w:firstColumn="0" w:lastColumn="0" w:oddVBand="0" w:evenVBand="0" w:oddHBand="1" w:evenHBand="0" w:firstRowFirstColumn="0" w:firstRowLastColumn="0" w:lastRowFirstColumn="0" w:lastRowLastColumn="0"/>
-              <w:rPr>
-                <w:lang w:val="de-DE"/>
-              </w:rPr>
-            </w:pPr>
+              <w:cnfStyle w:val="000000100000"/>
+              <w:rPr>
+                <w:lang w:val="de-DE"/>
+              </w:rPr>
+            </w:pPr>
+            <w:proofErr w:type="spellStart"/>
+            <w:r>
+              <w:rPr>
+                <w:lang w:val="de-DE"/>
+              </w:rPr>
+              <w:t>Weekly</w:t>
+            </w:r>
+            <w:proofErr w:type="spellEnd"/>
+            <w:r>
+              <w:rPr>
+                <w:lang w:val="de-DE"/>
+              </w:rPr>
+              <w:t xml:space="preserve"> </w:t>
+            </w:r>
+            <w:proofErr w:type="spellStart"/>
+            <w:r>
+              <w:rPr>
+                <w:lang w:val="de-DE"/>
+              </w:rPr>
+              <w:t>Scrum</w:t>
+            </w:r>
+            <w:proofErr w:type="spellEnd"/>
+          </w:p>
+          <w:p>
+            <w:pPr>
+              <w:cnfStyle w:val="000000100000"/>
+              <w:rPr>
+                <w:lang w:val="de-DE"/>
+              </w:rPr>
+            </w:pPr>
+            <w:proofErr w:type="spellStart"/>
             <w:r>
               <w:rPr>
                 <w:lang w:val="de-DE"/>
               </w:rPr>
               <w:t>Exceptionhandling</w:t>
             </w:r>
-          </w:p>
-          <w:p>
-            <w:pPr>
-              <w:cnfStyle w:val="000000100000" w:firstRow="0" w:lastRow="0" w:firstColumn="0" w:lastColumn="0" w:oddVBand="0" w:evenVBand="0" w:oddHBand="1" w:evenHBand="0" w:firstRowFirstColumn="0" w:firstRowLastColumn="0" w:lastRowFirstColumn="0" w:lastRowLastColumn="0"/>
+            <w:proofErr w:type="spellEnd"/>
+          </w:p>
+          <w:p>
+            <w:pPr>
+              <w:cnfStyle w:val="000000100000"/>
               <w:rPr>
                 <w:lang w:val="de-DE"/>
               </w:rPr>
@@ -2877,7 +3387,7 @@
           </w:tcPr>
           <w:p>
             <w:pPr>
-              <w:cnfStyle w:val="000000100000" w:firstRow="0" w:lastRow="0" w:firstColumn="0" w:lastColumn="0" w:oddVBand="0" w:evenVBand="0" w:oddHBand="1" w:evenHBand="0" w:firstRowFirstColumn="0" w:firstRowLastColumn="0" w:lastRowFirstColumn="0" w:lastRowLastColumn="0"/>
+              <w:cnfStyle w:val="000000100000"/>
               <w:rPr>
                 <w:lang w:val="de-DE"/>
               </w:rPr>
@@ -2888,7 +3398,7 @@
       <w:tr>
         <w:tc>
           <w:tcPr>
-            <w:cnfStyle w:val="001000000000" w:firstRow="0" w:lastRow="0" w:firstColumn="1" w:lastColumn="0" w:oddVBand="0" w:evenVBand="0" w:oddHBand="0" w:evenHBand="0" w:firstRowFirstColumn="0" w:firstRowLastColumn="0" w:lastRowFirstColumn="0" w:lastRowLastColumn="0"/>
+            <w:cnfStyle w:val="001000000000"/>
             <w:tcW w:w="1003" w:type="dxa"/>
           </w:tcPr>
           <w:p>
@@ -2911,7 +3421,7 @@
           </w:tcPr>
           <w:p>
             <w:pPr>
-              <w:cnfStyle w:val="000000000000" w:firstRow="0" w:lastRow="0" w:firstColumn="0" w:lastColumn="0" w:oddVBand="0" w:evenVBand="0" w:oddHBand="0" w:evenHBand="0" w:firstRowFirstColumn="0" w:firstRowLastColumn="0" w:lastRowFirstColumn="0" w:lastRowLastColumn="0"/>
+              <w:cnfStyle w:val="000000000000"/>
               <w:rPr>
                 <w:lang w:val="de-DE"/>
               </w:rPr>
@@ -2925,7 +3435,7 @@
           </w:p>
           <w:p>
             <w:pPr>
-              <w:cnfStyle w:val="000000000000" w:firstRow="0" w:lastRow="0" w:firstColumn="0" w:lastColumn="0" w:oddVBand="0" w:evenVBand="0" w:oddHBand="0" w:evenHBand="0" w:firstRowFirstColumn="0" w:firstRowLastColumn="0" w:lastRowFirstColumn="0" w:lastRowLastColumn="0"/>
+              <w:cnfStyle w:val="000000000000"/>
               <w:rPr>
                 <w:lang w:val="de-DE"/>
               </w:rPr>
@@ -2939,21 +3449,37 @@
           </w:p>
           <w:p>
             <w:pPr>
-              <w:cnfStyle w:val="000000000000" w:firstRow="0" w:lastRow="0" w:firstColumn="0" w:lastColumn="0" w:oddVBand="0" w:evenVBand="0" w:oddHBand="0" w:evenHBand="0" w:firstRowFirstColumn="0" w:firstRowLastColumn="0" w:lastRowFirstColumn="0" w:lastRowLastColumn="0"/>
-              <w:rPr>
-                <w:lang w:val="de-DE"/>
-              </w:rPr>
-            </w:pPr>
-            <w:r>
-              <w:rPr>
-                <w:lang w:val="de-DE"/>
-              </w:rPr>
-              <w:t>Weekly Scrum</w:t>
-            </w:r>
-          </w:p>
-          <w:p>
-            <w:pPr>
-              <w:cnfStyle w:val="000000000000" w:firstRow="0" w:lastRow="0" w:firstColumn="0" w:lastColumn="0" w:oddVBand="0" w:evenVBand="0" w:oddHBand="0" w:evenHBand="0" w:firstRowFirstColumn="0" w:firstRowLastColumn="0" w:lastRowFirstColumn="0" w:lastRowLastColumn="0"/>
+              <w:cnfStyle w:val="000000000000"/>
+              <w:rPr>
+                <w:lang w:val="de-DE"/>
+              </w:rPr>
+            </w:pPr>
+            <w:proofErr w:type="spellStart"/>
+            <w:r>
+              <w:rPr>
+                <w:lang w:val="de-DE"/>
+              </w:rPr>
+              <w:t>Weekly</w:t>
+            </w:r>
+            <w:proofErr w:type="spellEnd"/>
+            <w:r>
+              <w:rPr>
+                <w:lang w:val="de-DE"/>
+              </w:rPr>
+              <w:t xml:space="preserve"> </w:t>
+            </w:r>
+            <w:proofErr w:type="spellStart"/>
+            <w:r>
+              <w:rPr>
+                <w:lang w:val="de-DE"/>
+              </w:rPr>
+              <w:t>Scrum</w:t>
+            </w:r>
+            <w:proofErr w:type="spellEnd"/>
+          </w:p>
+          <w:p>
+            <w:pPr>
+              <w:cnfStyle w:val="000000000000"/>
               <w:rPr>
                 <w:lang w:val="de-DE"/>
               </w:rPr>
@@ -2972,7 +3498,7 @@
           </w:tcPr>
           <w:p>
             <w:pPr>
-              <w:cnfStyle w:val="000000000000" w:firstRow="0" w:lastRow="0" w:firstColumn="0" w:lastColumn="0" w:oddVBand="0" w:evenVBand="0" w:oddHBand="0" w:evenHBand="0" w:firstRowFirstColumn="0" w:firstRowLastColumn="0" w:lastRowFirstColumn="0" w:lastRowLastColumn="0"/>
+              <w:cnfStyle w:val="000000000000"/>
               <w:rPr>
                 <w:lang w:val="de-DE"/>
               </w:rPr>
@@ -2992,7 +3518,7 @@
           </w:p>
           <w:p>
             <w:pPr>
-              <w:cnfStyle w:val="000000000000" w:firstRow="0" w:lastRow="0" w:firstColumn="0" w:lastColumn="0" w:oddVBand="0" w:evenVBand="0" w:oddHBand="0" w:evenHBand="0" w:firstRowFirstColumn="0" w:firstRowLastColumn="0" w:lastRowFirstColumn="0" w:lastRowLastColumn="0"/>
+              <w:cnfStyle w:val="000000000000"/>
               <w:rPr>
                 <w:lang w:val="de-DE"/>
               </w:rPr>
@@ -3006,7 +3532,7 @@
           </w:p>
           <w:p>
             <w:pPr>
-              <w:cnfStyle w:val="000000000000" w:firstRow="0" w:lastRow="0" w:firstColumn="0" w:lastColumn="0" w:oddVBand="0" w:evenVBand="0" w:oddHBand="0" w:evenHBand="0" w:firstRowFirstColumn="0" w:firstRowLastColumn="0" w:lastRowFirstColumn="0" w:lastRowLastColumn="0"/>
+              <w:cnfStyle w:val="000000000000"/>
               <w:rPr>
                 <w:lang w:val="de-DE"/>
               </w:rPr>
@@ -3020,7 +3546,7 @@
           </w:p>
           <w:p>
             <w:pPr>
-              <w:cnfStyle w:val="000000000000" w:firstRow="0" w:lastRow="0" w:firstColumn="0" w:lastColumn="0" w:oddVBand="0" w:evenVBand="0" w:oddHBand="0" w:evenHBand="0" w:firstRowFirstColumn="0" w:firstRowLastColumn="0" w:lastRowFirstColumn="0" w:lastRowLastColumn="0"/>
+              <w:cnfStyle w:val="000000000000"/>
               <w:rPr>
                 <w:lang w:val="de-DE"/>
               </w:rPr>
@@ -3034,21 +3560,29 @@
           </w:p>
           <w:p>
             <w:pPr>
-              <w:cnfStyle w:val="000000000000" w:firstRow="0" w:lastRow="0" w:firstColumn="0" w:lastColumn="0" w:oddVBand="0" w:evenVBand="0" w:oddHBand="0" w:evenHBand="0" w:firstRowFirstColumn="0" w:firstRowLastColumn="0" w:lastRowFirstColumn="0" w:lastRowLastColumn="0"/>
-              <w:rPr>
-                <w:lang w:val="de-DE"/>
-              </w:rPr>
-            </w:pPr>
-            <w:r>
-              <w:rPr>
-                <w:lang w:val="de-DE"/>
-              </w:rPr>
-              <w:t>5: Exceptionhandling</w:t>
-            </w:r>
-          </w:p>
-          <w:p>
-            <w:pPr>
-              <w:cnfStyle w:val="000000000000" w:firstRow="0" w:lastRow="0" w:firstColumn="0" w:lastColumn="0" w:oddVBand="0" w:evenVBand="0" w:oddHBand="0" w:evenHBand="0" w:firstRowFirstColumn="0" w:firstRowLastColumn="0" w:lastRowFirstColumn="0" w:lastRowLastColumn="0"/>
+              <w:cnfStyle w:val="000000000000"/>
+              <w:rPr>
+                <w:lang w:val="de-DE"/>
+              </w:rPr>
+            </w:pPr>
+            <w:r>
+              <w:rPr>
+                <w:lang w:val="de-DE"/>
+              </w:rPr>
+              <w:t xml:space="preserve">5: </w:t>
+            </w:r>
+            <w:proofErr w:type="spellStart"/>
+            <w:r>
+              <w:rPr>
+                <w:lang w:val="de-DE"/>
+              </w:rPr>
+              <w:t>Exceptionhandling</w:t>
+            </w:r>
+            <w:proofErr w:type="spellEnd"/>
+          </w:p>
+          <w:p>
+            <w:pPr>
+              <w:cnfStyle w:val="000000000000"/>
               <w:rPr>
                 <w:lang w:val="de-DE"/>
               </w:rPr>
@@ -3062,7 +3596,7 @@
           </w:p>
           <w:p>
             <w:pPr>
-              <w:cnfStyle w:val="000000000000" w:firstRow="0" w:lastRow="0" w:firstColumn="0" w:lastColumn="0" w:oddVBand="0" w:evenVBand="0" w:oddHBand="0" w:evenHBand="0" w:firstRowFirstColumn="0" w:firstRowLastColumn="0" w:lastRowFirstColumn="0" w:lastRowLastColumn="0"/>
+              <w:cnfStyle w:val="000000000000"/>
               <w:rPr>
                 <w:lang w:val="de-DE"/>
               </w:rPr>
@@ -3078,11 +3612,11 @@
       </w:tr>
       <w:tr>
         <w:trPr>
-          <w:cnfStyle w:val="000000100000" w:firstRow="0" w:lastRow="0" w:firstColumn="0" w:lastColumn="0" w:oddVBand="0" w:evenVBand="0" w:oddHBand="1" w:evenHBand="0" w:firstRowFirstColumn="0" w:firstRowLastColumn="0" w:lastRowFirstColumn="0" w:lastRowLastColumn="0"/>
+          <w:cnfStyle w:val="000000100000"/>
         </w:trPr>
         <w:tc>
           <w:tcPr>
-            <w:cnfStyle w:val="001000000000" w:firstRow="0" w:lastRow="0" w:firstColumn="1" w:lastColumn="0" w:oddVBand="0" w:evenVBand="0" w:oddHBand="0" w:evenHBand="0" w:firstRowFirstColumn="0" w:firstRowLastColumn="0" w:lastRowFirstColumn="0" w:lastRowLastColumn="0"/>
+            <w:cnfStyle w:val="001000000000"/>
             <w:tcW w:w="1003" w:type="dxa"/>
           </w:tcPr>
           <w:p>
@@ -3105,35 +3639,59 @@
           </w:tcPr>
           <w:p>
             <w:pPr>
-              <w:cnfStyle w:val="000000100000" w:firstRow="0" w:lastRow="0" w:firstColumn="0" w:lastColumn="0" w:oddVBand="0" w:evenVBand="0" w:oddHBand="1" w:evenHBand="0" w:firstRowFirstColumn="0" w:firstRowLastColumn="0" w:lastRowFirstColumn="0" w:lastRowLastColumn="0"/>
-              <w:rPr>
-                <w:lang w:val="de-DE"/>
-              </w:rPr>
-            </w:pPr>
-            <w:r>
-              <w:rPr>
-                <w:lang w:val="de-DE"/>
-              </w:rPr>
-              <w:t>Weekly Scrum</w:t>
-            </w:r>
-          </w:p>
-          <w:p>
-            <w:pPr>
-              <w:cnfStyle w:val="000000100000" w:firstRow="0" w:lastRow="0" w:firstColumn="0" w:lastColumn="0" w:oddVBand="0" w:evenVBand="0" w:oddHBand="1" w:evenHBand="0" w:firstRowFirstColumn="0" w:firstRowLastColumn="0" w:lastRowFirstColumn="0" w:lastRowLastColumn="0"/>
-              <w:rPr>
-                <w:lang w:val="de-DE"/>
-              </w:rPr>
-            </w:pPr>
-            <w:r>
-              <w:rPr>
-                <w:lang w:val="de-DE"/>
-              </w:rPr>
-              <w:t>Besprechnung der PowerPoint-Präsentation für die Vorstellung des Projektes am 14.01.20</w:t>
-            </w:r>
-          </w:p>
-          <w:p>
-            <w:pPr>
-              <w:cnfStyle w:val="000000100000" w:firstRow="0" w:lastRow="0" w:firstColumn="0" w:lastColumn="0" w:oddVBand="0" w:evenVBand="0" w:oddHBand="1" w:evenHBand="0" w:firstRowFirstColumn="0" w:firstRowLastColumn="0" w:lastRowFirstColumn="0" w:lastRowLastColumn="0"/>
+              <w:cnfStyle w:val="000000100000"/>
+              <w:rPr>
+                <w:lang w:val="de-DE"/>
+              </w:rPr>
+            </w:pPr>
+            <w:proofErr w:type="spellStart"/>
+            <w:r>
+              <w:rPr>
+                <w:lang w:val="de-DE"/>
+              </w:rPr>
+              <w:t>Weekly</w:t>
+            </w:r>
+            <w:proofErr w:type="spellEnd"/>
+            <w:r>
+              <w:rPr>
+                <w:lang w:val="de-DE"/>
+              </w:rPr>
+              <w:t xml:space="preserve"> </w:t>
+            </w:r>
+            <w:proofErr w:type="spellStart"/>
+            <w:r>
+              <w:rPr>
+                <w:lang w:val="de-DE"/>
+              </w:rPr>
+              <w:t>Scrum</w:t>
+            </w:r>
+            <w:proofErr w:type="spellEnd"/>
+          </w:p>
+          <w:p>
+            <w:pPr>
+              <w:cnfStyle w:val="000000100000"/>
+              <w:rPr>
+                <w:lang w:val="de-DE"/>
+              </w:rPr>
+            </w:pPr>
+            <w:proofErr w:type="spellStart"/>
+            <w:r>
+              <w:rPr>
+                <w:lang w:val="de-DE"/>
+              </w:rPr>
+              <w:t>Besprechnung</w:t>
+            </w:r>
+            <w:proofErr w:type="spellEnd"/>
+            <w:r>
+              <w:rPr>
+                <w:lang w:val="de-DE"/>
+              </w:rPr>
+              <w:t xml:space="preserve"> der PowerPoint-Präsentation für die Vorstellung des Projektes am 14.01.20</w:t>
+            </w:r>
+          </w:p>
+          <w:p>
+            <w:pPr>
+              <w:cnfStyle w:val="000000100000"/>
               <w:rPr>
                 <w:lang w:val="de-DE"/>
               </w:rPr>
@@ -3154,7 +3712,7 @@
           </w:tcPr>
           <w:p>
             <w:pPr>
-              <w:cnfStyle w:val="000000100000" w:firstRow="0" w:lastRow="0" w:firstColumn="0" w:lastColumn="0" w:oddVBand="0" w:evenVBand="0" w:oddHBand="1" w:evenHBand="0" w:firstRowFirstColumn="0" w:firstRowLastColumn="0" w:lastRowFirstColumn="0" w:lastRowLastColumn="0"/>
+              <w:cnfStyle w:val="000000100000"/>
               <w:rPr>
                 <w:lang w:val="de-DE"/>
               </w:rPr>
@@ -3165,7 +3723,7 @@
       <w:tr>
         <w:tc>
           <w:tcPr>
-            <w:cnfStyle w:val="001000000000" w:firstRow="0" w:lastRow="0" w:firstColumn="1" w:lastColumn="0" w:oddVBand="0" w:evenVBand="0" w:oddHBand="0" w:evenHBand="0" w:firstRowFirstColumn="0" w:firstRowLastColumn="0" w:lastRowFirstColumn="0" w:lastRowLastColumn="0"/>
+            <w:cnfStyle w:val="001000000000"/>
             <w:tcW w:w="1003" w:type="dxa"/>
           </w:tcPr>
           <w:p>
@@ -3188,11 +3746,33 @@
           </w:tcPr>
           <w:p>
             <w:pPr>
-              <w:cnfStyle w:val="000000000000" w:firstRow="0" w:lastRow="0" w:firstColumn="0" w:lastColumn="0" w:oddVBand="0" w:evenVBand="0" w:oddHBand="0" w:evenHBand="0" w:firstRowFirstColumn="0" w:firstRowLastColumn="0" w:lastRowFirstColumn="0" w:lastRowLastColumn="0"/>
-              <w:rPr>
-                <w:lang w:val="de-DE"/>
-              </w:rPr>
-            </w:pPr>
+              <w:cnfStyle w:val="000000000000"/>
+              <w:rPr>
+                <w:lang w:val="de-DE"/>
+              </w:rPr>
+            </w:pPr>
+            <w:proofErr w:type="spellStart"/>
+            <w:r>
+              <w:rPr>
+                <w:lang w:val="de-DE"/>
+              </w:rPr>
+              <w:t>Weekly</w:t>
+            </w:r>
+            <w:proofErr w:type="spellEnd"/>
+            <w:r>
+              <w:rPr>
+                <w:lang w:val="de-DE"/>
+              </w:rPr>
+              <w:t xml:space="preserve"> </w:t>
+            </w:r>
+            <w:proofErr w:type="spellStart"/>
+            <w:r>
+              <w:rPr>
+                <w:lang w:val="de-DE"/>
+              </w:rPr>
+              <w:t>Scrum</w:t>
+            </w:r>
+            <w:proofErr w:type="spellEnd"/>
           </w:p>
         </w:tc>
         <w:tc>
@@ -3201,7 +3781,7 @@
           </w:tcPr>
           <w:p>
             <w:pPr>
-              <w:cnfStyle w:val="000000000000" w:firstRow="0" w:lastRow="0" w:firstColumn="0" w:lastColumn="0" w:oddVBand="0" w:evenVBand="0" w:oddHBand="0" w:evenHBand="0" w:firstRowFirstColumn="0" w:firstRowLastColumn="0" w:lastRowFirstColumn="0" w:lastRowLastColumn="0"/>
+              <w:cnfStyle w:val="000000000000"/>
               <w:rPr>
                 <w:lang w:val="de-DE"/>
               </w:rPr>
@@ -3228,8 +3808,8 @@
 </file>
 
 <file path=word/numbering.xml><?xml version="1.0" encoding="utf-8"?>
-<w:numbering xmlns:wpc="http://schemas.microsoft.com/office/word/2010/wordprocessingCanvas" xmlns:cx="http://schemas.microsoft.com/office/drawing/2014/chartex" xmlns:cx1="http://schemas.microsoft.com/office/drawing/2015/9/8/chartex" xmlns:cx2="http://schemas.microsoft.com/office/drawing/2015/10/21/chartex" xmlns:cx3="http://schemas.microsoft.com/office/drawing/2016/5/9/chartex" xmlns:cx4="http://schemas.microsoft.com/office/drawing/2016/5/10/chartex" xmlns:cx5="http://schemas.microsoft.com/office/drawing/2016/5/11/chartex" xmlns:cx6="http://schemas.microsoft.com/office/drawing/2016/5/12/chartex" xmlns:cx7="http://schemas.microsoft.com/office/drawing/2016/5/13/chartex" xmlns:cx8="http://schemas.microsoft.com/office/drawing/2016/5/14/chartex" xmlns:mc="http://schemas.openxmlformats.org/markup-compatibility/2006" xmlns:aink="http://schemas.microsoft.com/office/drawing/2016/ink" xmlns:am3d="http://schemas.microsoft.com/office/drawing/2017/model3d" xmlns:o="urn:schemas-microsoft-com:office:office" xmlns:r="http://schemas.openxmlformats.org/officeDocument/2006/relationships" xmlns:m="http://schemas.openxmlformats.org/officeDocument/2006/math" xmlns:v="urn:schemas-microsoft-com:vml" xmlns:wp14="http://schemas.microsoft.com/office/word/2010/wordprocessingDrawing" xmlns:wp="http://schemas.openxmlformats.org/drawingml/2006/wordprocessingDrawing" xmlns:w10="urn:schemas-microsoft-com:office:word" xmlns:w="http://schemas.openxmlformats.org/wordprocessingml/2006/main" xmlns:w14="http://schemas.microsoft.com/office/word/2010/wordml" xmlns:w15="http://schemas.microsoft.com/office/word/2012/wordml" xmlns:w16cid="http://schemas.microsoft.com/office/word/2016/wordml/cid" xmlns:w16se="http://schemas.microsoft.com/office/word/2015/wordml/symex" xmlns:wpg="http://schemas.microsoft.com/office/word/2010/wordprocessingGroup" xmlns:wpi="http://schemas.microsoft.com/office/word/2010/wordprocessingInk" xmlns:wne="http://schemas.microsoft.com/office/word/2006/wordml" xmlns:wps="http://schemas.microsoft.com/office/word/2010/wordprocessingShape" mc:Ignorable="w14 w15 w16se w16cid wp14">
-  <w:abstractNum w:abstractNumId="0" w15:restartNumberingAfterBreak="0">
+<w:numbering xmlns:ve="http://schemas.openxmlformats.org/markup-compatibility/2006" xmlns:o="urn:schemas-microsoft-com:office:office" xmlns:r="http://schemas.openxmlformats.org/officeDocument/2006/relationships" xmlns:m="http://schemas.openxmlformats.org/officeDocument/2006/math" xmlns:v="urn:schemas-microsoft-com:vml" xmlns:wp="http://schemas.openxmlformats.org/drawingml/2006/wordprocessingDrawing" xmlns:w10="urn:schemas-microsoft-com:office:word" xmlns:w="http://schemas.openxmlformats.org/wordprocessingml/2006/main" xmlns:wne="http://schemas.microsoft.com/office/word/2006/wordml">
+  <w:abstractNum w:abstractNumId="0">
     <w:nsid w:val="576B7595"/>
     <w:multiLevelType w:val="hybridMultilevel"/>
     <w:tmpl w:val="2A94B66A"/>
@@ -3342,7 +3922,7 @@
       </w:rPr>
     </w:lvl>
   </w:abstractNum>
-  <w:abstractNum w:abstractNumId="1" w15:restartNumberingAfterBreak="0">
+  <w:abstractNum w:abstractNumId="1">
     <w:nsid w:val="5FB61D27"/>
     <w:multiLevelType w:val="hybridMultilevel"/>
     <w:tmpl w:val="2BF4B022"/>
@@ -3431,7 +4011,7 @@
       </w:pPr>
     </w:lvl>
   </w:abstractNum>
-  <w:abstractNum w:abstractNumId="2" w15:restartNumberingAfterBreak="0">
+  <w:abstractNum w:abstractNumId="2">
     <w:nsid w:val="66396B53"/>
     <w:multiLevelType w:val="hybridMultilevel"/>
     <w:tmpl w:val="30C20572"/>
@@ -3557,7 +4137,7 @@
 </file>
 
 <file path=word/styles.xml><?xml version="1.0" encoding="utf-8"?>
-<w:styles xmlns:mc="http://schemas.openxmlformats.org/markup-compatibility/2006" xmlns:r="http://schemas.openxmlformats.org/officeDocument/2006/relationships" xmlns:w="http://schemas.openxmlformats.org/wordprocessingml/2006/main" xmlns:w14="http://schemas.microsoft.com/office/word/2010/wordml" xmlns:w15="http://schemas.microsoft.com/office/word/2012/wordml" xmlns:w16cid="http://schemas.microsoft.com/office/word/2016/wordml/cid" xmlns:w16se="http://schemas.microsoft.com/office/word/2015/wordml/symex" mc:Ignorable="w14 w15 w16se w16cid">
+<w:styles xmlns:r="http://schemas.openxmlformats.org/officeDocument/2006/relationships" xmlns:w="http://schemas.openxmlformats.org/wordprocessingml/2006/main">
   <w:docDefaults>
     <w:rPrDefault>
       <w:rPr>
@@ -3573,388 +4153,149 @@
       </w:pPr>
     </w:pPrDefault>
   </w:docDefaults>
-  <w:latentStyles w:defLockedState="0" w:defUIPriority="99" w:defSemiHidden="0" w:defUnhideWhenUsed="0" w:defQFormat="0" w:count="377">
-    <w:lsdException w:name="Normal" w:uiPriority="0" w:qFormat="1"/>
-    <w:lsdException w:name="heading 1" w:uiPriority="9" w:qFormat="1"/>
-    <w:lsdException w:name="heading 2" w:semiHidden="1" w:uiPriority="9" w:unhideWhenUsed="1" w:qFormat="1"/>
-    <w:lsdException w:name="heading 3" w:semiHidden="1" w:uiPriority="9" w:unhideWhenUsed="1" w:qFormat="1"/>
-    <w:lsdException w:name="heading 4" w:semiHidden="1" w:uiPriority="9" w:unhideWhenUsed="1" w:qFormat="1"/>
-    <w:lsdException w:name="heading 5" w:semiHidden="1" w:uiPriority="9" w:unhideWhenUsed="1" w:qFormat="1"/>
-    <w:lsdException w:name="heading 6" w:semiHidden="1" w:uiPriority="9" w:unhideWhenUsed="1" w:qFormat="1"/>
-    <w:lsdException w:name="heading 7" w:semiHidden="1" w:uiPriority="9" w:unhideWhenUsed="1" w:qFormat="1"/>
-    <w:lsdException w:name="heading 8" w:semiHidden="1" w:uiPriority="9" w:unhideWhenUsed="1" w:qFormat="1"/>
-    <w:lsdException w:name="heading 9" w:semiHidden="1" w:uiPriority="9" w:unhideWhenUsed="1" w:qFormat="1"/>
-    <w:lsdException w:name="index 1" w:semiHidden="1" w:unhideWhenUsed="1"/>
-    <w:lsdException w:name="index 2" w:semiHidden="1" w:unhideWhenUsed="1"/>
-    <w:lsdException w:name="index 3" w:semiHidden="1" w:unhideWhenUsed="1"/>
-    <w:lsdException w:name="index 4" w:semiHidden="1" w:unhideWhenUsed="1"/>
-    <w:lsdException w:name="index 5" w:semiHidden="1" w:unhideWhenUsed="1"/>
-    <w:lsdException w:name="index 6" w:semiHidden="1" w:unhideWhenUsed="1"/>
-    <w:lsdException w:name="index 7" w:semiHidden="1" w:unhideWhenUsed="1"/>
-    <w:lsdException w:name="index 8" w:semiHidden="1" w:unhideWhenUsed="1"/>
-    <w:lsdException w:name="index 9" w:semiHidden="1" w:unhideWhenUsed="1"/>
-    <w:lsdException w:name="toc 1" w:semiHidden="1" w:uiPriority="39" w:unhideWhenUsed="1"/>
-    <w:lsdException w:name="toc 2" w:semiHidden="1" w:uiPriority="39" w:unhideWhenUsed="1"/>
-    <w:lsdException w:name="toc 3" w:semiHidden="1" w:uiPriority="39" w:unhideWhenUsed="1"/>
-    <w:lsdException w:name="toc 4" w:semiHidden="1" w:uiPriority="39" w:unhideWhenUsed="1"/>
-    <w:lsdException w:name="toc 5" w:semiHidden="1" w:uiPriority="39" w:unhideWhenUsed="1"/>
-    <w:lsdException w:name="toc 6" w:semiHidden="1" w:uiPriority="39" w:unhideWhenUsed="1"/>
-    <w:lsdException w:name="toc 7" w:semiHidden="1" w:uiPriority="39" w:unhideWhenUsed="1"/>
-    <w:lsdException w:name="toc 8" w:semiHidden="1" w:uiPriority="39" w:unhideWhenUsed="1"/>
-    <w:lsdException w:name="toc 9" w:semiHidden="1" w:uiPriority="39" w:unhideWhenUsed="1"/>
-    <w:lsdException w:name="Normal Indent" w:semiHidden="1" w:unhideWhenUsed="1"/>
-    <w:lsdException w:name="footnote text" w:semiHidden="1" w:unhideWhenUsed="1"/>
-    <w:lsdException w:name="annotation text" w:semiHidden="1" w:unhideWhenUsed="1"/>
-    <w:lsdException w:name="header" w:semiHidden="1" w:unhideWhenUsed="1"/>
-    <w:lsdException w:name="footer" w:semiHidden="1" w:unhideWhenUsed="1"/>
-    <w:lsdException w:name="index heading" w:semiHidden="1" w:unhideWhenUsed="1"/>
-    <w:lsdException w:name="caption" w:semiHidden="1" w:uiPriority="35" w:unhideWhenUsed="1" w:qFormat="1"/>
-    <w:lsdException w:name="table of figures" w:semiHidden="1" w:unhideWhenUsed="1"/>
-    <w:lsdException w:name="envelope address" w:semiHidden="1" w:unhideWhenUsed="1"/>
-    <w:lsdException w:name="envelope return" w:semiHidden="1" w:unhideWhenUsed="1"/>
-    <w:lsdException w:name="footnote reference" w:semiHidden="1" w:unhideWhenUsed="1"/>
-    <w:lsdException w:name="annotation reference" w:semiHidden="1" w:unhideWhenUsed="1"/>
-    <w:lsdException w:name="line number" w:semiHidden="1" w:unhideWhenUsed="1"/>
-    <w:lsdException w:name="page number" w:semiHidden="1" w:unhideWhenUsed="1"/>
-    <w:lsdException w:name="endnote reference" w:semiHidden="1" w:unhideWhenUsed="1"/>
-    <w:lsdException w:name="endnote text" w:semiHidden="1" w:unhideWhenUsed="1"/>
-    <w:lsdException w:name="table of authorities" w:semiHidden="1" w:unhideWhenUsed="1"/>
-    <w:lsdException w:name="macro" w:semiHidden="1" w:unhideWhenUsed="1"/>
-    <w:lsdException w:name="toa heading" w:semiHidden="1" w:unhideWhenUsed="1"/>
-    <w:lsdException w:name="List" w:semiHidden="1" w:unhideWhenUsed="1"/>
-    <w:lsdException w:name="List Bullet" w:semiHidden="1" w:unhideWhenUsed="1"/>
-    <w:lsdException w:name="List Number" w:semiHidden="1" w:unhideWhenUsed="1"/>
-    <w:lsdException w:name="List 2" w:semiHidden="1" w:unhideWhenUsed="1"/>
-    <w:lsdException w:name="List 3" w:semiHidden="1" w:unhideWhenUsed="1"/>
-    <w:lsdException w:name="List 4" w:semiHidden="1" w:unhideWhenUsed="1"/>
-    <w:lsdException w:name="List 5" w:semiHidden="1" w:unhideWhenUsed="1"/>
-    <w:lsdException w:name="List Bullet 2" w:semiHidden="1" w:unhideWhenUsed="1"/>
-    <w:lsdException w:name="List Bullet 3" w:semiHidden="1" w:unhideWhenUsed="1"/>
-    <w:lsdException w:name="List Bullet 4" w:semiHidden="1" w:unhideWhenUsed="1"/>
-    <w:lsdException w:name="List Bullet 5" w:semiHidden="1" w:unhideWhenUsed="1"/>
-    <w:lsdException w:name="List Number 2" w:semiHidden="1" w:unhideWhenUsed="1"/>
-    <w:lsdException w:name="List Number 3" w:semiHidden="1" w:unhideWhenUsed="1"/>
-    <w:lsdException w:name="List Number 4" w:semiHidden="1" w:unhideWhenUsed="1"/>
-    <w:lsdException w:name="List Number 5" w:semiHidden="1" w:unhideWhenUsed="1"/>
-    <w:lsdException w:name="Title" w:uiPriority="10" w:qFormat="1"/>
-    <w:lsdException w:name="Closing" w:semiHidden="1" w:unhideWhenUsed="1"/>
-    <w:lsdException w:name="Signature" w:semiHidden="1" w:unhideWhenUsed="1"/>
-    <w:lsdException w:name="Default Paragraph Font" w:semiHidden="1" w:uiPriority="1" w:unhideWhenUsed="1"/>
-    <w:lsdException w:name="Body Text" w:semiHidden="1" w:unhideWhenUsed="1"/>
-    <w:lsdException w:name="Body Text Indent" w:semiHidden="1" w:unhideWhenUsed="1"/>
-    <w:lsdException w:name="List Continue" w:semiHidden="1" w:unhideWhenUsed="1"/>
-    <w:lsdException w:name="List Continue 2" w:semiHidden="1" w:unhideWhenUsed="1"/>
-    <w:lsdException w:name="List Continue 3" w:semiHidden="1" w:unhideWhenUsed="1"/>
-    <w:lsdException w:name="List Continue 4" w:semiHidden="1" w:unhideWhenUsed="1"/>
-    <w:lsdException w:name="List Continue 5" w:semiHidden="1" w:unhideWhenUsed="1"/>
-    <w:lsdException w:name="Message Header" w:semiHidden="1" w:unhideWhenUsed="1"/>
-    <w:lsdException w:name="Subtitle" w:uiPriority="11" w:qFormat="1"/>
-    <w:lsdException w:name="Salutation" w:semiHidden="1" w:unhideWhenUsed="1"/>
-    <w:lsdException w:name="Date" w:semiHidden="1" w:unhideWhenUsed="1"/>
-    <w:lsdException w:name="Body Text First Indent" w:semiHidden="1" w:unhideWhenUsed="1"/>
-    <w:lsdException w:name="Body Text First Indent 2" w:semiHidden="1" w:unhideWhenUsed="1"/>
-    <w:lsdException w:name="Note Heading" w:semiHidden="1" w:unhideWhenUsed="1"/>
-    <w:lsdException w:name="Body Text 2" w:semiHidden="1" w:unhideWhenUsed="1"/>
-    <w:lsdException w:name="Body Text 3" w:semiHidden="1" w:unhideWhenUsed="1"/>
-    <w:lsdException w:name="Body Text Indent 2" w:semiHidden="1" w:unhideWhenUsed="1"/>
-    <w:lsdException w:name="Body Text Indent 3" w:semiHidden="1" w:unhideWhenUsed="1"/>
-    <w:lsdException w:name="Block Text" w:semiHidden="1" w:unhideWhenUsed="1"/>
-    <w:lsdException w:name="Hyperlink" w:semiHidden="1" w:unhideWhenUsed="1"/>
-    <w:lsdException w:name="FollowedHyperlink" w:semiHidden="1" w:unhideWhenUsed="1"/>
-    <w:lsdException w:name="Strong" w:uiPriority="22" w:qFormat="1"/>
-    <w:lsdException w:name="Emphasis" w:uiPriority="20" w:qFormat="1"/>
-    <w:lsdException w:name="Document Map" w:semiHidden="1" w:unhideWhenUsed="1"/>
-    <w:lsdException w:name="Plain Text" w:semiHidden="1" w:unhideWhenUsed="1"/>
-    <w:lsdException w:name="E-mail Signature" w:semiHidden="1" w:unhideWhenUsed="1"/>
-    <w:lsdException w:name="HTML Top of Form" w:semiHidden="1" w:unhideWhenUsed="1"/>
-    <w:lsdException w:name="HTML Bottom of Form" w:semiHidden="1" w:unhideWhenUsed="1"/>
-    <w:lsdException w:name="Normal (Web)" w:semiHidden="1" w:unhideWhenUsed="1"/>
-    <w:lsdException w:name="HTML Acronym" w:semiHidden="1" w:unhideWhenUsed="1"/>
-    <w:lsdException w:name="HTML Address" w:semiHidden="1" w:unhideWhenUsed="1"/>
-    <w:lsdException w:name="HTML Cite" w:semiHidden="1" w:unhideWhenUsed="1"/>
-    <w:lsdException w:name="HTML Code" w:semiHidden="1" w:unhideWhenUsed="1"/>
-    <w:lsdException w:name="HTML Definition" w:semiHidden="1" w:unhideWhenUsed="1"/>
-    <w:lsdException w:name="HTML Keyboard" w:semiHidden="1" w:unhideWhenUsed="1"/>
-    <w:lsdException w:name="HTML Preformatted" w:semiHidden="1" w:unhideWhenUsed="1"/>
-    <w:lsdException w:name="HTML Sample" w:semiHidden="1" w:unhideWhenUsed="1"/>
-    <w:lsdException w:name="HTML Typewriter" w:semiHidden="1" w:unhideWhenUsed="1"/>
-    <w:lsdException w:name="HTML Variable" w:semiHidden="1" w:unhideWhenUsed="1"/>
-    <w:lsdException w:name="Normal Table" w:semiHidden="1" w:unhideWhenUsed="1"/>
-    <w:lsdException w:name="annotation subject" w:semiHidden="1" w:unhideWhenUsed="1"/>
-    <w:lsdException w:name="No List" w:semiHidden="1" w:unhideWhenUsed="1"/>
-    <w:lsdException w:name="Outline List 1" w:semiHidden="1" w:unhideWhenUsed="1"/>
-    <w:lsdException w:name="Outline List 2" w:semiHidden="1" w:unhideWhenUsed="1"/>
-    <w:lsdException w:name="Outline List 3" w:semiHidden="1" w:unhideWhenUsed="1"/>
-    <w:lsdException w:name="Table Simple 1" w:semiHidden="1" w:unhideWhenUsed="1"/>
-    <w:lsdException w:name="Table Simple 2" w:semiHidden="1" w:unhideWhenUsed="1"/>
-    <w:lsdException w:name="Table Simple 3" w:semiHidden="1" w:unhideWhenUsed="1"/>
-    <w:lsdException w:name="Table Classic 1" w:semiHidden="1" w:unhideWhenUsed="1"/>
-    <w:lsdException w:name="Table Classic 2" w:semiHidden="1" w:unhideWhenUsed="1"/>
-    <w:lsdException w:name="Table Classic 3" w:semiHidden="1" w:unhideWhenUsed="1"/>
-    <w:lsdException w:name="Table Classic 4" w:semiHidden="1" w:unhideWhenUsed="1"/>
-    <w:lsdException w:name="Table Colorful 1" w:semiHidden="1" w:unhideWhenUsed="1"/>
-    <w:lsdException w:name="Table Colorful 2" w:semiHidden="1" w:unhideWhenUsed="1"/>
-    <w:lsdException w:name="Table Colorful 3" w:semiHidden="1" w:unhideWhenUsed="1"/>
-    <w:lsdException w:name="Table Columns 1" w:semiHidden="1" w:unhideWhenUsed="1"/>
-    <w:lsdException w:name="Table Columns 2" w:semiHidden="1" w:unhideWhenUsed="1"/>
-    <w:lsdException w:name="Table Columns 3" w:semiHidden="1" w:unhideWhenUsed="1"/>
-    <w:lsdException w:name="Table Columns 4" w:semiHidden="1" w:unhideWhenUsed="1"/>
-    <w:lsdException w:name="Table Columns 5" w:semiHidden="1" w:unhideWhenUsed="1"/>
-    <w:lsdException w:name="Table Grid 1" w:semiHidden="1" w:unhideWhenUsed="1"/>
-    <w:lsdException w:name="Table Grid 2" w:semiHidden="1" w:unhideWhenUsed="1"/>
-    <w:lsdException w:name="Table Grid 3" w:semiHidden="1" w:unhideWhenUsed="1"/>
-    <w:lsdException w:name="Table Grid 4" w:semiHidden="1" w:unhideWhenUsed="1"/>
-    <w:lsdException w:name="Table Grid 5" w:semiHidden="1" w:unhideWhenUsed="1"/>
-    <w:lsdException w:name="Table Grid 6" w:semiHidden="1" w:unhideWhenUsed="1"/>
-    <w:lsdException w:name="Table Grid 7" w:semiHidden="1" w:unhideWhenUsed="1"/>
-    <w:lsdException w:name="Table Grid 8" w:semiHidden="1" w:unhideWhenUsed="1"/>
-    <w:lsdException w:name="Table List 1" w:semiHidden="1" w:unhideWhenUsed="1"/>
-    <w:lsdException w:name="Table List 2" w:semiHidden="1" w:unhideWhenUsed="1"/>
-    <w:lsdException w:name="Table List 3" w:semiHidden="1" w:unhideWhenUsed="1"/>
-    <w:lsdException w:name="Table List 4" w:semiHidden="1" w:unhideWhenUsed="1"/>
-    <w:lsdException w:name="Table List 5" w:semiHidden="1" w:unhideWhenUsed="1"/>
-    <w:lsdException w:name="Table List 6" w:semiHidden="1" w:unhideWhenUsed="1"/>
-    <w:lsdException w:name="Table List 7" w:semiHidden="1" w:unhideWhenUsed="1"/>
-    <w:lsdException w:name="Table List 8" w:semiHidden="1" w:unhideWhenUsed="1"/>
-    <w:lsdException w:name="Table 3D effects 1" w:semiHidden="1" w:unhideWhenUsed="1"/>
-    <w:lsdException w:name="Table 3D effects 2" w:semiHidden="1" w:unhideWhenUsed="1"/>
-    <w:lsdException w:name="Table 3D effects 3" w:semiHidden="1" w:unhideWhenUsed="1"/>
-    <w:lsdException w:name="Table Contemporary" w:semiHidden="1" w:unhideWhenUsed="1"/>
-    <w:lsdException w:name="Table Elegant" w:semiHidden="1" w:unhideWhenUsed="1"/>
-    <w:lsdException w:name="Table Professional" w:semiHidden="1" w:unhideWhenUsed="1"/>
-    <w:lsdException w:name="Table Subtle 1" w:semiHidden="1" w:unhideWhenUsed="1"/>
-    <w:lsdException w:name="Table Subtle 2" w:semiHidden="1" w:unhideWhenUsed="1"/>
-    <w:lsdException w:name="Table Web 1" w:semiHidden="1" w:unhideWhenUsed="1"/>
-    <w:lsdException w:name="Table Web 2" w:semiHidden="1" w:unhideWhenUsed="1"/>
-    <w:lsdException w:name="Table Web 3" w:semiHidden="1" w:unhideWhenUsed="1"/>
-    <w:lsdException w:name="Balloon Text" w:semiHidden="1" w:unhideWhenUsed="1"/>
-    <w:lsdException w:name="Table Grid" w:uiPriority="39"/>
-    <w:lsdException w:name="Table Theme" w:semiHidden="1" w:unhideWhenUsed="1"/>
-    <w:lsdException w:name="Placeholder Text" w:semiHidden="1"/>
-    <w:lsdException w:name="No Spacing" w:uiPriority="1" w:qFormat="1"/>
-    <w:lsdException w:name="Light Shading" w:uiPriority="60"/>
-    <w:lsdException w:name="Light List" w:uiPriority="61"/>
-    <w:lsdException w:name="Light Grid" w:uiPriority="62"/>
-    <w:lsdException w:name="Medium Shading 1" w:uiPriority="63"/>
-    <w:lsdException w:name="Medium Shading 2" w:uiPriority="64"/>
-    <w:lsdException w:name="Medium List 1" w:uiPriority="65"/>
-    <w:lsdException w:name="Medium List 2" w:uiPriority="66"/>
-    <w:lsdException w:name="Medium Grid 1" w:uiPriority="67"/>
-    <w:lsdException w:name="Medium Grid 2" w:uiPriority="68"/>
-    <w:lsdException w:name="Medium Grid 3" w:uiPriority="69"/>
-    <w:lsdException w:name="Dark List" w:uiPriority="70"/>
-    <w:lsdException w:name="Colorful Shading" w:uiPriority="71"/>
-    <w:lsdException w:name="Colorful List" w:uiPriority="72"/>
-    <w:lsdException w:name="Colorful Grid" w:uiPriority="73"/>
-    <w:lsdException w:name="Light Shading Accent 1" w:uiPriority="60"/>
-    <w:lsdException w:name="Light List Accent 1" w:uiPriority="61"/>
-    <w:lsdException w:name="Light Grid Accent 1" w:uiPriority="62"/>
-    <w:lsdException w:name="Medium Shading 1 Accent 1" w:uiPriority="63"/>
-    <w:lsdException w:name="Medium Shading 2 Accent 1" w:uiPriority="64"/>
-    <w:lsdException w:name="Medium List 1 Accent 1" w:uiPriority="65"/>
-    <w:lsdException w:name="Revision" w:semiHidden="1"/>
-    <w:lsdException w:name="List Paragraph" w:uiPriority="34" w:qFormat="1"/>
-    <w:lsdException w:name="Quote" w:uiPriority="29" w:qFormat="1"/>
-    <w:lsdException w:name="Intense Quote" w:uiPriority="30" w:qFormat="1"/>
-    <w:lsdException w:name="Medium List 2 Accent 1" w:uiPriority="66"/>
-    <w:lsdException w:name="Medium Grid 1 Accent 1" w:uiPriority="67"/>
-    <w:lsdException w:name="Medium Grid 2 Accent 1" w:uiPriority="68"/>
-    <w:lsdException w:name="Medium Grid 3 Accent 1" w:uiPriority="69"/>
-    <w:lsdException w:name="Dark List Accent 1" w:uiPriority="70"/>
-    <w:lsdException w:name="Colorful Shading Accent 1" w:uiPriority="71"/>
-    <w:lsdException w:name="Colorful List Accent 1" w:uiPriority="72"/>
-    <w:lsdException w:name="Colorful Grid Accent 1" w:uiPriority="73"/>
-    <w:lsdException w:name="Light Shading Accent 2" w:uiPriority="60"/>
-    <w:lsdException w:name="Light List Accent 2" w:uiPriority="61"/>
-    <w:lsdException w:name="Light Grid Accent 2" w:uiPriority="62"/>
-    <w:lsdException w:name="Medium Shading 1 Accent 2" w:uiPriority="63"/>
-    <w:lsdException w:name="Medium Shading 2 Accent 2" w:uiPriority="64"/>
-    <w:lsdException w:name="Medium List 1 Accent 2" w:uiPriority="65"/>
-    <w:lsdException w:name="Medium List 2 Accent 2" w:uiPriority="66"/>
-    <w:lsdException w:name="Medium Grid 1 Accent 2" w:uiPriority="67"/>
-    <w:lsdException w:name="Medium Grid 2 Accent 2" w:uiPriority="68"/>
-    <w:lsdException w:name="Medium Grid 3 Accent 2" w:uiPriority="69"/>
-    <w:lsdException w:name="Dark List Accent 2" w:uiPriority="70"/>
-    <w:lsdException w:name="Colorful Shading Accent 2" w:uiPriority="71"/>
-    <w:lsdException w:name="Colorful List Accent 2" w:uiPriority="72"/>
-    <w:lsdException w:name="Colorful Grid Accent 2" w:uiPriority="73"/>
-    <w:lsdException w:name="Light Shading Accent 3" w:uiPriority="60"/>
-    <w:lsdException w:name="Light List Accent 3" w:uiPriority="61"/>
-    <w:lsdException w:name="Light Grid Accent 3" w:uiPriority="62"/>
-    <w:lsdException w:name="Medium Shading 1 Accent 3" w:uiPriority="63"/>
-    <w:lsdException w:name="Medium Shading 2 Accent 3" w:uiPriority="64"/>
-    <w:lsdException w:name="Medium List 1 Accent 3" w:uiPriority="65"/>
-    <w:lsdException w:name="Medium List 2 Accent 3" w:uiPriority="66"/>
-    <w:lsdException w:name="Medium Grid 1 Accent 3" w:uiPriority="67"/>
-    <w:lsdException w:name="Medium Grid 2 Accent 3" w:uiPriority="68"/>
-    <w:lsdException w:name="Medium Grid 3 Accent 3" w:uiPriority="69"/>
-    <w:lsdException w:name="Dark List Accent 3" w:uiPriority="70"/>
-    <w:lsdException w:name="Colorful Shading Accent 3" w:uiPriority="71"/>
-    <w:lsdException w:name="Colorful List Accent 3" w:uiPriority="72"/>
-    <w:lsdException w:name="Colorful Grid Accent 3" w:uiPriority="73"/>
-    <w:lsdException w:name="Light Shading Accent 4" w:uiPriority="60"/>
-    <w:lsdException w:name="Light List Accent 4" w:uiPriority="61"/>
-    <w:lsdException w:name="Light Grid Accent 4" w:uiPriority="62"/>
-    <w:lsdException w:name="Medium Shading 1 Accent 4" w:uiPriority="63"/>
-    <w:lsdException w:name="Medium Shading 2 Accent 4" w:uiPriority="64"/>
-    <w:lsdException w:name="Medium List 1 Accent 4" w:uiPriority="65"/>
-    <w:lsdException w:name="Medium List 2 Accent 4" w:uiPriority="66"/>
-    <w:lsdException w:name="Medium Grid 1 Accent 4" w:uiPriority="67"/>
-    <w:lsdException w:name="Medium Grid 2 Accent 4" w:uiPriority="68"/>
-    <w:lsdException w:name="Medium Grid 3 Accent 4" w:uiPriority="69"/>
-    <w:lsdException w:name="Dark List Accent 4" w:uiPriority="70"/>
-    <w:lsdException w:name="Colorful Shading Accent 4" w:uiPriority="71"/>
-    <w:lsdException w:name="Colorful List Accent 4" w:uiPriority="72"/>
-    <w:lsdException w:name="Colorful Grid Accent 4" w:uiPriority="73"/>
-    <w:lsdException w:name="Light Shading Accent 5" w:uiPriority="60"/>
-    <w:lsdException w:name="Light List Accent 5" w:uiPriority="61"/>
-    <w:lsdException w:name="Light Grid Accent 5" w:uiPriority="62"/>
-    <w:lsdException w:name="Medium Shading 1 Accent 5" w:uiPriority="63"/>
-    <w:lsdException w:name="Medium Shading 2 Accent 5" w:uiPriority="64"/>
-    <w:lsdException w:name="Medium List 1 Accent 5" w:uiPriority="65"/>
-    <w:lsdException w:name="Medium List 2 Accent 5" w:uiPriority="66"/>
-    <w:lsdException w:name="Medium Grid 1 Accent 5" w:uiPriority="67"/>
-    <w:lsdException w:name="Medium Grid 2 Accent 5" w:uiPriority="68"/>
-    <w:lsdException w:name="Medium Grid 3 Accent 5" w:uiPriority="69"/>
-    <w:lsdException w:name="Dark List Accent 5" w:uiPriority="70"/>
-    <w:lsdException w:name="Colorful Shading Accent 5" w:uiPriority="71"/>
-    <w:lsdException w:name="Colorful List Accent 5" w:uiPriority="72"/>
-    <w:lsdException w:name="Colorful Grid Accent 5" w:uiPriority="73"/>
-    <w:lsdException w:name="Light Shading Accent 6" w:uiPriority="60"/>
-    <w:lsdException w:name="Light List Accent 6" w:uiPriority="61"/>
-    <w:lsdException w:name="Light Grid Accent 6" w:uiPriority="62"/>
-    <w:lsdException w:name="Medium Shading 1 Accent 6" w:uiPriority="63"/>
-    <w:lsdException w:name="Medium Shading 2 Accent 6" w:uiPriority="64"/>
-    <w:lsdException w:name="Medium List 1 Accent 6" w:uiPriority="65"/>
-    <w:lsdException w:name="Medium List 2 Accent 6" w:uiPriority="66"/>
-    <w:lsdException w:name="Medium Grid 1 Accent 6" w:uiPriority="67"/>
-    <w:lsdException w:name="Medium Grid 2 Accent 6" w:uiPriority="68"/>
-    <w:lsdException w:name="Medium Grid 3 Accent 6" w:uiPriority="69"/>
-    <w:lsdException w:name="Dark List Accent 6" w:uiPriority="70"/>
-    <w:lsdException w:name="Colorful Shading Accent 6" w:uiPriority="71"/>
-    <w:lsdException w:name="Colorful List Accent 6" w:uiPriority="72"/>
-    <w:lsdException w:name="Colorful Grid Accent 6" w:uiPriority="73"/>
-    <w:lsdException w:name="Subtle Emphasis" w:uiPriority="19" w:qFormat="1"/>
-    <w:lsdException w:name="Intense Emphasis" w:uiPriority="21" w:qFormat="1"/>
-    <w:lsdException w:name="Subtle Reference" w:uiPriority="31" w:qFormat="1"/>
-    <w:lsdException w:name="Intense Reference" w:uiPriority="32" w:qFormat="1"/>
-    <w:lsdException w:name="Book Title" w:uiPriority="33" w:qFormat="1"/>
-    <w:lsdException w:name="Bibliography" w:semiHidden="1" w:uiPriority="37" w:unhideWhenUsed="1"/>
-    <w:lsdException w:name="TOC Heading" w:semiHidden="1" w:uiPriority="39" w:unhideWhenUsed="1" w:qFormat="1"/>
-    <w:lsdException w:name="Plain Table 1" w:uiPriority="41"/>
-    <w:lsdException w:name="Plain Table 2" w:uiPriority="42"/>
-    <w:lsdException w:name="Plain Table 3" w:uiPriority="43"/>
-    <w:lsdException w:name="Plain Table 4" w:uiPriority="44"/>
-    <w:lsdException w:name="Plain Table 5" w:uiPriority="45"/>
-    <w:lsdException w:name="Grid Table Light" w:uiPriority="40"/>
-    <w:lsdException w:name="Grid Table 1 Light" w:uiPriority="46"/>
-    <w:lsdException w:name="Grid Table 2" w:uiPriority="47"/>
-    <w:lsdException w:name="Grid Table 3" w:uiPriority="48"/>
-    <w:lsdException w:name="Grid Table 4" w:uiPriority="49"/>
-    <w:lsdException w:name="Grid Table 5 Dark" w:uiPriority="50"/>
-    <w:lsdException w:name="Grid Table 6 Colorful" w:uiPriority="51"/>
-    <w:lsdException w:name="Grid Table 7 Colorful" w:uiPriority="52"/>
-    <w:lsdException w:name="Grid Table 1 Light Accent 1" w:uiPriority="46"/>
-    <w:lsdException w:name="Grid Table 2 Accent 1" w:uiPriority="47"/>
-    <w:lsdException w:name="Grid Table 3 Accent 1" w:uiPriority="48"/>
-    <w:lsdException w:name="Grid Table 4 Accent 1" w:uiPriority="49"/>
-    <w:lsdException w:name="Grid Table 5 Dark Accent 1" w:uiPriority="50"/>
-    <w:lsdException w:name="Grid Table 6 Colorful Accent 1" w:uiPriority="51"/>
-    <w:lsdException w:name="Grid Table 7 Colorful Accent 1" w:uiPriority="52"/>
-    <w:lsdException w:name="Grid Table 1 Light Accent 2" w:uiPriority="46"/>
-    <w:lsdException w:name="Grid Table 2 Accent 2" w:uiPriority="47"/>
-    <w:lsdException w:name="Grid Table 3 Accent 2" w:uiPriority="48"/>
-    <w:lsdException w:name="Grid Table 4 Accent 2" w:uiPriority="49"/>
-    <w:lsdException w:name="Grid Table 5 Dark Accent 2" w:uiPriority="50"/>
-    <w:lsdException w:name="Grid Table 6 Colorful Accent 2" w:uiPriority="51"/>
-    <w:lsdException w:name="Grid Table 7 Colorful Accent 2" w:uiPriority="52"/>
-    <w:lsdException w:name="Grid Table 1 Light Accent 3" w:uiPriority="46"/>
-    <w:lsdException w:name="Grid Table 2 Accent 3" w:uiPriority="47"/>
-    <w:lsdException w:name="Grid Table 3 Accent 3" w:uiPriority="48"/>
-    <w:lsdException w:name="Grid Table 4 Accent 3" w:uiPriority="49"/>
-    <w:lsdException w:name="Grid Table 5 Dark Accent 3" w:uiPriority="50"/>
-    <w:lsdException w:name="Grid Table 6 Colorful Accent 3" w:uiPriority="51"/>
-    <w:lsdException w:name="Grid Table 7 Colorful Accent 3" w:uiPriority="52"/>
-    <w:lsdException w:name="Grid Table 1 Light Accent 4" w:uiPriority="46"/>
-    <w:lsdException w:name="Grid Table 2 Accent 4" w:uiPriority="47"/>
-    <w:lsdException w:name="Grid Table 3 Accent 4" w:uiPriority="48"/>
-    <w:lsdException w:name="Grid Table 4 Accent 4" w:uiPriority="49"/>
-    <w:lsdException w:name="Grid Table 5 Dark Accent 4" w:uiPriority="50"/>
-    <w:lsdException w:name="Grid Table 6 Colorful Accent 4" w:uiPriority="51"/>
-    <w:lsdException w:name="Grid Table 7 Colorful Accent 4" w:uiPriority="52"/>
-    <w:lsdException w:name="Grid Table 1 Light Accent 5" w:uiPriority="46"/>
-    <w:lsdException w:name="Grid Table 2 Accent 5" w:uiPriority="47"/>
-    <w:lsdException w:name="Grid Table 3 Accent 5" w:uiPriority="48"/>
-    <w:lsdException w:name="Grid Table 4 Accent 5" w:uiPriority="49"/>
-    <w:lsdException w:name="Grid Table 5 Dark Accent 5" w:uiPriority="50"/>
-    <w:lsdException w:name="Grid Table 6 Colorful Accent 5" w:uiPriority="51"/>
-    <w:lsdException w:name="Grid Table 7 Colorful Accent 5" w:uiPriority="52"/>
-    <w:lsdException w:name="Grid Table 1 Light Accent 6" w:uiPriority="46"/>
-    <w:lsdException w:name="Grid Table 2 Accent 6" w:uiPriority="47"/>
-    <w:lsdException w:name="Grid Table 3 Accent 6" w:uiPriority="48"/>
-    <w:lsdException w:name="Grid Table 4 Accent 6" w:uiPriority="49"/>
-    <w:lsdException w:name="Grid Table 5 Dark Accent 6" w:uiPriority="50"/>
-    <w:lsdException w:name="Grid Table 6 Colorful Accent 6" w:uiPriority="51"/>
-    <w:lsdException w:name="Grid Table 7 Colorful Accent 6" w:uiPriority="52"/>
-    <w:lsdException w:name="List Table 1 Light" w:uiPriority="46"/>
-    <w:lsdException w:name="List Table 2" w:uiPriority="47"/>
-    <w:lsdException w:name="List Table 3" w:uiPriority="48"/>
-    <w:lsdException w:name="List Table 4" w:uiPriority="49"/>
-    <w:lsdException w:name="List Table 5 Dark" w:uiPriority="50"/>
-    <w:lsdException w:name="List Table 6 Colorful" w:uiPriority="51"/>
-    <w:lsdException w:name="List Table 7 Colorful" w:uiPriority="52"/>
-    <w:lsdException w:name="List Table 1 Light Accent 1" w:uiPriority="46"/>
-    <w:lsdException w:name="List Table 2 Accent 1" w:uiPriority="47"/>
-    <w:lsdException w:name="List Table 3 Accent 1" w:uiPriority="48"/>
-    <w:lsdException w:name="List Table 4 Accent 1" w:uiPriority="49"/>
-    <w:lsdException w:name="List Table 5 Dark Accent 1" w:uiPriority="50"/>
-    <w:lsdException w:name="List Table 6 Colorful Accent 1" w:uiPriority="51"/>
-    <w:lsdException w:name="List Table 7 Colorful Accent 1" w:uiPriority="52"/>
-    <w:lsdException w:name="List Table 1 Light Accent 2" w:uiPriority="46"/>
-    <w:lsdException w:name="List Table 2 Accent 2" w:uiPriority="47"/>
-    <w:lsdException w:name="List Table 3 Accent 2" w:uiPriority="48"/>
-    <w:lsdException w:name="List Table 4 Accent 2" w:uiPriority="49"/>
-    <w:lsdException w:name="List Table 5 Dark Accent 2" w:uiPriority="50"/>
-    <w:lsdException w:name="List Table 6 Colorful Accent 2" w:uiPriority="51"/>
-    <w:lsdException w:name="List Table 7 Colorful Accent 2" w:uiPriority="52"/>
-    <w:lsdException w:name="List Table 1 Light Accent 3" w:uiPriority="46"/>
-    <w:lsdException w:name="List Table 2 Accent 3" w:uiPriority="47"/>
-    <w:lsdException w:name="List Table 3 Accent 3" w:uiPriority="48"/>
-    <w:lsdException w:name="List Table 4 Accent 3" w:uiPriority="49"/>
-    <w:lsdException w:name="List Table 5 Dark Accent 3" w:uiPriority="50"/>
-    <w:lsdException w:name="List Table 6 Colorful Accent 3" w:uiPriority="51"/>
-    <w:lsdException w:name="List Table 7 Colorful Accent 3" w:uiPriority="52"/>
-    <w:lsdException w:name="List Table 1 Light Accent 4" w:uiPriority="46"/>
-    <w:lsdException w:name="List Table 2 Accent 4" w:uiPriority="47"/>
-    <w:lsdException w:name="List Table 3 Accent 4" w:uiPriority="48"/>
-    <w:lsdException w:name="List Table 4 Accent 4" w:uiPriority="49"/>
-    <w:lsdException w:name="List Table 5 Dark Accent 4" w:uiPriority="50"/>
-    <w:lsdException w:name="List Table 6 Colorful Accent 4" w:uiPriority="51"/>
-    <w:lsdException w:name="List Table 7 Colorful Accent 4" w:uiPriority="52"/>
-    <w:lsdException w:name="List Table 1 Light Accent 5" w:uiPriority="46"/>
-    <w:lsdException w:name="List Table 2 Accent 5" w:uiPriority="47"/>
-    <w:lsdException w:name="List Table 3 Accent 5" w:uiPriority="48"/>
-    <w:lsdException w:name="List Table 4 Accent 5" w:uiPriority="49"/>
-    <w:lsdException w:name="List Table 5 Dark Accent 5" w:uiPriority="50"/>
-    <w:lsdException w:name="List Table 6 Colorful Accent 5" w:uiPriority="51"/>
-    <w:lsdException w:name="List Table 7 Colorful Accent 5" w:uiPriority="52"/>
-    <w:lsdException w:name="List Table 1 Light Accent 6" w:uiPriority="46"/>
-    <w:lsdException w:name="List Table 2 Accent 6" w:uiPriority="47"/>
-    <w:lsdException w:name="List Table 3 Accent 6" w:uiPriority="48"/>
-    <w:lsdException w:name="List Table 4 Accent 6" w:uiPriority="49"/>
-    <w:lsdException w:name="List Table 5 Dark Accent 6" w:uiPriority="50"/>
-    <w:lsdException w:name="List Table 6 Colorful Accent 6" w:uiPriority="51"/>
-    <w:lsdException w:name="List Table 7 Colorful Accent 6" w:uiPriority="52"/>
-    <w:lsdException w:name="Mention" w:semiHidden="1" w:unhideWhenUsed="1"/>
-    <w:lsdException w:name="Smart Hyperlink" w:semiHidden="1" w:unhideWhenUsed="1"/>
-    <w:lsdException w:name="Hashtag" w:semiHidden="1" w:unhideWhenUsed="1"/>
-    <w:lsdException w:name="Unresolved Mention" w:semiHidden="1" w:unhideWhenUsed="1"/>
-    <w:lsdException w:name="Smart Link" w:semiHidden="1" w:unhideWhenUsed="1"/>
-    <w:lsdException w:name="Smart Link Error" w:semiHidden="1" w:unhideWhenUsed="1"/>
+  <w:latentStyles w:defLockedState="0" w:defUIPriority="99" w:defSemiHidden="1" w:defUnhideWhenUsed="1" w:defQFormat="0" w:count="267">
+    <w:lsdException w:name="Normal" w:semiHidden="0" w:uiPriority="0" w:unhideWhenUsed="0" w:qFormat="1"/>
+    <w:lsdException w:name="heading 1" w:semiHidden="0" w:uiPriority="9" w:unhideWhenUsed="0" w:qFormat="1"/>
+    <w:lsdException w:name="heading 2" w:uiPriority="9" w:qFormat="1"/>
+    <w:lsdException w:name="heading 3" w:uiPriority="9" w:qFormat="1"/>
+    <w:lsdException w:name="heading 4" w:uiPriority="9" w:qFormat="1"/>
+    <w:lsdException w:name="heading 5" w:uiPriority="9" w:qFormat="1"/>
+    <w:lsdException w:name="heading 6" w:uiPriority="9" w:qFormat="1"/>
+    <w:lsdException w:name="heading 7" w:uiPriority="9" w:qFormat="1"/>
+    <w:lsdException w:name="heading 8" w:uiPriority="9" w:qFormat="1"/>
+    <w:lsdException w:name="heading 9" w:uiPriority="9" w:qFormat="1"/>
+    <w:lsdException w:name="toc 1" w:uiPriority="39"/>
+    <w:lsdException w:name="toc 2" w:uiPriority="39"/>
+    <w:lsdException w:name="toc 3" w:uiPriority="39"/>
+    <w:lsdException w:name="toc 4" w:uiPriority="39"/>
+    <w:lsdException w:name="toc 5" w:uiPriority="39"/>
+    <w:lsdException w:name="toc 6" w:uiPriority="39"/>
+    <w:lsdException w:name="toc 7" w:uiPriority="39"/>
+    <w:lsdException w:name="toc 8" w:uiPriority="39"/>
+    <w:lsdException w:name="toc 9" w:uiPriority="39"/>
+    <w:lsdException w:name="caption" w:uiPriority="35" w:qFormat="1"/>
+    <w:lsdException w:name="Title" w:semiHidden="0" w:uiPriority="10" w:unhideWhenUsed="0" w:qFormat="1"/>
+    <w:lsdException w:name="Default Paragraph Font" w:uiPriority="1"/>
+    <w:lsdException w:name="Subtitle" w:semiHidden="0" w:uiPriority="11" w:unhideWhenUsed="0" w:qFormat="1"/>
+    <w:lsdException w:name="Strong" w:semiHidden="0" w:uiPriority="22" w:unhideWhenUsed="0" w:qFormat="1"/>
+    <w:lsdException w:name="Emphasis" w:semiHidden="0" w:uiPriority="20" w:unhideWhenUsed="0" w:qFormat="1"/>
+    <w:lsdException w:name="Table Grid" w:semiHidden="0" w:uiPriority="39" w:unhideWhenUsed="0"/>
+    <w:lsdException w:name="Placeholder Text" w:unhideWhenUsed="0"/>
+    <w:lsdException w:name="No Spacing" w:semiHidden="0" w:uiPriority="1" w:unhideWhenUsed="0" w:qFormat="1"/>
+    <w:lsdException w:name="Light Shading" w:semiHidden="0" w:uiPriority="60" w:unhideWhenUsed="0"/>
+    <w:lsdException w:name="Light List" w:semiHidden="0" w:uiPriority="61" w:unhideWhenUsed="0"/>
+    <w:lsdException w:name="Light Grid" w:semiHidden="0" w:uiPriority="62" w:unhideWhenUsed="0"/>
+    <w:lsdException w:name="Medium Shading 1" w:semiHidden="0" w:uiPriority="63" w:unhideWhenUsed="0"/>
+    <w:lsdException w:name="Medium Shading 2" w:semiHidden="0" w:uiPriority="64" w:unhideWhenUsed="0"/>
+    <w:lsdException w:name="Medium List 1" w:semiHidden="0" w:uiPriority="65" w:unhideWhenUsed="0"/>
+    <w:lsdException w:name="Medium List 2" w:semiHidden="0" w:uiPriority="66" w:unhideWhenUsed="0"/>
+    <w:lsdException w:name="Medium Grid 1" w:semiHidden="0" w:uiPriority="67" w:unhideWhenUsed="0"/>
+    <w:lsdException w:name="Medium Grid 2" w:semiHidden="0" w:uiPriority="68" w:unhideWhenUsed="0"/>
+    <w:lsdException w:name="Medium Grid 3" w:semiHidden="0" w:uiPriority="69" w:unhideWhenUsed="0"/>
+    <w:lsdException w:name="Dark List" w:semiHidden="0" w:uiPriority="70" w:unhideWhenUsed="0"/>
+    <w:lsdException w:name="Colorful Shading" w:semiHidden="0" w:uiPriority="71" w:unhideWhenUsed="0"/>
+    <w:lsdException w:name="Colorful List" w:semiHidden="0" w:uiPriority="72" w:unhideWhenUsed="0"/>
+    <w:lsdException w:name="Colorful Grid" w:semiHidden="0" w:uiPriority="73" w:unhideWhenUsed="0"/>
+    <w:lsdException w:name="Light Shading Accent 1" w:semiHidden="0" w:uiPriority="60" w:unhideWhenUsed="0"/>
+    <w:lsdException w:name="Light List Accent 1" w:semiHidden="0" w:uiPriority="61" w:unhideWhenUsed="0"/>
+    <w:lsdException w:name="Light Grid Accent 1" w:semiHidden="0" w:uiPriority="62" w:unhideWhenUsed="0"/>
+    <w:lsdException w:name="Medium Shading 1 Accent 1" w:semiHidden="0" w:uiPriority="63" w:unhideWhenUsed="0"/>
+    <w:lsdException w:name="Medium Shading 2 Accent 1" w:semiHidden="0" w:uiPriority="64" w:unhideWhenUsed="0"/>
+    <w:lsdException w:name="Medium List 1 Accent 1" w:semiHidden="0" w:uiPriority="65" w:unhideWhenUsed="0"/>
+    <w:lsdException w:name="Revision" w:unhideWhenUsed="0"/>
+    <w:lsdException w:name="List Paragraph" w:semiHidden="0" w:uiPriority="34" w:unhideWhenUsed="0" w:qFormat="1"/>
+    <w:lsdException w:name="Quote" w:semiHidden="0" w:uiPriority="29" w:unhideWhenUsed="0" w:qFormat="1"/>
+    <w:lsdException w:name="Intense Quote" w:semiHidden="0" w:uiPriority="30" w:unhideWhenUsed="0" w:qFormat="1"/>
+    <w:lsdException w:name="Medium List 2 Accent 1" w:semiHidden="0" w:uiPriority="66" w:unhideWhenUsed="0"/>
+    <w:lsdException w:name="Medium Grid 1 Accent 1" w:semiHidden="0" w:uiPriority="67" w:unhideWhenUsed="0"/>
+    <w:lsdException w:name="Medium Grid 2 Accent 1" w:semiHidden="0" w:uiPriority="68" w:unhideWhenUsed="0"/>
+    <w:lsdException w:name="Medium Grid 3 Accent 1" w:semiHidden="0" w:uiPriority="69" w:unhideWhenUsed="0"/>
+    <w:lsdException w:name="Dark List Accent 1" w:semiHidden="0" w:uiPriority="70" w:unhideWhenUsed="0"/>
+    <w:lsdException w:name="Colorful Shading Accent 1" w:semiHidden="0" w:uiPriority="71" w:unhideWhenUsed="0"/>
+    <w:lsdException w:name="Colorful List Accent 1" w:semiHidden="0" w:uiPriority="72" w:unhideWhenUsed="0"/>
+    <w:lsdException w:name="Colorful Grid Accent 1" w:semiHidden="0" w:uiPriority="73" w:unhideWhenUsed="0"/>
+    <w:lsdException w:name="Light Shading Accent 2" w:semiHidden="0" w:uiPriority="60" w:unhideWhenUsed="0"/>
+    <w:lsdException w:name="Light List Accent 2" w:semiHidden="0" w:uiPriority="61" w:unhideWhenUsed="0"/>
+    <w:lsdException w:name="Light Grid Accent 2" w:semiHidden="0" w:uiPriority="62" w:unhideWhenUsed="0"/>
+    <w:lsdException w:name="Medium Shading 1 Accent 2" w:semiHidden="0" w:uiPriority="63" w:unhideWhenUsed="0"/>
+    <w:lsdException w:name="Medium Shading 2 Accent 2" w:semiHidden="0" w:uiPriority="64" w:unhideWhenUsed="0"/>
+    <w:lsdException w:name="Medium List 1 Accent 2" w:semiHidden="0" w:uiPriority="65" w:unhideWhenUsed="0"/>
+    <w:lsdException w:name="Medium List 2 Accent 2" w:semiHidden="0" w:uiPriority="66" w:unhideWhenUsed="0"/>
+    <w:lsdException w:name="Medium Grid 1 Accent 2" w:semiHidden="0" w:uiPriority="67" w:unhideWhenUsed="0"/>
+    <w:lsdException w:name="Medium Grid 2 Accent 2" w:semiHidden="0" w:uiPriority="68" w:unhideWhenUsed="0"/>
+    <w:lsdException w:name="Medium Grid 3 Accent 2" w:semiHidden="0" w:uiPriority="69" w:unhideWhenUsed="0"/>
+    <w:lsdException w:name="Dark List Accent 2" w:semiHidden="0" w:uiPriority="70" w:unhideWhenUsed="0"/>
+    <w:lsdException w:name="Colorful Shading Accent 2" w:semiHidden="0" w:uiPriority="71" w:unhideWhenUsed="0"/>
+    <w:lsdException w:name="Colorful List Accent 2" w:semiHidden="0" w:uiPriority="72" w:unhideWhenUsed="0"/>
+    <w:lsdException w:name="Colorful Grid Accent 2" w:semiHidden="0" w:uiPriority="73" w:unhideWhenUsed="0"/>
+    <w:lsdException w:name="Light Shading Accent 3" w:semiHidden="0" w:uiPriority="60" w:unhideWhenUsed="0"/>
+    <w:lsdException w:name="Light List Accent 3" w:semiHidden="0" w:uiPriority="61" w:unhideWhenUsed="0"/>
+    <w:lsdException w:name="Light Grid Accent 3" w:semiHidden="0" w:uiPriority="62" w:unhideWhenUsed="0"/>
+    <w:lsdException w:name="Medium Shading 1 Accent 3" w:semiHidden="0" w:uiPriority="63" w:unhideWhenUsed="0"/>
+    <w:lsdException w:name="Medium Shading 2 Accent 3" w:semiHidden="0" w:uiPriority="64" w:unhideWhenUsed="0"/>
+    <w:lsdException w:name="Medium List 1 Accent 3" w:semiHidden="0" w:uiPriority="65" w:unhideWhenUsed="0"/>
+    <w:lsdException w:name="Medium List 2 Accent 3" w:semiHidden="0" w:uiPriority="66" w:unhideWhenUsed="0"/>
+    <w:lsdException w:name="Medium Grid 1 Accent 3" w:semiHidden="0" w:uiPriority="67" w:unhideWhenUsed="0"/>
+    <w:lsdException w:name="Medium Grid 2 Accent 3" w:semiHidden="0" w:uiPriority="68" w:unhideWhenUsed="0"/>
+    <w:lsdException w:name="Medium Grid 3 Accent 3" w:semiHidden="0" w:uiPriority="69" w:unhideWhenUsed="0"/>
+    <w:lsdException w:name="Dark List Accent 3" w:semiHidden="0" w:uiPriority="70" w:unhideWhenUsed="0"/>
+    <w:lsdException w:name="Colorful Shading Accent 3" w:semiHidden="0" w:uiPriority="71" w:unhideWhenUsed="0"/>
+    <w:lsdException w:name="Colorful List Accent 3" w:semiHidden="0" w:uiPriority="72" w:unhideWhenUsed="0"/>
+    <w:lsdException w:name="Colorful Grid Accent 3" w:semiHidden="0" w:uiPriority="73" w:unhideWhenUsed="0"/>
+    <w:lsdException w:name="Light Shading Accent 4" w:semiHidden="0" w:uiPriority="60" w:unhideWhenUsed="0"/>
+    <w:lsdException w:name="Light List Accent 4" w:semiHidden="0" w:uiPriority="61" w:unhideWhenUsed="0"/>
+    <w:lsdException w:name="Light Grid Accent 4" w:semiHidden="0" w:uiPriority="62" w:unhideWhenUsed="0"/>
+    <w:lsdException w:name="Medium Shading 1 Accent 4" w:semiHidden="0" w:uiPriority="63" w:unhideWhenUsed="0"/>
+    <w:lsdException w:name="Medium Shading 2 Accent 4" w:semiHidden="0" w:uiPriority="64" w:unhideWhenUsed="0"/>
+    <w:lsdException w:name="Medium List 1 Accent 4" w:semiHidden="0" w:uiPriority="65" w:unhideWhenUsed="0"/>
+    <w:lsdException w:name="Medium List 2 Accent 4" w:semiHidden="0" w:uiPriority="66" w:unhideWhenUsed="0"/>
+    <w:lsdException w:name="Medium Grid 1 Accent 4" w:semiHidden="0" w:uiPriority="67" w:unhideWhenUsed="0"/>
+    <w:lsdException w:name="Medium Grid 2 Accent 4" w:semiHidden="0" w:uiPriority="68" w:unhideWhenUsed="0"/>
+    <w:lsdException w:name="Medium Grid 3 Accent 4" w:semiHidden="0" w:uiPriority="69" w:unhideWhenUsed="0"/>
+    <w:lsdException w:name="Dark List Accent 4" w:semiHidden="0" w:uiPriority="70" w:unhideWhenUsed="0"/>
+    <w:lsdException w:name="Colorful Shading Accent 4" w:semiHidden="0" w:uiPriority="71" w:unhideWhenUsed="0"/>
+    <w:lsdException w:name="Colorful List Accent 4" w:semiHidden="0" w:uiPriority="72" w:unhideWhenUsed="0"/>
+    <w:lsdException w:name="Colorful Grid Accent 4" w:semiHidden="0" w:uiPriority="73" w:unhideWhenUsed="0"/>
+    <w:lsdException w:name="Light Shading Accent 5" w:semiHidden="0" w:uiPriority="60" w:unhideWhenUsed="0"/>
+    <w:lsdException w:name="Light List Accent 5" w:semiHidden="0" w:uiPriority="61" w:unhideWhenUsed="0"/>
+    <w:lsdException w:name="Light Grid Accent 5" w:semiHidden="0" w:uiPriority="62" w:unhideWhenUsed="0"/>
+    <w:lsdException w:name="Medium Shading 1 Accent 5" w:semiHidden="0" w:uiPriority="63" w:unhideWhenUsed="0"/>
+    <w:lsdException w:name="Medium Shading 2 Accent 5" w:semiHidden="0" w:uiPriority="64" w:unhideWhenUsed="0"/>
+    <w:lsdException w:name="Medium List 1 Accent 5" w:semiHidden="0" w:uiPriority="65" w:unhideWhenUsed="0"/>
+    <w:lsdException w:name="Medium List 2 Accent 5" w:semiHidden="0" w:uiPriority="66" w:unhideWhenUsed="0"/>
+    <w:lsdException w:name="Medium Grid 1 Accent 5" w:semiHidden="0" w:uiPriority="67" w:unhideWhenUsed="0"/>
+    <w:lsdException w:name="Medium Grid 2 Accent 5" w:semiHidden="0" w:uiPriority="68" w:unhideWhenUsed="0"/>
+    <w:lsdException w:name="Medium Grid 3 Accent 5" w:semiHidden="0" w:uiPriority="69" w:unhideWhenUsed="0"/>
+    <w:lsdException w:name="Dark List Accent 5" w:semiHidden="0" w:uiPriority="70" w:unhideWhenUsed="0"/>
+    <w:lsdException w:name="Colorful Shading Accent 5" w:semiHidden="0" w:uiPriority="71" w:unhideWhenUsed="0"/>
+    <w:lsdException w:name="Colorful List Accent 5" w:semiHidden="0" w:uiPriority="72" w:unhideWhenUsed="0"/>
+    <w:lsdException w:name="Colorful Grid Accent 5" w:semiHidden="0" w:uiPriority="73" w:unhideWhenUsed="0"/>
+    <w:lsdException w:name="Light Shading Accent 6" w:semiHidden="0" w:uiPriority="60" w:unhideWhenUsed="0"/>
+    <w:lsdException w:name="Light List Accent 6" w:semiHidden="0" w:uiPriority="61" w:unhideWhenUsed="0"/>
+    <w:lsdException w:name="Light Grid Accent 6" w:semiHidden="0" w:uiPriority="62" w:unhideWhenUsed="0"/>
+    <w:lsdException w:name="Medium Shading 1 Accent 6" w:semiHidden="0" w:uiPriority="63" w:unhideWhenUsed="0"/>
+    <w:lsdException w:name="Medium Shading 2 Accent 6" w:semiHidden="0" w:uiPriority="64" w:unhideWhenUsed="0"/>
+    <w:lsdException w:name="Medium List 1 Accent 6" w:semiHidden="0" w:uiPriority="65" w:unhideWhenUsed="0"/>
+    <w:lsdException w:name="Medium List 2 Accent 6" w:semiHidden="0" w:uiPriority="66" w:unhideWhenUsed="0"/>
+    <w:lsdException w:name="Medium Grid 1 Accent 6" w:semiHidden="0" w:uiPriority="67" w:unhideWhenUsed="0"/>
+    <w:lsdException w:name="Medium Grid 2 Accent 6" w:semiHidden="0" w:uiPriority="68" w:unhideWhenUsed="0"/>
+    <w:lsdException w:name="Medium Grid 3 Accent 6" w:semiHidden="0" w:uiPriority="69" w:unhideWhenUsed="0"/>
+    <w:lsdException w:name="Dark List Accent 6" w:semiHidden="0" w:uiPriority="70" w:unhideWhenUsed="0"/>
+    <w:lsdException w:name="Colorful Shading Accent 6" w:semiHidden="0" w:uiPriority="71" w:unhideWhenUsed="0"/>
+    <w:lsdException w:name="Colorful List Accent 6" w:semiHidden="0" w:uiPriority="72" w:unhideWhenUsed="0"/>
+    <w:lsdException w:name="Colorful Grid Accent 6" w:semiHidden="0" w:uiPriority="73" w:unhideWhenUsed="0"/>
+    <w:lsdException w:name="Subtle Emphasis" w:semiHidden="0" w:uiPriority="19" w:unhideWhenUsed="0" w:qFormat="1"/>
+    <w:lsdException w:name="Intense Emphasis" w:semiHidden="0" w:uiPriority="21" w:unhideWhenUsed="0" w:qFormat="1"/>
+    <w:lsdException w:name="Subtle Reference" w:semiHidden="0" w:uiPriority="31" w:unhideWhenUsed="0" w:qFormat="1"/>
+    <w:lsdException w:name="Intense Reference" w:semiHidden="0" w:uiPriority="32" w:unhideWhenUsed="0" w:qFormat="1"/>
+    <w:lsdException w:name="Book Title" w:semiHidden="0" w:uiPriority="33" w:unhideWhenUsed="0" w:qFormat="1"/>
+    <w:lsdException w:name="Bibliography" w:uiPriority="37"/>
+    <w:lsdException w:name="TOC Heading" w:uiPriority="39" w:qFormat="1"/>
   </w:latentStyles>
   <w:style w:type="paragraph" w:default="1" w:styleId="Standard">
     <w:name w:val="Normal"/>
     <w:qFormat/>
+    <w:rsid w:val="009F042E"/>
   </w:style>
   <w:style w:type="paragraph" w:styleId="berschrift1">
     <w:name w:val="heading 1"/>
@@ -3988,6 +4329,7 @@
     <w:uiPriority w:val="99"/>
     <w:semiHidden/>
     <w:unhideWhenUsed/>
+    <w:qFormat/>
     <w:tblPr>
       <w:tblInd w:w="0" w:type="dxa"/>
       <w:tblCellMar>
@@ -4017,7 +4359,7 @@
       <w:szCs w:val="32"/>
     </w:rPr>
   </w:style>
-  <w:style w:type="table" w:styleId="Tabellenraster">
+  <w:style w:type="table" w:styleId="Tabellengitternetz">
     <w:name w:val="Table Grid"/>
     <w:basedOn w:val="NormaleTabelle"/>
     <w:uiPriority w:val="39"/>
@@ -4026,6 +4368,7 @@
       <w:spacing w:after="0" w:line="240" w:lineRule="auto"/>
     </w:pPr>
     <w:tblPr>
+      <w:tblInd w:w="0" w:type="dxa"/>
       <w:tblBorders>
         <w:top w:val="single" w:sz="4" w:space="0" w:color="auto"/>
         <w:left w:val="single" w:sz="4" w:space="0" w:color="auto"/>
@@ -4034,9 +4377,15 @@
         <w:insideH w:val="single" w:sz="4" w:space="0" w:color="auto"/>
         <w:insideV w:val="single" w:sz="4" w:space="0" w:color="auto"/>
       </w:tblBorders>
+      <w:tblCellMar>
+        <w:top w:w="0" w:type="dxa"/>
+        <w:left w:w="108" w:type="dxa"/>
+        <w:bottom w:w="0" w:type="dxa"/>
+        <w:right w:w="108" w:type="dxa"/>
+      </w:tblCellMar>
     </w:tblPr>
   </w:style>
-  <w:style w:type="table" w:styleId="Gitternetztabelle4Akzent5">
+  <w:style w:type="table" w:customStyle="1" w:styleId="GridTable4Accent5">
     <w:name w:val="Grid Table 4 Accent 5"/>
     <w:basedOn w:val="NormaleTabelle"/>
     <w:uiPriority w:val="49"/>
@@ -4047,6 +4396,7 @@
     <w:tblPr>
       <w:tblStyleRowBandSize w:val="1"/>
       <w:tblStyleColBandSize w:val="1"/>
+      <w:tblInd w:w="0" w:type="dxa"/>
       <w:tblBorders>
         <w:top w:val="single" w:sz="4" w:space="0" w:color="9CC2E5" w:themeColor="accent5" w:themeTint="99"/>
         <w:left w:val="single" w:sz="4" w:space="0" w:color="9CC2E5" w:themeColor="accent5" w:themeTint="99"/>
@@ -4055,6 +4405,12 @@
         <w:insideH w:val="single" w:sz="4" w:space="0" w:color="9CC2E5" w:themeColor="accent5" w:themeTint="99"/>
         <w:insideV w:val="single" w:sz="4" w:space="0" w:color="9CC2E5" w:themeColor="accent5" w:themeTint="99"/>
       </w:tblBorders>
+      <w:tblCellMar>
+        <w:top w:w="0" w:type="dxa"/>
+        <w:left w:w="108" w:type="dxa"/>
+        <w:bottom w:w="0" w:type="dxa"/>
+        <w:right w:w="108" w:type="dxa"/>
+      </w:tblCellMar>
     </w:tblPr>
     <w:tblStylePr w:type="firstRow">
       <w:rPr>
@@ -4169,7 +4525,7 @@
     </a:clrScheme>
     <a:fontScheme name="Office">
       <a:majorFont>
-        <a:latin typeface="Calibri Light" panose="020F0302020204030204"/>
+        <a:latin typeface="Calibri Light"/>
         <a:ea typeface=""/>
         <a:cs typeface=""/>
         <a:font script="Jpan" typeface="游ゴシック Light"/>
@@ -4221,7 +4577,7 @@
         <a:font script="Tfng" typeface="Ebrima"/>
       </a:majorFont>
       <a:minorFont>
-        <a:latin typeface="Calibri" panose="020F0502020204030204"/>
+        <a:latin typeface="Calibri"/>
         <a:ea typeface=""/>
         <a:cs typeface=""/>
         <a:font script="Jpan" typeface="游明朝"/>
@@ -4415,7 +4771,7 @@
   <a:extraClrSchemeLst/>
   <a:extLst>
     <a:ext uri="{05A4C25C-085E-4340-85A3-A5531E510DB2}">
-      <thm15:themeFamily xmlns:thm15="http://schemas.microsoft.com/office/thememl/2012/main" name="Office Theme" id="{62F939B6-93AF-4DB8-9C6B-D6C7DFDC589F}" vid="{4A3C46E8-61CC-4603-A589-7422A47A8E4A}"/>
+      <thm15:themeFamily xmlns:thm15="http://schemas.microsoft.com/office/thememl/2012/main" xmlns="" name="Office Theme" id="{62F939B6-93AF-4DB8-9C6B-D6C7DFDC589F}" vid="{4A3C46E8-61CC-4603-A589-7422A47A8E4A}"/>
     </a:ext>
   </a:extLst>
 </a:theme>
@@ -4426,7 +4782,7 @@
 </file>
 
 <file path=customXml/itemProps1.xml><?xml version="1.0" encoding="utf-8"?>
-<ds:datastoreItem xmlns:ds="http://schemas.openxmlformats.org/officeDocument/2006/customXml" ds:itemID="{580FDEAB-102C-43DC-B7C7-B8D31D806F78}">
+<ds:datastoreItem xmlns:ds="http://schemas.openxmlformats.org/officeDocument/2006/customXml" ds:itemID="{398D3214-59A2-47BD-876B-A1311470E2C8}">
   <ds:schemaRefs>
     <ds:schemaRef ds:uri="http://schemas.openxmlformats.org/officeDocument/2006/bibliography"/>
   </ds:schemaRefs>
